--- a/report/template/ДПБ_(экспл_стац)/DPB.docx
+++ b/report/template/ДПБ_(экспл_стац)/DPB.docx
@@ -42,6 +42,7 @@
           <w:lang w:val="en-US"/>
         </w:rPr>
       </w:pPr>
+      <w:proofErr w:type="gramStart"/>
       <w:r>
         <w:rPr>
           <w:bCs/>
@@ -51,7 +52,19 @@
           <w:highlight w:val="yellow"/>
           <w:lang w:val="en-US"/>
         </w:rPr>
-        <w:t>{{ HEAD_POSITION }}</w:t>
+        <w:t>{{ HEAD</w:t>
+      </w:r>
+      <w:proofErr w:type="gramEnd"/>
+      <w:r>
+        <w:rPr>
+          <w:bCs/>
+          <w:spacing w:val="0"/>
+          <w:sz w:val="26"/>
+          <w:szCs w:val="26"/>
+          <w:highlight w:val="yellow"/>
+          <w:lang w:val="en-US"/>
+        </w:rPr>
+        <w:t>_POSITION }}</w:t>
       </w:r>
     </w:p>
     <w:p>
@@ -70,6 +83,7 @@
           <w:lang w:val="en-US"/>
         </w:rPr>
       </w:pPr>
+      <w:proofErr w:type="gramStart"/>
       <w:r>
         <w:rPr>
           <w:sz w:val="26"/>
@@ -77,7 +91,17 @@
           <w:highlight w:val="yellow"/>
           <w:lang w:val="en-US"/>
         </w:rPr>
-        <w:t>{{ SHORT_NAME }}</w:t>
+        <w:t>{{ SHORT</w:t>
+      </w:r>
+      <w:proofErr w:type="gramEnd"/>
+      <w:r>
+        <w:rPr>
+          <w:sz w:val="26"/>
+          <w:szCs w:val="26"/>
+          <w:highlight w:val="yellow"/>
+          <w:lang w:val="en-US"/>
+        </w:rPr>
+        <w:t>_NAME }}</w:t>
       </w:r>
     </w:p>
     <w:p>
@@ -110,43 +134,42 @@
         </w:rPr>
         <w:t xml:space="preserve">___________ </w:t>
       </w:r>
+      <w:proofErr w:type="gramStart"/>
       <w:r>
         <w:rPr>
           <w:sz w:val="26"/>
           <w:szCs w:val="26"/>
           <w:highlight w:val="yellow"/>
         </w:rPr>
-        <w:t>{{ HEAD_SHORT_NAME }}</w:t>
-      </w:r>
-    </w:p>
-    <w:p>
-      <w:pPr>
-        <w:spacing w:after="0" w:line="240" w:lineRule="auto"/>
-        <w:ind w:left="5387" w:right="-289"/>
-        <w:rPr>
-          <w:sz w:val="26"/>
-          <w:szCs w:val="26"/>
-          <w:lang w:val="ru-RU"/>
-        </w:rPr>
-      </w:pPr>
-      <w:r>
-        <w:rPr>
-          <w:sz w:val="26"/>
-          <w:szCs w:val="26"/>
-          <w:lang w:val="ru-RU"/>
-        </w:rPr>
-        <w:t xml:space="preserve">« ___ » ___________ </w:t>
-      </w:r>
-      <w:r>
-        <w:rPr>
-          <w:rFonts w:eastAsia="Times New Roman" w:cs="Times New Roman"/>
+        <w:t>{{ HEAD</w:t>
+      </w:r>
+      <w:proofErr w:type="gramEnd"/>
+      <w:r>
+        <w:rPr>
           <w:sz w:val="26"/>
           <w:szCs w:val="26"/>
           <w:highlight w:val="yellow"/>
-          <w:lang w:val="ru-RU" w:eastAsia="ru-RU"/>
-        </w:rPr>
-        <w:t xml:space="preserve">{{ </w:t>
-      </w:r>
+        </w:rPr>
+        <w:t>_SHORT_NAME }}</w:t>
+      </w:r>
+    </w:p>
+    <w:p>
+      <w:pPr>
+        <w:spacing w:after="0" w:line="240" w:lineRule="auto"/>
+        <w:ind w:left="5387" w:right="-289"/>
+        <w:rPr>
+          <w:sz w:val="26"/>
+          <w:szCs w:val="26"/>
+        </w:rPr>
+      </w:pPr>
+      <w:r>
+        <w:rPr>
+          <w:sz w:val="26"/>
+          <w:szCs w:val="26"/>
+        </w:rPr>
+        <w:t xml:space="preserve">« ___ » ___________ </w:t>
+      </w:r>
+      <w:proofErr w:type="gramStart"/>
       <w:r>
         <w:rPr>
           <w:rFonts w:eastAsia="Times New Roman" w:cs="Times New Roman"/>
@@ -155,17 +178,7 @@
           <w:highlight w:val="yellow"/>
           <w:lang w:eastAsia="ru-RU"/>
         </w:rPr>
-        <w:t>PROJECT</w:t>
-      </w:r>
-      <w:r>
-        <w:rPr>
-          <w:rFonts w:eastAsia="Times New Roman" w:cs="Times New Roman"/>
-          <w:sz w:val="26"/>
-          <w:szCs w:val="26"/>
-          <w:highlight w:val="yellow"/>
-          <w:lang w:val="ru-RU" w:eastAsia="ru-RU"/>
-        </w:rPr>
-        <w:t>_</w:t>
+        <w:t xml:space="preserve">{{ </w:t>
       </w:r>
       <w:r>
         <w:rPr>
@@ -175,39 +188,58 @@
           <w:highlight w:val="yellow"/>
           <w:lang w:eastAsia="ru-RU"/>
         </w:rPr>
-        <w:t>YEAR</w:t>
-      </w:r>
+        <w:t>PROJECT</w:t>
+      </w:r>
+      <w:proofErr w:type="gramEnd"/>
       <w:r>
         <w:rPr>
           <w:rFonts w:eastAsia="Times New Roman" w:cs="Times New Roman"/>
           <w:sz w:val="26"/>
           <w:szCs w:val="26"/>
           <w:highlight w:val="yellow"/>
-          <w:lang w:val="ru-RU" w:eastAsia="ru-RU"/>
-        </w:rPr>
-        <w:t xml:space="preserve"> }}</w:t>
-      </w:r>
-      <w:r>
-        <w:rPr>
+          <w:lang w:eastAsia="ru-RU"/>
+        </w:rPr>
+        <w:t>_</w:t>
+      </w:r>
+      <w:r>
+        <w:rPr>
+          <w:rFonts w:eastAsia="Times New Roman" w:cs="Times New Roman"/>
           <w:sz w:val="26"/>
           <w:szCs w:val="26"/>
-          <w:lang w:val="ru-RU"/>
-        </w:rPr>
-        <w:t xml:space="preserve"> </w:t>
-      </w:r>
-      <w:r>
-        <w:rPr>
+          <w:highlight w:val="yellow"/>
+          <w:lang w:eastAsia="ru-RU"/>
+        </w:rPr>
+        <w:t>YEAR</w:t>
+      </w:r>
+      <w:r>
+        <w:rPr>
+          <w:rFonts w:eastAsia="Times New Roman" w:cs="Times New Roman"/>
           <w:sz w:val="26"/>
           <w:szCs w:val="26"/>
-          <w:lang w:val="ru-RU"/>
-        </w:rPr>
-        <w:t>г</w:t>
+          <w:highlight w:val="yellow"/>
+          <w:lang w:eastAsia="ru-RU"/>
+        </w:rPr>
+        <w:t xml:space="preserve"> }}</w:t>
       </w:r>
       <w:r>
         <w:rPr>
           <w:sz w:val="26"/>
           <w:szCs w:val="26"/>
-          <w:lang w:val="ru-RU"/>
+        </w:rPr>
+        <w:t xml:space="preserve"> </w:t>
+      </w:r>
+      <w:r>
+        <w:rPr>
+          <w:sz w:val="26"/>
+          <w:szCs w:val="26"/>
+          <w:lang w:val="ru-RU"/>
+        </w:rPr>
+        <w:t>г</w:t>
+      </w:r>
+      <w:r>
+        <w:rPr>
+          <w:sz w:val="26"/>
+          <w:szCs w:val="26"/>
         </w:rPr>
         <w:t>.</w:t>
       </w:r>
@@ -220,7 +252,6 @@
           <w:b/>
           <w:sz w:val="32"/>
           <w:szCs w:val="32"/>
-          <w:lang w:val="ru-RU"/>
         </w:rPr>
       </w:pPr>
     </w:p>
@@ -232,7 +263,6 @@
           <w:b/>
           <w:sz w:val="32"/>
           <w:szCs w:val="32"/>
-          <w:lang w:val="ru-RU"/>
         </w:rPr>
       </w:pPr>
     </w:p>
@@ -244,7 +274,6 @@
           <w:b/>
           <w:sz w:val="32"/>
           <w:szCs w:val="32"/>
-          <w:lang w:val="ru-RU"/>
         </w:rPr>
       </w:pPr>
     </w:p>
@@ -256,7 +285,6 @@
           <w:b/>
           <w:sz w:val="32"/>
           <w:szCs w:val="32"/>
-          <w:lang w:val="ru-RU"/>
         </w:rPr>
       </w:pPr>
     </w:p>
@@ -372,6 +400,7 @@
         </w:rPr>
         <w:t xml:space="preserve"> </w:t>
       </w:r>
+      <w:proofErr w:type="gramStart"/>
       <w:r>
         <w:rPr>
           <w:rFonts w:eastAsia="Times New Roman" w:cs="Times New Roman"/>
@@ -380,7 +409,18 @@
           <w:highlight w:val="yellow"/>
           <w:lang w:val="ru-RU" w:eastAsia="ru-RU"/>
         </w:rPr>
-        <w:t>{{ SITE_NAME }}</w:t>
+        <w:t>{{ SITE</w:t>
+      </w:r>
+      <w:proofErr w:type="gramEnd"/>
+      <w:r>
+        <w:rPr>
+          <w:rFonts w:eastAsia="Times New Roman" w:cs="Times New Roman"/>
+          <w:sz w:val="24"/>
+          <w:szCs w:val="24"/>
+          <w:highlight w:val="yellow"/>
+          <w:lang w:val="ru-RU" w:eastAsia="ru-RU"/>
+        </w:rPr>
+        <w:t>_NAME }}</w:t>
       </w:r>
     </w:p>
     <w:p>
@@ -413,6 +453,7 @@
         </w:rPr>
         <w:t xml:space="preserve"> </w:t>
       </w:r>
+      <w:proofErr w:type="gramStart"/>
       <w:r>
         <w:rPr>
           <w:rFonts w:eastAsia="Times New Roman" w:cs="Times New Roman"/>
@@ -421,7 +462,18 @@
           <w:highlight w:val="yellow"/>
           <w:lang w:val="ru-RU" w:eastAsia="ru-RU"/>
         </w:rPr>
-        <w:t>{{ SHORT_NAME }}</w:t>
+        <w:t>{{ SHORT</w:t>
+      </w:r>
+      <w:proofErr w:type="gramEnd"/>
+      <w:r>
+        <w:rPr>
+          <w:rFonts w:eastAsia="Times New Roman" w:cs="Times New Roman"/>
+          <w:sz w:val="24"/>
+          <w:szCs w:val="24"/>
+          <w:highlight w:val="yellow"/>
+          <w:lang w:val="ru-RU" w:eastAsia="ru-RU"/>
+        </w:rPr>
+        <w:t>_NAME }}</w:t>
       </w:r>
     </w:p>
     <w:p>
@@ -454,6 +506,7 @@
         </w:rPr>
         <w:t xml:space="preserve"> </w:t>
       </w:r>
+      <w:proofErr w:type="gramStart"/>
       <w:r>
         <w:rPr>
           <w:rFonts w:eastAsia="Times New Roman" w:cs="Times New Roman"/>
@@ -474,6 +527,7 @@
         </w:rPr>
         <w:t>PROJECT</w:t>
       </w:r>
+      <w:proofErr w:type="gramEnd"/>
       <w:r>
         <w:rPr>
           <w:rFonts w:eastAsia="Times New Roman" w:cs="Times New Roman"/>
@@ -544,6 +598,7 @@
         </w:rPr>
         <w:t xml:space="preserve"> </w:t>
       </w:r>
+      <w:proofErr w:type="gramStart"/>
       <w:r>
         <w:rPr>
           <w:rFonts w:eastAsia="Times New Roman" w:cs="Times New Roman"/>
@@ -552,7 +607,18 @@
           <w:highlight w:val="yellow"/>
           <w:lang w:val="ru-RU" w:eastAsia="ru-RU"/>
         </w:rPr>
-        <w:t>{{ SITE_REG_NUMBER }}</w:t>
+        <w:t>{{ SITE</w:t>
+      </w:r>
+      <w:proofErr w:type="gramEnd"/>
+      <w:r>
+        <w:rPr>
+          <w:rFonts w:eastAsia="Times New Roman" w:cs="Times New Roman"/>
+          <w:sz w:val="24"/>
+          <w:szCs w:val="24"/>
+          <w:highlight w:val="yellow"/>
+          <w:lang w:val="ru-RU" w:eastAsia="ru-RU"/>
+        </w:rPr>
+        <w:t>_REG_NUMBER }}</w:t>
       </w:r>
     </w:p>
     <w:p>
@@ -606,6 +672,7 @@
         </w:rPr>
         <w:t xml:space="preserve"> </w:t>
       </w:r>
+      <w:proofErr w:type="gramStart"/>
       <w:r>
         <w:rPr>
           <w:rFonts w:eastAsia="Times New Roman" w:cs="Times New Roman"/>
@@ -614,7 +681,18 @@
           <w:highlight w:val="yellow"/>
           <w:lang w:val="ru-RU" w:eastAsia="ru-RU"/>
         </w:rPr>
-        <w:t>{{ SITE_OBJECT_ADDRESS }}</w:t>
+        <w:t>{{ SITE</w:t>
+      </w:r>
+      <w:proofErr w:type="gramEnd"/>
+      <w:r>
+        <w:rPr>
+          <w:rFonts w:eastAsia="Times New Roman" w:cs="Times New Roman"/>
+          <w:sz w:val="24"/>
+          <w:szCs w:val="24"/>
+          <w:highlight w:val="yellow"/>
+          <w:lang w:val="ru-RU" w:eastAsia="ru-RU"/>
+        </w:rPr>
+        <w:t>_OBJECT_ADDRESS }}</w:t>
       </w:r>
     </w:p>
     <w:p>
@@ -660,6 +738,7 @@
           <w:lang w:val="ru-RU" w:eastAsia="ru-RU"/>
         </w:rPr>
       </w:pPr>
+      <w:proofErr w:type="gramStart"/>
       <w:r>
         <w:rPr>
           <w:rFonts w:eastAsia="Times New Roman" w:cs="Times New Roman"/>
@@ -678,6 +757,7 @@
         </w:rPr>
         <w:t>PROJECT</w:t>
       </w:r>
+      <w:proofErr w:type="gramEnd"/>
       <w:r>
         <w:rPr>
           <w:rFonts w:eastAsia="Times New Roman" w:cs="Times New Roman"/>
@@ -5061,6 +5141,7 @@
           <w:lang w:val="ru-RU"/>
         </w:rPr>
       </w:pPr>
+      <w:proofErr w:type="gramStart"/>
       <w:r>
         <w:rPr>
           <w:rFonts w:cs="Times New Roman"/>
@@ -5080,6 +5161,7 @@
         </w:rPr>
         <w:t>FULL</w:t>
       </w:r>
+      <w:proofErr w:type="gramEnd"/>
       <w:r>
         <w:rPr>
           <w:rFonts w:cs="Times New Roman"/>
@@ -5120,6 +5202,7 @@
           <w:lang w:val="ru-RU"/>
         </w:rPr>
       </w:pPr>
+      <w:proofErr w:type="gramStart"/>
       <w:r>
         <w:rPr>
           <w:rFonts w:cs="Times New Roman"/>
@@ -5128,7 +5211,18 @@
           <w:highlight w:val="yellow"/>
           <w:lang w:val="ru-RU"/>
         </w:rPr>
-        <w:t>{{ SHORT_NAME }}</w:t>
+        <w:t>{{ SHORT</w:t>
+      </w:r>
+      <w:proofErr w:type="gramEnd"/>
+      <w:r>
+        <w:rPr>
+          <w:rFonts w:cs="Times New Roman"/>
+          <w:sz w:val="24"/>
+          <w:szCs w:val="24"/>
+          <w:highlight w:val="yellow"/>
+          <w:lang w:val="ru-RU"/>
+        </w:rPr>
+        <w:t>_NAME }}</w:t>
       </w:r>
     </w:p>
     <w:p>
@@ -5150,6 +5244,7 @@
         </w:rPr>
         <w:t xml:space="preserve">Юридический адрес: </w:t>
       </w:r>
+      <w:proofErr w:type="gramStart"/>
       <w:r>
         <w:rPr>
           <w:rFonts w:cs="Times New Roman"/>
@@ -5169,6 +5264,7 @@
         </w:rPr>
         <w:t>ORG</w:t>
       </w:r>
+      <w:proofErr w:type="gramEnd"/>
       <w:r>
         <w:rPr>
           <w:rFonts w:cs="Times New Roman"/>
@@ -5218,6 +5314,7 @@
         </w:rPr>
         <w:t xml:space="preserve">тел./факс: </w:t>
       </w:r>
+      <w:proofErr w:type="gramStart"/>
       <w:r>
         <w:rPr>
           <w:rFonts w:cs="Times New Roman"/>
@@ -5226,8 +5323,9 @@
           <w:highlight w:val="yellow"/>
           <w:lang w:val="ru-RU"/>
         </w:rPr>
-        <w:t>{{ ORG_PHONE }}</w:t>
-      </w:r>
+        <w:t>{{ ORG</w:t>
+      </w:r>
+      <w:proofErr w:type="gramEnd"/>
       <w:r>
         <w:rPr>
           <w:rFonts w:cs="Times New Roman"/>
@@ -5236,6 +5334,16 @@
           <w:highlight w:val="yellow"/>
           <w:lang w:val="ru-RU"/>
         </w:rPr>
+        <w:t>_PHONE }}</w:t>
+      </w:r>
+      <w:r>
+        <w:rPr>
+          <w:rFonts w:cs="Times New Roman"/>
+          <w:sz w:val="24"/>
+          <w:szCs w:val="24"/>
+          <w:highlight w:val="yellow"/>
+          <w:lang w:val="ru-RU"/>
+        </w:rPr>
         <w:t xml:space="preserve"> </w:t>
       </w:r>
       <w:r>
@@ -5296,6 +5404,7 @@
         </w:rPr>
         <w:t xml:space="preserve">: </w:t>
       </w:r>
+      <w:proofErr w:type="gramStart"/>
       <w:r>
         <w:rPr>
           <w:rFonts w:cs="Times New Roman"/>
@@ -5315,6 +5424,7 @@
         </w:rPr>
         <w:t>ORG</w:t>
       </w:r>
+      <w:proofErr w:type="gramEnd"/>
       <w:r>
         <w:rPr>
           <w:rFonts w:cs="Times New Roman"/>
@@ -5502,6 +5612,7 @@
           <w:lang w:val="ru-RU"/>
         </w:rPr>
       </w:pPr>
+      <w:proofErr w:type="gramStart"/>
       <w:r>
         <w:rPr>
           <w:rFonts w:cs="Times New Roman"/>
@@ -5521,6 +5632,7 @@
         </w:rPr>
         <w:t>HEAD</w:t>
       </w:r>
+      <w:proofErr w:type="gramEnd"/>
       <w:r>
         <w:rPr>
           <w:rFonts w:cs="Times New Roman"/>
@@ -5776,6 +5888,7 @@
           <w:szCs w:val="24"/>
         </w:rPr>
       </w:pPr>
+      <w:proofErr w:type="gramStart"/>
       <w:r>
         <w:rPr>
           <w:rFonts w:cs="Times New Roman"/>
@@ -5783,7 +5896,17 @@
           <w:szCs w:val="24"/>
           <w:highlight w:val="yellow"/>
         </w:rPr>
-        <w:t>{{ SITE_DESCRIPTION }}</w:t>
+        <w:t>{{ SITE</w:t>
+      </w:r>
+      <w:proofErr w:type="gramEnd"/>
+      <w:r>
+        <w:rPr>
+          <w:rFonts w:cs="Times New Roman"/>
+          <w:sz w:val="24"/>
+          <w:szCs w:val="24"/>
+          <w:highlight w:val="yellow"/>
+        </w:rPr>
+        <w:t>_DESCRIPTION }}</w:t>
       </w:r>
     </w:p>
     <w:p>
@@ -5932,6 +6055,7 @@
         </w:rPr>
         <w:br/>
       </w:r>
+      <w:proofErr w:type="gramStart"/>
       <w:r>
         <w:rPr>
           <w:rFonts w:cs="Times New Roman"/>
@@ -5940,7 +6064,18 @@
           <w:highlight w:val="yellow"/>
           <w:lang w:val="ru-RU"/>
         </w:rPr>
-        <w:t>{{ SHORT_NAME }}</w:t>
+        <w:t>{{ SHORT</w:t>
+      </w:r>
+      <w:proofErr w:type="gramEnd"/>
+      <w:r>
+        <w:rPr>
+          <w:rFonts w:cs="Times New Roman"/>
+          <w:sz w:val="24"/>
+          <w:szCs w:val="24"/>
+          <w:highlight w:val="yellow"/>
+          <w:lang w:val="ru-RU"/>
+        </w:rPr>
+        <w:t>_NAME }}</w:t>
       </w:r>
       <w:r>
         <w:rPr>
@@ -9916,6 +10051,7 @@
         </w:rPr>
         <w:t xml:space="preserve">Опасный производственный объект - </w:t>
       </w:r>
+      <w:proofErr w:type="gramStart"/>
       <w:r>
         <w:rPr>
           <w:rFonts w:cs="Times New Roman"/>
@@ -9924,7 +10060,18 @@
           <w:highlight w:val="yellow"/>
           <w:lang w:val="ru-RU"/>
         </w:rPr>
-        <w:t>{{ SITE_NAME }}</w:t>
+        <w:t>{{ SITE</w:t>
+      </w:r>
+      <w:proofErr w:type="gramEnd"/>
+      <w:r>
+        <w:rPr>
+          <w:rFonts w:cs="Times New Roman"/>
+          <w:sz w:val="24"/>
+          <w:szCs w:val="24"/>
+          <w:highlight w:val="yellow"/>
+          <w:lang w:val="ru-RU"/>
+        </w:rPr>
+        <w:t>_NAME }}</w:t>
       </w:r>
       <w:r>
         <w:rPr>
@@ -10673,6 +10820,7 @@
           <w:lang w:val="ru-RU"/>
         </w:rPr>
       </w:pPr>
+      <w:proofErr w:type="gramStart"/>
       <w:r>
         <w:rPr>
           <w:rFonts w:cs="Times New Roman"/>
@@ -10681,7 +10829,18 @@
           <w:highlight w:val="yellow"/>
           <w:lang w:val="ru-RU"/>
         </w:rPr>
-        <w:t>{{ SITE_OBJECT_ADDRESS }}</w:t>
+        <w:t>{{ SITE</w:t>
+      </w:r>
+      <w:proofErr w:type="gramEnd"/>
+      <w:r>
+        <w:rPr>
+          <w:rFonts w:cs="Times New Roman"/>
+          <w:sz w:val="24"/>
+          <w:szCs w:val="24"/>
+          <w:highlight w:val="yellow"/>
+          <w:lang w:val="ru-RU"/>
+        </w:rPr>
+        <w:t>_OBJECT_ADDRESS }}</w:t>
       </w:r>
     </w:p>
     <w:p>
@@ -10750,6 +10909,7 @@
           <w:lang w:val="ru-RU"/>
         </w:rPr>
       </w:pPr>
+      <w:proofErr w:type="gramStart"/>
       <w:r>
         <w:rPr>
           <w:rFonts w:cs="Times New Roman"/>
@@ -10758,7 +10918,18 @@
           <w:highlight w:val="yellow"/>
           <w:lang w:val="ru-RU"/>
         </w:rPr>
-        <w:t>{{ SITE_AREA_CHARACTERISTICS }}</w:t>
+        <w:t>{{ SITE</w:t>
+      </w:r>
+      <w:proofErr w:type="gramEnd"/>
+      <w:r>
+        <w:rPr>
+          <w:rFonts w:cs="Times New Roman"/>
+          <w:sz w:val="24"/>
+          <w:szCs w:val="24"/>
+          <w:highlight w:val="yellow"/>
+          <w:lang w:val="ru-RU"/>
+        </w:rPr>
+        <w:t>_AREA_CHARACTERISTICS }}</w:t>
       </w:r>
     </w:p>
     <w:p>
@@ -10979,6 +11150,7 @@
         </w:rPr>
         <w:br/>
       </w:r>
+      <w:proofErr w:type="gramStart"/>
       <w:r>
         <w:rPr>
           <w:rFonts w:cs="Times New Roman"/>
@@ -10998,6 +11170,7 @@
         </w:rPr>
         <w:t>SITE</w:t>
       </w:r>
+      <w:proofErr w:type="gramEnd"/>
       <w:r>
         <w:rPr>
           <w:rFonts w:cs="Times New Roman"/>
@@ -11527,8 +11700,20 @@
           <w:szCs w:val="24"/>
           <w:lang w:val="ru-RU" w:eastAsia="ru-RU"/>
         </w:rPr>
-        <w:t xml:space="preserve"> эксплуатирующей организации</w:t>
-      </w:r>
+        <w:t xml:space="preserve"> </w:t>
+      </w:r>
+      <w:proofErr w:type="gramStart"/>
+      <w:r>
+        <w:rPr>
+          <w:rFonts w:cs="Times New Roman"/>
+          <w:bCs/>
+          <w:sz w:val="24"/>
+          <w:szCs w:val="24"/>
+          <w:lang w:val="ru-RU" w:eastAsia="ru-RU"/>
+        </w:rPr>
+        <w:t>эксплуатирующей организации</w:t>
+      </w:r>
+      <w:proofErr w:type="gramEnd"/>
       <w:r>
         <w:rPr>
           <w:rFonts w:cs="Times New Roman"/>
@@ -13044,6 +13229,7 @@
           <w:szCs w:val="24"/>
         </w:rPr>
       </w:pPr>
+      <w:proofErr w:type="gramStart"/>
       <w:r>
         <w:rPr>
           <w:rFonts w:cs="Times New Roman"/>
@@ -13051,7 +13237,17 @@
           <w:szCs w:val="24"/>
           <w:highlight w:val="yellow"/>
         </w:rPr>
-        <w:t>{{ SITE_DESCRIPTION }}</w:t>
+        <w:t>{{ SITE</w:t>
+      </w:r>
+      <w:proofErr w:type="gramEnd"/>
+      <w:r>
+        <w:rPr>
+          <w:rFonts w:cs="Times New Roman"/>
+          <w:sz w:val="24"/>
+          <w:szCs w:val="24"/>
+          <w:highlight w:val="yellow"/>
+        </w:rPr>
+        <w:t>_DESCRIPTION }}</w:t>
       </w:r>
     </w:p>
     <w:p>
@@ -13421,7 +13617,7 @@
           </mc:Choice>
           <mc:Fallback>
             <w:pict>
-              <v:shapetype w14:anchorId="718BFABD" id="_x0000_t32" coordsize="21600,21600" o:spt="32" o:oned="t" path="m,l21600,21600e" filled="f">
+              <v:shapetype w14:anchorId="36A74875" id="_x0000_t32" coordsize="21600,21600" o:spt="32" o:oned="t" path="m,l21600,21600e" filled="f">
                 <v:path arrowok="t" fillok="f" o:connecttype="none"/>
                 <o:lock v:ext="edit" shapetype="t"/>
               </v:shapetype>
@@ -13715,7 +13911,7 @@
           </mc:Choice>
           <mc:Fallback>
             <w:pict>
-              <v:shape w14:anchorId="0E546081" id="Прямая со стрелкой 2" o:spid="_x0000_s1026" type="#_x0000_t32" style="position:absolute;margin-left:225.1pt;margin-top:21.4pt;width:30pt;height:0;z-index:251664896;visibility:visible;mso-wrap-style:square;mso-wrap-distance-left:9pt;mso-wrap-distance-top:0;mso-wrap-distance-right:9pt;mso-wrap-distance-bottom:0;mso-position-horizontal:absolute;mso-position-horizontal-relative:text;mso-position-vertical:absolute;mso-position-vertical-relative:text" o:gfxdata="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" strokecolor="#4f81bd [3204]" strokeweight="2pt">
+              <v:shape w14:anchorId="3A15E586" id="Прямая со стрелкой 2" o:spid="_x0000_s1026" type="#_x0000_t32" style="position:absolute;margin-left:225.1pt;margin-top:21.4pt;width:30pt;height:0;z-index:251664896;visibility:visible;mso-wrap-style:square;mso-wrap-distance-left:9pt;mso-wrap-distance-top:0;mso-wrap-distance-right:9pt;mso-wrap-distance-bottom:0;mso-position-horizontal:absolute;mso-position-horizontal-relative:text;mso-position-vertical:absolute;mso-position-vertical-relative:text" o:gfxdata="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" strokecolor="#4f81bd [3204]" strokeweight="2pt">
                 <v:stroke endarrow="block"/>
                 <v:shadow on="t" color="black" opacity="24903f" origin=",.5" offset="0,.55556mm"/>
               </v:shape>
@@ -13824,7 +14020,7 @@
           </mc:Choice>
           <mc:Fallback>
             <w:pict>
-              <v:shape w14:anchorId="6FDE08D9" id="Прямая со стрелкой 1" o:spid="_x0000_s1026" type="#_x0000_t32" style="position:absolute;margin-left:45.35pt;margin-top:6.75pt;width:55.35pt;height:0;z-index:251661824;visibility:visible;mso-wrap-style:square;mso-wrap-distance-left:9pt;mso-wrap-distance-top:0;mso-wrap-distance-right:9pt;mso-wrap-distance-bottom:0;mso-position-horizontal:absolute;mso-position-horizontal-relative:text;mso-position-vertical:absolute;mso-position-vertical-relative:text" o:gfxdata="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" strokecolor="#4579b8 [3044]">
+              <v:shape w14:anchorId="48517C10" id="Прямая со стрелкой 1" o:spid="_x0000_s1026" type="#_x0000_t32" style="position:absolute;margin-left:45.35pt;margin-top:6.75pt;width:55.35pt;height:0;z-index:251661824;visibility:visible;mso-wrap-style:square;mso-wrap-distance-left:9pt;mso-wrap-distance-top:0;mso-wrap-distance-right:9pt;mso-wrap-distance-bottom:0;mso-position-horizontal:absolute;mso-position-horizontal-relative:text;mso-position-vertical:absolute;mso-position-vertical-relative:text" o:gfxdata="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" strokecolor="#4579b8 [3044]">
                 <v:stroke endarrow="block"/>
               </v:shape>
             </w:pict>
@@ -14806,6 +15002,7 @@
                 <w:lang w:val="ru-RU" w:eastAsia="ru-RU"/>
               </w:rPr>
             </w:pPr>
+            <w:proofErr w:type="gramStart"/>
             <w:r>
               <w:rPr>
                 <w:rFonts w:cs="Times New Roman"/>
@@ -14815,7 +15012,19 @@
                 <w:highlight w:val="yellow"/>
                 <w:lang w:val="ru-RU"/>
               </w:rPr>
-              <w:t>{{ SITE_NAME }}</w:t>
+              <w:t>{{ SITE</w:t>
+            </w:r>
+            <w:proofErr w:type="gramEnd"/>
+            <w:r>
+              <w:rPr>
+                <w:rFonts w:cs="Times New Roman"/>
+                <w:color w:val="00B0F0"/>
+                <w:sz w:val="24"/>
+                <w:szCs w:val="24"/>
+                <w:highlight w:val="yellow"/>
+                <w:lang w:val="ru-RU"/>
+              </w:rPr>
+              <w:t>_NAME }}</w:t>
             </w:r>
           </w:p>
         </w:tc>
@@ -18900,7 +19109,7 @@
           <w:rFonts w:cs="Times New Roman"/>
           <w:sz w:val="24"/>
           <w:szCs w:val="24"/>
-          <w:lang w:eastAsia="ru-RU"/>
+          <w:lang w:val="ru-RU" w:eastAsia="ru-RU"/>
         </w:rPr>
       </w:pPr>
     </w:p>
@@ -18913,9 +19122,19 @@
           <w:rFonts w:cs="Times New Roman"/>
           <w:sz w:val="24"/>
           <w:szCs w:val="24"/>
-          <w:lang w:eastAsia="ru-RU"/>
-        </w:rPr>
-      </w:pPr>
+          <w:lang w:val="ru-RU" w:eastAsia="ru-RU"/>
+        </w:rPr>
+      </w:pPr>
+      <w:bookmarkStart w:id="48" w:name="_Hlk221117853"/>
+      <w:r>
+        <w:rPr>
+          <w:rFonts w:cs="Times New Roman"/>
+          <w:sz w:val="24"/>
+          <w:szCs w:val="24"/>
+          <w:lang w:val="ru-RU" w:eastAsia="ru-RU"/>
+        </w:rPr>
+        <w:t>Дополнительно представлены диаграммы вкладов сценариев по:</w:t>
+      </w:r>
     </w:p>
     <w:p>
       <w:pPr>
@@ -18936,61 +19155,97 @@
           <w:szCs w:val="24"/>
           <w:lang w:val="ru-RU" w:eastAsia="ru-RU"/>
         </w:rPr>
-        <w:t>{{</w:t>
-      </w:r>
-      <w:r>
-        <w:rPr>
-          <w:rFonts w:cs="Times New Roman"/>
-          <w:sz w:val="24"/>
-          <w:szCs w:val="24"/>
-          <w:lang w:eastAsia="ru-RU"/>
-        </w:rPr>
-        <w:t>PARETO</w:t>
-      </w:r>
-      <w:r>
-        <w:rPr>
-          <w:rFonts w:cs="Times New Roman"/>
-          <w:sz w:val="24"/>
-          <w:szCs w:val="24"/>
-          <w:lang w:val="ru-RU" w:eastAsia="ru-RU"/>
-        </w:rPr>
-        <w:t>_</w:t>
-      </w:r>
-      <w:r>
-        <w:rPr>
-          <w:rFonts w:cs="Times New Roman"/>
-          <w:sz w:val="24"/>
-          <w:szCs w:val="24"/>
-          <w:lang w:eastAsia="ru-RU"/>
-        </w:rPr>
-        <w:t>FATALITIES</w:t>
-      </w:r>
-      <w:r>
-        <w:rPr>
-          <w:rFonts w:cs="Times New Roman"/>
-          <w:sz w:val="24"/>
-          <w:szCs w:val="24"/>
-          <w:lang w:val="ru-RU" w:eastAsia="ru-RU"/>
-        </w:rPr>
-        <w:t>_</w:t>
-      </w:r>
-      <w:r>
-        <w:rPr>
-          <w:rFonts w:cs="Times New Roman"/>
-          <w:sz w:val="24"/>
-          <w:szCs w:val="24"/>
-          <w:lang w:eastAsia="ru-RU"/>
-        </w:rPr>
-        <w:t>CHART</w:t>
-      </w:r>
-      <w:r>
-        <w:rPr>
-          <w:rFonts w:cs="Times New Roman"/>
-          <w:sz w:val="24"/>
-          <w:szCs w:val="24"/>
-          <w:lang w:val="ru-RU" w:eastAsia="ru-RU"/>
-        </w:rPr>
-        <w:t xml:space="preserve">}} </w:t>
+        <w:t>- коллективному риску гибели (представлена выборка наиболее опасного оборудования, вносящего максимальный вклад</w:t>
+      </w:r>
+      <w:r>
+        <w:rPr>
+          <w:rFonts w:cs="Times New Roman"/>
+          <w:sz w:val="24"/>
+          <w:szCs w:val="24"/>
+          <w:lang w:val="ru-RU" w:eastAsia="ru-RU"/>
+        </w:rPr>
+        <w:t xml:space="preserve">, </w:t>
+      </w:r>
+      <w:r>
+        <w:rPr>
+          <w:rFonts w:cs="Times New Roman"/>
+          <w:sz w:val="24"/>
+          <w:szCs w:val="24"/>
+          <w:lang w:val="ru-RU" w:eastAsia="ru-RU"/>
+        </w:rPr>
+        <w:fldChar w:fldCharType="begin"/>
+      </w:r>
+      <w:r>
+        <w:rPr>
+          <w:rFonts w:cs="Times New Roman"/>
+          <w:sz w:val="24"/>
+          <w:szCs w:val="24"/>
+          <w:lang w:val="ru-RU" w:eastAsia="ru-RU"/>
+        </w:rPr>
+        <w:instrText xml:space="preserve"> REF _Ref221117778 \h </w:instrText>
+      </w:r>
+      <w:r>
+        <w:rPr>
+          <w:rFonts w:cs="Times New Roman"/>
+          <w:sz w:val="24"/>
+          <w:szCs w:val="24"/>
+          <w:lang w:val="ru-RU" w:eastAsia="ru-RU"/>
+        </w:rPr>
+      </w:r>
+      <w:r>
+        <w:rPr>
+          <w:rFonts w:cs="Times New Roman"/>
+          <w:sz w:val="24"/>
+          <w:szCs w:val="24"/>
+          <w:lang w:val="ru-RU" w:eastAsia="ru-RU"/>
+        </w:rPr>
+        <w:fldChar w:fldCharType="separate"/>
+      </w:r>
+      <w:r>
+        <w:rPr>
+          <w:rFonts w:cs="Times New Roman"/>
+          <w:sz w:val="24"/>
+          <w:szCs w:val="24"/>
+          <w:lang w:val="ru-RU" w:eastAsia="ru-RU"/>
+        </w:rPr>
+        <w:t>Рисунок</w:t>
+      </w:r>
+      <w:r>
+        <w:rPr>
+          <w:rFonts w:cs="Times New Roman"/>
+          <w:sz w:val="24"/>
+          <w:szCs w:val="24"/>
+          <w:lang w:val="ru-RU" w:eastAsia="ru-RU"/>
+        </w:rPr>
+        <w:t xml:space="preserve"> </w:t>
+      </w:r>
+      <w:r>
+        <w:rPr>
+          <w:rFonts w:cs="Times New Roman"/>
+          <w:noProof/>
+          <w:sz w:val="24"/>
+          <w:szCs w:val="24"/>
+          <w:lang w:val="ru-RU" w:eastAsia="ru-RU"/>
+        </w:rPr>
+        <w:t>5</w:t>
+      </w:r>
+      <w:r>
+        <w:rPr>
+          <w:rFonts w:cs="Times New Roman"/>
+          <w:sz w:val="24"/>
+          <w:szCs w:val="24"/>
+          <w:lang w:val="ru-RU" w:eastAsia="ru-RU"/>
+        </w:rPr>
+        <w:fldChar w:fldCharType="end"/>
+      </w:r>
+      <w:r>
+        <w:rPr>
+          <w:rFonts w:cs="Times New Roman"/>
+          <w:sz w:val="24"/>
+          <w:szCs w:val="24"/>
+          <w:lang w:val="ru-RU" w:eastAsia="ru-RU"/>
+        </w:rPr>
+        <w:t>);</w:t>
       </w:r>
     </w:p>
     <w:p>
@@ -19012,6 +19267,59 @@
           <w:szCs w:val="24"/>
           <w:lang w:val="ru-RU" w:eastAsia="ru-RU"/>
         </w:rPr>
+        <w:t>- коллективному риску ранения (представлена выборка наиболее опасного оборудования, вносящего максимальный вклад</w:t>
+      </w:r>
+      <w:r>
+        <w:rPr>
+          <w:rFonts w:cs="Times New Roman"/>
+          <w:sz w:val="24"/>
+          <w:szCs w:val="24"/>
+          <w:lang w:val="ru-RU" w:eastAsia="ru-RU"/>
+        </w:rPr>
+        <w:t xml:space="preserve">, </w:t>
+      </w:r>
+      <w:r>
+        <w:rPr>
+          <w:rFonts w:cs="Times New Roman"/>
+          <w:sz w:val="24"/>
+          <w:szCs w:val="24"/>
+          <w:lang w:val="ru-RU" w:eastAsia="ru-RU"/>
+        </w:rPr>
+        <w:fldChar w:fldCharType="begin"/>
+      </w:r>
+      <w:r>
+        <w:rPr>
+          <w:rFonts w:cs="Times New Roman"/>
+          <w:sz w:val="24"/>
+          <w:szCs w:val="24"/>
+          <w:lang w:val="ru-RU" w:eastAsia="ru-RU"/>
+        </w:rPr>
+        <w:instrText xml:space="preserve"> REF _Ref221117788 \h </w:instrText>
+      </w:r>
+      <w:r>
+        <w:rPr>
+          <w:rFonts w:cs="Times New Roman"/>
+          <w:sz w:val="24"/>
+          <w:szCs w:val="24"/>
+          <w:lang w:val="ru-RU" w:eastAsia="ru-RU"/>
+        </w:rPr>
+      </w:r>
+      <w:r>
+        <w:rPr>
+          <w:rFonts w:cs="Times New Roman"/>
+          <w:sz w:val="24"/>
+          <w:szCs w:val="24"/>
+          <w:lang w:val="ru-RU" w:eastAsia="ru-RU"/>
+        </w:rPr>
+        <w:fldChar w:fldCharType="separate"/>
+      </w:r>
+      <w:r>
+        <w:rPr>
+          <w:rFonts w:cs="Times New Roman"/>
+          <w:sz w:val="24"/>
+          <w:szCs w:val="24"/>
+          <w:lang w:val="ru-RU" w:eastAsia="ru-RU"/>
+        </w:rPr>
         <w:t>Рисунок</w:t>
       </w:r>
       <w:r>
@@ -19026,93 +19334,12 @@
       <w:r>
         <w:rPr>
           <w:rFonts w:cs="Times New Roman"/>
-          <w:sz w:val="24"/>
-          <w:szCs w:val="24"/>
-          <w:lang w:val="ru-RU" w:eastAsia="ru-RU"/>
-        </w:rPr>
-        <w:fldChar w:fldCharType="begin"/>
-      </w:r>
-      <w:r>
-        <w:rPr>
-          <w:rFonts w:cs="Times New Roman"/>
-          <w:sz w:val="24"/>
-          <w:szCs w:val="24"/>
-          <w:lang w:val="ru-RU" w:eastAsia="ru-RU"/>
-        </w:rPr>
-        <w:instrText xml:space="preserve"> </w:instrText>
-      </w:r>
-      <w:r>
-        <w:rPr>
-          <w:rFonts w:cs="Times New Roman"/>
-          <w:sz w:val="24"/>
-          <w:szCs w:val="24"/>
-          <w:lang w:val="ru-RU" w:eastAsia="ru-RU"/>
-        </w:rPr>
-        <w:instrText>SEQ</w:instrText>
-      </w:r>
-      <w:r>
-        <w:rPr>
-          <w:rFonts w:cs="Times New Roman"/>
-          <w:sz w:val="24"/>
-          <w:szCs w:val="24"/>
-          <w:lang w:val="ru-RU" w:eastAsia="ru-RU"/>
-        </w:rPr>
-        <w:instrText xml:space="preserve"> </w:instrText>
-      </w:r>
-      <w:r>
-        <w:rPr>
-          <w:rFonts w:cs="Times New Roman"/>
-          <w:sz w:val="24"/>
-          <w:szCs w:val="24"/>
-          <w:lang w:val="ru-RU" w:eastAsia="ru-RU"/>
-        </w:rPr>
-        <w:instrText>Рисунок</w:instrText>
-      </w:r>
-      <w:r>
-        <w:rPr>
-          <w:rFonts w:cs="Times New Roman"/>
-          <w:sz w:val="24"/>
-          <w:szCs w:val="24"/>
-          <w:lang w:val="ru-RU" w:eastAsia="ru-RU"/>
-        </w:rPr>
-        <w:instrText xml:space="preserve"> \* </w:instrText>
-      </w:r>
-      <w:r>
-        <w:rPr>
-          <w:rFonts w:cs="Times New Roman"/>
-          <w:sz w:val="24"/>
-          <w:szCs w:val="24"/>
-          <w:lang w:val="ru-RU" w:eastAsia="ru-RU"/>
-        </w:rPr>
-        <w:instrText>ARABIC</w:instrText>
-      </w:r>
-      <w:r>
-        <w:rPr>
-          <w:rFonts w:cs="Times New Roman"/>
-          <w:sz w:val="24"/>
-          <w:szCs w:val="24"/>
-          <w:lang w:val="ru-RU" w:eastAsia="ru-RU"/>
-        </w:rPr>
-        <w:instrText xml:space="preserve"> </w:instrText>
-      </w:r>
-      <w:r>
-        <w:rPr>
-          <w:rFonts w:cs="Times New Roman"/>
-          <w:sz w:val="24"/>
-          <w:szCs w:val="24"/>
-          <w:lang w:val="ru-RU" w:eastAsia="ru-RU"/>
-        </w:rPr>
-        <w:fldChar w:fldCharType="separate"/>
-      </w:r>
-      <w:r>
-        <w:rPr>
-          <w:rFonts w:cs="Times New Roman"/>
           <w:noProof/>
           <w:sz w:val="24"/>
           <w:szCs w:val="24"/>
           <w:lang w:val="ru-RU" w:eastAsia="ru-RU"/>
         </w:rPr>
-        <w:t>5</w:t>
+        <w:t>6</w:t>
       </w:r>
       <w:r>
         <w:rPr>
@@ -19130,16 +19357,7 @@
           <w:szCs w:val="24"/>
           <w:lang w:val="ru-RU" w:eastAsia="ru-RU"/>
         </w:rPr>
-        <w:t xml:space="preserve"> – </w:t>
-      </w:r>
-      <w:r>
-        <w:rPr>
-          <w:rFonts w:cs="Times New Roman"/>
-          <w:sz w:val="24"/>
-          <w:szCs w:val="24"/>
-          <w:lang w:val="ru-RU" w:eastAsia="ru-RU"/>
-        </w:rPr>
-        <w:t>Диаграмма вклада сценариев по коллективному риску гибели</w:t>
+        <w:t>);</w:t>
       </w:r>
     </w:p>
     <w:p>
@@ -19154,6 +19372,105 @@
           <w:lang w:val="ru-RU" w:eastAsia="ru-RU"/>
         </w:rPr>
       </w:pPr>
+      <w:r>
+        <w:rPr>
+          <w:rFonts w:cs="Times New Roman"/>
+          <w:sz w:val="24"/>
+          <w:szCs w:val="24"/>
+          <w:lang w:val="ru-RU" w:eastAsia="ru-RU"/>
+        </w:rPr>
+        <w:t>- суммарному ущербу от возможной аварии (представлена выборка наиболее опасного оборудования, вносящего максимальный вклад</w:t>
+      </w:r>
+      <w:r>
+        <w:rPr>
+          <w:rFonts w:cs="Times New Roman"/>
+          <w:sz w:val="24"/>
+          <w:szCs w:val="24"/>
+          <w:lang w:val="ru-RU" w:eastAsia="ru-RU"/>
+        </w:rPr>
+        <w:t xml:space="preserve">, </w:t>
+      </w:r>
+      <w:r>
+        <w:rPr>
+          <w:rFonts w:cs="Times New Roman"/>
+          <w:sz w:val="24"/>
+          <w:szCs w:val="24"/>
+          <w:lang w:val="ru-RU" w:eastAsia="ru-RU"/>
+        </w:rPr>
+        <w:fldChar w:fldCharType="begin"/>
+      </w:r>
+      <w:r>
+        <w:rPr>
+          <w:rFonts w:cs="Times New Roman"/>
+          <w:sz w:val="24"/>
+          <w:szCs w:val="24"/>
+          <w:lang w:val="ru-RU" w:eastAsia="ru-RU"/>
+        </w:rPr>
+        <w:instrText xml:space="preserve"> REF _Ref221117796 \h </w:instrText>
+      </w:r>
+      <w:r>
+        <w:rPr>
+          <w:rFonts w:cs="Times New Roman"/>
+          <w:sz w:val="24"/>
+          <w:szCs w:val="24"/>
+          <w:lang w:val="ru-RU" w:eastAsia="ru-RU"/>
+        </w:rPr>
+      </w:r>
+      <w:r>
+        <w:rPr>
+          <w:rFonts w:cs="Times New Roman"/>
+          <w:sz w:val="24"/>
+          <w:szCs w:val="24"/>
+          <w:lang w:val="ru-RU" w:eastAsia="ru-RU"/>
+        </w:rPr>
+        <w:fldChar w:fldCharType="separate"/>
+      </w:r>
+      <w:r>
+        <w:rPr>
+          <w:rFonts w:cs="Times New Roman"/>
+          <w:sz w:val="24"/>
+          <w:szCs w:val="24"/>
+          <w:lang w:val="ru-RU" w:eastAsia="ru-RU"/>
+        </w:rPr>
+        <w:t>Рисунок</w:t>
+      </w:r>
+      <w:r>
+        <w:rPr>
+          <w:rFonts w:cs="Times New Roman"/>
+          <w:sz w:val="24"/>
+          <w:szCs w:val="24"/>
+          <w:lang w:val="ru-RU" w:eastAsia="ru-RU"/>
+        </w:rPr>
+        <w:t xml:space="preserve"> </w:t>
+      </w:r>
+      <w:r>
+        <w:rPr>
+          <w:rFonts w:cs="Times New Roman"/>
+          <w:noProof/>
+          <w:sz w:val="24"/>
+          <w:szCs w:val="24"/>
+          <w:lang w:val="ru-RU" w:eastAsia="ru-RU"/>
+        </w:rPr>
+        <w:t>7</w:t>
+      </w:r>
+      <w:r>
+        <w:rPr>
+          <w:rFonts w:cs="Times New Roman"/>
+          <w:sz w:val="24"/>
+          <w:szCs w:val="24"/>
+          <w:lang w:val="ru-RU" w:eastAsia="ru-RU"/>
+        </w:rPr>
+        <w:fldChar w:fldCharType="end"/>
+      </w:r>
+      <w:r>
+        <w:rPr>
+          <w:rFonts w:cs="Times New Roman"/>
+          <w:sz w:val="24"/>
+          <w:szCs w:val="24"/>
+          <w:lang w:val="ru-RU" w:eastAsia="ru-RU"/>
+        </w:rPr>
+        <w:t>);</w:t>
+      </w:r>
     </w:p>
     <w:p>
       <w:pPr>
@@ -19174,63 +19491,100 @@
           <w:szCs w:val="24"/>
           <w:lang w:val="ru-RU" w:eastAsia="ru-RU"/>
         </w:rPr>
-        <w:t>{{</w:t>
-      </w:r>
-      <w:r>
-        <w:rPr>
-          <w:rFonts w:cs="Times New Roman"/>
-          <w:sz w:val="24"/>
-          <w:szCs w:val="24"/>
-          <w:lang w:val="ru-RU" w:eastAsia="ru-RU"/>
-        </w:rPr>
-        <w:t>PARETO</w:t>
-      </w:r>
-      <w:r>
-        <w:rPr>
-          <w:rFonts w:cs="Times New Roman"/>
-          <w:sz w:val="24"/>
-          <w:szCs w:val="24"/>
-          <w:lang w:val="ru-RU" w:eastAsia="ru-RU"/>
-        </w:rPr>
-        <w:t>_</w:t>
-      </w:r>
-      <w:r>
-        <w:rPr>
-          <w:rFonts w:cs="Times New Roman"/>
-          <w:sz w:val="24"/>
-          <w:szCs w:val="24"/>
-          <w:lang w:val="ru-RU" w:eastAsia="ru-RU"/>
-        </w:rPr>
-        <w:t>INJURED</w:t>
-      </w:r>
-      <w:r>
-        <w:rPr>
-          <w:rFonts w:cs="Times New Roman"/>
-          <w:sz w:val="24"/>
-          <w:szCs w:val="24"/>
-          <w:lang w:val="ru-RU" w:eastAsia="ru-RU"/>
-        </w:rPr>
-        <w:t>_</w:t>
-      </w:r>
-      <w:r>
-        <w:rPr>
-          <w:rFonts w:cs="Times New Roman"/>
-          <w:sz w:val="24"/>
-          <w:szCs w:val="24"/>
-          <w:lang w:val="ru-RU" w:eastAsia="ru-RU"/>
-        </w:rPr>
-        <w:t>CHART</w:t>
-      </w:r>
-      <w:r>
-        <w:rPr>
-          <w:rFonts w:cs="Times New Roman"/>
-          <w:sz w:val="24"/>
-          <w:szCs w:val="24"/>
-          <w:lang w:val="ru-RU" w:eastAsia="ru-RU"/>
-        </w:rPr>
-        <w:t>}}</w:t>
-      </w:r>
-    </w:p>
+        <w:t>- экологическому ущербу от возможной аварии (представлена выборка наиболее опасного оборудования, вносящего максимальный вклад</w:t>
+      </w:r>
+      <w:r>
+        <w:rPr>
+          <w:rFonts w:cs="Times New Roman"/>
+          <w:sz w:val="24"/>
+          <w:szCs w:val="24"/>
+          <w:lang w:val="ru-RU" w:eastAsia="ru-RU"/>
+        </w:rPr>
+        <w:t xml:space="preserve">, </w:t>
+      </w:r>
+      <w:r>
+        <w:rPr>
+          <w:rFonts w:cs="Times New Roman"/>
+          <w:sz w:val="24"/>
+          <w:szCs w:val="24"/>
+          <w:lang w:val="ru-RU" w:eastAsia="ru-RU"/>
+        </w:rPr>
+        <w:fldChar w:fldCharType="begin"/>
+      </w:r>
+      <w:r>
+        <w:rPr>
+          <w:rFonts w:cs="Times New Roman"/>
+          <w:sz w:val="24"/>
+          <w:szCs w:val="24"/>
+          <w:lang w:val="ru-RU" w:eastAsia="ru-RU"/>
+        </w:rPr>
+        <w:instrText xml:space="preserve"> REF _Ref221117802 \h </w:instrText>
+      </w:r>
+      <w:r>
+        <w:rPr>
+          <w:rFonts w:cs="Times New Roman"/>
+          <w:sz w:val="24"/>
+          <w:szCs w:val="24"/>
+          <w:lang w:val="ru-RU" w:eastAsia="ru-RU"/>
+        </w:rPr>
+      </w:r>
+      <w:r>
+        <w:rPr>
+          <w:rFonts w:cs="Times New Roman"/>
+          <w:sz w:val="24"/>
+          <w:szCs w:val="24"/>
+          <w:lang w:val="ru-RU" w:eastAsia="ru-RU"/>
+        </w:rPr>
+        <w:fldChar w:fldCharType="separate"/>
+      </w:r>
+      <w:r>
+        <w:rPr>
+          <w:rFonts w:cs="Times New Roman"/>
+          <w:sz w:val="24"/>
+          <w:szCs w:val="24"/>
+          <w:lang w:val="ru-RU" w:eastAsia="ru-RU"/>
+        </w:rPr>
+        <w:t>Рисунок</w:t>
+      </w:r>
+      <w:r>
+        <w:rPr>
+          <w:rFonts w:cs="Times New Roman"/>
+          <w:sz w:val="24"/>
+          <w:szCs w:val="24"/>
+          <w:lang w:val="ru-RU" w:eastAsia="ru-RU"/>
+        </w:rPr>
+        <w:t xml:space="preserve"> </w:t>
+      </w:r>
+      <w:r>
+        <w:rPr>
+          <w:rFonts w:cs="Times New Roman"/>
+          <w:noProof/>
+          <w:sz w:val="24"/>
+          <w:szCs w:val="24"/>
+          <w:lang w:val="ru-RU" w:eastAsia="ru-RU"/>
+        </w:rPr>
+        <w:t>8</w:t>
+      </w:r>
+      <w:r>
+        <w:rPr>
+          <w:rFonts w:cs="Times New Roman"/>
+          <w:sz w:val="24"/>
+          <w:szCs w:val="24"/>
+          <w:lang w:val="ru-RU" w:eastAsia="ru-RU"/>
+        </w:rPr>
+        <w:fldChar w:fldCharType="end"/>
+      </w:r>
+      <w:r>
+        <w:rPr>
+          <w:rFonts w:cs="Times New Roman"/>
+          <w:sz w:val="24"/>
+          <w:szCs w:val="24"/>
+          <w:lang w:val="ru-RU" w:eastAsia="ru-RU"/>
+        </w:rPr>
+        <w:t>).</w:t>
+      </w:r>
+    </w:p>
+    <w:bookmarkEnd w:id="48"/>
     <w:p>
       <w:pPr>
         <w:spacing w:after="0" w:line="360" w:lineRule="auto"/>
@@ -19243,142 +19597,6 @@
           <w:lang w:val="ru-RU" w:eastAsia="ru-RU"/>
         </w:rPr>
       </w:pPr>
-      <w:r>
-        <w:rPr>
-          <w:rFonts w:cs="Times New Roman"/>
-          <w:sz w:val="24"/>
-          <w:szCs w:val="24"/>
-          <w:lang w:val="ru-RU" w:eastAsia="ru-RU"/>
-        </w:rPr>
-        <w:t>Рисунок</w:t>
-      </w:r>
-      <w:r>
-        <w:rPr>
-          <w:rFonts w:cs="Times New Roman"/>
-          <w:sz w:val="24"/>
-          <w:szCs w:val="24"/>
-          <w:lang w:val="ru-RU" w:eastAsia="ru-RU"/>
-        </w:rPr>
-        <w:t xml:space="preserve"> </w:t>
-      </w:r>
-      <w:r>
-        <w:rPr>
-          <w:rFonts w:cs="Times New Roman"/>
-          <w:sz w:val="24"/>
-          <w:szCs w:val="24"/>
-          <w:lang w:val="ru-RU" w:eastAsia="ru-RU"/>
-        </w:rPr>
-        <w:fldChar w:fldCharType="begin"/>
-      </w:r>
-      <w:r>
-        <w:rPr>
-          <w:rFonts w:cs="Times New Roman"/>
-          <w:sz w:val="24"/>
-          <w:szCs w:val="24"/>
-          <w:lang w:val="ru-RU" w:eastAsia="ru-RU"/>
-        </w:rPr>
-        <w:instrText xml:space="preserve"> </w:instrText>
-      </w:r>
-      <w:r>
-        <w:rPr>
-          <w:rFonts w:cs="Times New Roman"/>
-          <w:sz w:val="24"/>
-          <w:szCs w:val="24"/>
-          <w:lang w:val="ru-RU" w:eastAsia="ru-RU"/>
-        </w:rPr>
-        <w:instrText>SEQ</w:instrText>
-      </w:r>
-      <w:r>
-        <w:rPr>
-          <w:rFonts w:cs="Times New Roman"/>
-          <w:sz w:val="24"/>
-          <w:szCs w:val="24"/>
-          <w:lang w:val="ru-RU" w:eastAsia="ru-RU"/>
-        </w:rPr>
-        <w:instrText xml:space="preserve"> </w:instrText>
-      </w:r>
-      <w:r>
-        <w:rPr>
-          <w:rFonts w:cs="Times New Roman"/>
-          <w:sz w:val="24"/>
-          <w:szCs w:val="24"/>
-          <w:lang w:val="ru-RU" w:eastAsia="ru-RU"/>
-        </w:rPr>
-        <w:instrText>Рисунок</w:instrText>
-      </w:r>
-      <w:r>
-        <w:rPr>
-          <w:rFonts w:cs="Times New Roman"/>
-          <w:sz w:val="24"/>
-          <w:szCs w:val="24"/>
-          <w:lang w:val="ru-RU" w:eastAsia="ru-RU"/>
-        </w:rPr>
-        <w:instrText xml:space="preserve"> \* </w:instrText>
-      </w:r>
-      <w:r>
-        <w:rPr>
-          <w:rFonts w:cs="Times New Roman"/>
-          <w:sz w:val="24"/>
-          <w:szCs w:val="24"/>
-          <w:lang w:val="ru-RU" w:eastAsia="ru-RU"/>
-        </w:rPr>
-        <w:instrText>ARABIC</w:instrText>
-      </w:r>
-      <w:r>
-        <w:rPr>
-          <w:rFonts w:cs="Times New Roman"/>
-          <w:sz w:val="24"/>
-          <w:szCs w:val="24"/>
-          <w:lang w:val="ru-RU" w:eastAsia="ru-RU"/>
-        </w:rPr>
-        <w:instrText xml:space="preserve"> </w:instrText>
-      </w:r>
-      <w:r>
-        <w:rPr>
-          <w:rFonts w:cs="Times New Roman"/>
-          <w:sz w:val="24"/>
-          <w:szCs w:val="24"/>
-          <w:lang w:val="ru-RU" w:eastAsia="ru-RU"/>
-        </w:rPr>
-        <w:fldChar w:fldCharType="separate"/>
-      </w:r>
-      <w:r>
-        <w:rPr>
-          <w:rFonts w:cs="Times New Roman"/>
-          <w:noProof/>
-          <w:sz w:val="24"/>
-          <w:szCs w:val="24"/>
-          <w:lang w:val="ru-RU" w:eastAsia="ru-RU"/>
-        </w:rPr>
-        <w:t>6</w:t>
-      </w:r>
-      <w:r>
-        <w:rPr>
-          <w:rFonts w:cs="Times New Roman"/>
-          <w:sz w:val="24"/>
-          <w:szCs w:val="24"/>
-          <w:lang w:val="ru-RU" w:eastAsia="ru-RU"/>
-        </w:rPr>
-        <w:fldChar w:fldCharType="end"/>
-      </w:r>
-      <w:r>
-        <w:rPr>
-          <w:rFonts w:cs="Times New Roman"/>
-          <w:sz w:val="24"/>
-          <w:szCs w:val="24"/>
-          <w:lang w:val="ru-RU" w:eastAsia="ru-RU"/>
-        </w:rPr>
-        <w:t xml:space="preserve"> – </w:t>
-      </w:r>
-      <w:r>
-        <w:rPr>
-          <w:rFonts w:cs="Times New Roman"/>
-          <w:sz w:val="24"/>
-          <w:szCs w:val="24"/>
-          <w:lang w:val="ru-RU" w:eastAsia="ru-RU"/>
-        </w:rPr>
-        <w:t>Диаграмма вклада сценариев по коллективному риску ранения</w:t>
-      </w:r>
     </w:p>
     <w:p>
       <w:pPr>
@@ -19419,7 +19637,7 @@
           <w:rFonts w:cs="Times New Roman"/>
           <w:sz w:val="24"/>
           <w:szCs w:val="24"/>
-          <w:lang w:val="ru-RU" w:eastAsia="ru-RU"/>
+          <w:lang w:eastAsia="ru-RU"/>
         </w:rPr>
         <w:t>PARETO</w:t>
       </w:r>
@@ -19437,9 +19655,9 @@
           <w:rFonts w:cs="Times New Roman"/>
           <w:sz w:val="24"/>
           <w:szCs w:val="24"/>
-          <w:lang w:val="ru-RU" w:eastAsia="ru-RU"/>
-        </w:rPr>
-        <w:t>DAMAGE</w:t>
+          <w:lang w:eastAsia="ru-RU"/>
+        </w:rPr>
+        <w:t>FATALITIES</w:t>
       </w:r>
       <w:r>
         <w:rPr>
@@ -19455,7 +19673,7 @@
           <w:rFonts w:cs="Times New Roman"/>
           <w:sz w:val="24"/>
           <w:szCs w:val="24"/>
-          <w:lang w:val="ru-RU" w:eastAsia="ru-RU"/>
+          <w:lang w:eastAsia="ru-RU"/>
         </w:rPr>
         <w:t>CHART</w:t>
       </w:r>
@@ -19466,7 +19684,7 @@
           <w:szCs w:val="24"/>
           <w:lang w:val="ru-RU" w:eastAsia="ru-RU"/>
         </w:rPr>
-        <w:t>}}</w:t>
+        <w:t xml:space="preserve">}} </w:t>
       </w:r>
     </w:p>
     <w:p>
@@ -19481,6 +19699,7 @@
           <w:lang w:val="ru-RU" w:eastAsia="ru-RU"/>
         </w:rPr>
       </w:pPr>
+      <w:bookmarkStart w:id="49" w:name="_Ref221117778"/>
       <w:r>
         <w:rPr>
           <w:rFonts w:cs="Times New Roman"/>
@@ -19588,7 +19807,7 @@
           <w:szCs w:val="24"/>
           <w:lang w:val="ru-RU" w:eastAsia="ru-RU"/>
         </w:rPr>
-        <w:t>7</w:t>
+        <w:t>5</w:t>
       </w:r>
       <w:r>
         <w:rPr>
@@ -19599,6 +19818,7 @@
         </w:rPr>
         <w:fldChar w:fldCharType="end"/>
       </w:r>
+      <w:bookmarkEnd w:id="49"/>
       <w:r>
         <w:rPr>
           <w:rFonts w:cs="Times New Roman"/>
@@ -19615,7 +19835,7 @@
           <w:szCs w:val="24"/>
           <w:lang w:val="ru-RU" w:eastAsia="ru-RU"/>
         </w:rPr>
-        <w:t>Диаграмма вклада сценариев по суммарному ущербу</w:t>
+        <w:t>Диаграмма вклада сценариев по коллективному риску гибели</w:t>
       </w:r>
     </w:p>
     <w:p>
@@ -19677,25 +19897,7 @@
           <w:szCs w:val="24"/>
           <w:lang w:val="ru-RU" w:eastAsia="ru-RU"/>
         </w:rPr>
-        <w:t>ENV</w:t>
-      </w:r>
-      <w:r>
-        <w:rPr>
-          <w:rFonts w:cs="Times New Roman"/>
-          <w:sz w:val="24"/>
-          <w:szCs w:val="24"/>
-          <w:lang w:val="ru-RU" w:eastAsia="ru-RU"/>
-        </w:rPr>
-        <w:t>_</w:t>
-      </w:r>
-      <w:r>
-        <w:rPr>
-          <w:rFonts w:cs="Times New Roman"/>
-          <w:sz w:val="24"/>
-          <w:szCs w:val="24"/>
-          <w:lang w:val="ru-RU" w:eastAsia="ru-RU"/>
-        </w:rPr>
-        <w:t>DAMAGE</w:t>
+        <w:t>INJURED</w:t>
       </w:r>
       <w:r>
         <w:rPr>
@@ -19737,6 +19939,7 @@
           <w:lang w:val="ru-RU" w:eastAsia="ru-RU"/>
         </w:rPr>
       </w:pPr>
+      <w:bookmarkStart w:id="50" w:name="_Ref221117788"/>
       <w:r>
         <w:rPr>
           <w:rFonts w:cs="Times New Roman"/>
@@ -19844,7 +20047,7 @@
           <w:szCs w:val="24"/>
           <w:lang w:val="ru-RU" w:eastAsia="ru-RU"/>
         </w:rPr>
-        <w:t>8</w:t>
+        <w:t>6</w:t>
       </w:r>
       <w:r>
         <w:rPr>
@@ -19855,6 +20058,7 @@
         </w:rPr>
         <w:fldChar w:fldCharType="end"/>
       </w:r>
+      <w:bookmarkEnd w:id="50"/>
       <w:r>
         <w:rPr>
           <w:rFonts w:cs="Times New Roman"/>
@@ -19871,7 +20075,7 @@
           <w:szCs w:val="24"/>
           <w:lang w:val="ru-RU" w:eastAsia="ru-RU"/>
         </w:rPr>
-        <w:t>Диаграмма вклада сценариев по экологическому ущербу</w:t>
+        <w:t>Диаграмма вклада сценариев по коллективному риску ранения</w:t>
       </w:r>
     </w:p>
     <w:p>
@@ -19915,43 +20119,25 @@
           <w:szCs w:val="24"/>
           <w:lang w:val="ru-RU" w:eastAsia="ru-RU"/>
         </w:rPr>
+        <w:t>PARETO</w:t>
+      </w:r>
+      <w:r>
+        <w:rPr>
+          <w:rFonts w:cs="Times New Roman"/>
+          <w:sz w:val="24"/>
+          <w:szCs w:val="24"/>
+          <w:lang w:val="ru-RU" w:eastAsia="ru-RU"/>
+        </w:rPr>
+        <w:t>_</w:t>
+      </w:r>
+      <w:r>
+        <w:rPr>
+          <w:rFonts w:cs="Times New Roman"/>
+          <w:sz w:val="24"/>
+          <w:szCs w:val="24"/>
+          <w:lang w:val="ru-RU" w:eastAsia="ru-RU"/>
+        </w:rPr>
         <w:t>DAMAGE</w:t>
-      </w:r>
-      <w:r>
-        <w:rPr>
-          <w:rFonts w:cs="Times New Roman"/>
-          <w:sz w:val="24"/>
-          <w:szCs w:val="24"/>
-          <w:lang w:val="ru-RU" w:eastAsia="ru-RU"/>
-        </w:rPr>
-        <w:t>_</w:t>
-      </w:r>
-      <w:r>
-        <w:rPr>
-          <w:rFonts w:cs="Times New Roman"/>
-          <w:sz w:val="24"/>
-          <w:szCs w:val="24"/>
-          <w:lang w:val="ru-RU" w:eastAsia="ru-RU"/>
-        </w:rPr>
-        <w:t>BY</w:t>
-      </w:r>
-      <w:r>
-        <w:rPr>
-          <w:rFonts w:cs="Times New Roman"/>
-          <w:sz w:val="24"/>
-          <w:szCs w:val="24"/>
-          <w:lang w:val="ru-RU" w:eastAsia="ru-RU"/>
-        </w:rPr>
-        <w:t>_</w:t>
-      </w:r>
-      <w:r>
-        <w:rPr>
-          <w:rFonts w:cs="Times New Roman"/>
-          <w:sz w:val="24"/>
-          <w:szCs w:val="24"/>
-          <w:lang w:val="ru-RU" w:eastAsia="ru-RU"/>
-        </w:rPr>
-        <w:t>COMPONENT</w:t>
       </w:r>
       <w:r>
         <w:rPr>
@@ -19993,6 +20179,7 @@
           <w:lang w:val="ru-RU" w:eastAsia="ru-RU"/>
         </w:rPr>
       </w:pPr>
+      <w:bookmarkStart w:id="51" w:name="_Ref221117796"/>
       <w:r>
         <w:rPr>
           <w:rFonts w:cs="Times New Roman"/>
@@ -20100,7 +20287,7 @@
           <w:szCs w:val="24"/>
           <w:lang w:val="ru-RU" w:eastAsia="ru-RU"/>
         </w:rPr>
-        <w:t>9</w:t>
+        <w:t>7</w:t>
       </w:r>
       <w:r>
         <w:rPr>
@@ -20111,6 +20298,7 @@
         </w:rPr>
         <w:fldChar w:fldCharType="end"/>
       </w:r>
+      <w:bookmarkEnd w:id="51"/>
       <w:r>
         <w:rPr>
           <w:rFonts w:cs="Times New Roman"/>
@@ -20127,25 +20315,7 @@
           <w:szCs w:val="24"/>
           <w:lang w:val="ru-RU" w:eastAsia="ru-RU"/>
         </w:rPr>
-        <w:t>Диаграмма</w:t>
-      </w:r>
-      <w:r>
-        <w:rPr>
-          <w:rFonts w:cs="Times New Roman"/>
-          <w:sz w:val="24"/>
-          <w:szCs w:val="24"/>
-          <w:lang w:val="ru-RU" w:eastAsia="ru-RU"/>
-        </w:rPr>
-        <w:t xml:space="preserve"> </w:t>
-      </w:r>
-      <w:r>
-        <w:rPr>
-          <w:rFonts w:cs="Times New Roman"/>
-          <w:sz w:val="24"/>
-          <w:szCs w:val="24"/>
-          <w:lang w:val="ru-RU" w:eastAsia="ru-RU"/>
-        </w:rPr>
-        <w:t>распределения ущерба по составляющим</w:t>
+        <w:t>Диаграмма вклада сценариев по суммарному ущербу</w:t>
       </w:r>
     </w:p>
     <w:p>
@@ -20189,7 +20359,7 @@
           <w:szCs w:val="24"/>
           <w:lang w:val="ru-RU" w:eastAsia="ru-RU"/>
         </w:rPr>
-        <w:t>RISK</w:t>
+        <w:t>PARETO</w:t>
       </w:r>
       <w:r>
         <w:rPr>
@@ -20207,7 +20377,25 @@
           <w:szCs w:val="24"/>
           <w:lang w:val="ru-RU" w:eastAsia="ru-RU"/>
         </w:rPr>
-        <w:t>MATRIX</w:t>
+        <w:t>ENV</w:t>
+      </w:r>
+      <w:r>
+        <w:rPr>
+          <w:rFonts w:cs="Times New Roman"/>
+          <w:sz w:val="24"/>
+          <w:szCs w:val="24"/>
+          <w:lang w:val="ru-RU" w:eastAsia="ru-RU"/>
+        </w:rPr>
+        <w:t>_</w:t>
+      </w:r>
+      <w:r>
+        <w:rPr>
+          <w:rFonts w:cs="Times New Roman"/>
+          <w:sz w:val="24"/>
+          <w:szCs w:val="24"/>
+          <w:lang w:val="ru-RU" w:eastAsia="ru-RU"/>
+        </w:rPr>
+        <w:t>DAMAGE</w:t>
       </w:r>
       <w:r>
         <w:rPr>
@@ -20249,6 +20437,7 @@
           <w:lang w:val="ru-RU" w:eastAsia="ru-RU"/>
         </w:rPr>
       </w:pPr>
+      <w:bookmarkStart w:id="52" w:name="_Ref221117802"/>
       <w:r>
         <w:rPr>
           <w:rFonts w:cs="Times New Roman"/>
@@ -20356,7 +20545,7 @@
           <w:szCs w:val="24"/>
           <w:lang w:val="ru-RU" w:eastAsia="ru-RU"/>
         </w:rPr>
-        <w:t>10</w:t>
+        <w:t>8</w:t>
       </w:r>
       <w:r>
         <w:rPr>
@@ -20367,6 +20556,7 @@
         </w:rPr>
         <w:fldChar w:fldCharType="end"/>
       </w:r>
+      <w:bookmarkEnd w:id="52"/>
       <w:r>
         <w:rPr>
           <w:rFonts w:cs="Times New Roman"/>
@@ -20383,7 +20573,7 @@
           <w:szCs w:val="24"/>
           <w:lang w:val="ru-RU" w:eastAsia="ru-RU"/>
         </w:rPr>
-        <w:t>Риск-матрица «частота-количество погибших»</w:t>
+        <w:t>Диаграмма вклада сценариев по экологическому ущербу</w:t>
       </w:r>
     </w:p>
     <w:p>
@@ -20418,79 +20608,142 @@
           <w:szCs w:val="24"/>
           <w:lang w:val="ru-RU" w:eastAsia="ru-RU"/>
         </w:rPr>
-        <w:t>{{</w:t>
-      </w:r>
-      <w:r>
-        <w:rPr>
-          <w:rFonts w:cs="Times New Roman"/>
-          <w:sz w:val="24"/>
-          <w:szCs w:val="24"/>
-          <w:lang w:val="ru-RU" w:eastAsia="ru-RU"/>
-        </w:rPr>
-        <w:t>RISK</w:t>
-      </w:r>
-      <w:r>
-        <w:rPr>
-          <w:rFonts w:cs="Times New Roman"/>
-          <w:sz w:val="24"/>
-          <w:szCs w:val="24"/>
-          <w:lang w:val="ru-RU" w:eastAsia="ru-RU"/>
-        </w:rPr>
-        <w:t>_</w:t>
-      </w:r>
-      <w:r>
-        <w:rPr>
-          <w:rFonts w:cs="Times New Roman"/>
-          <w:sz w:val="24"/>
-          <w:szCs w:val="24"/>
-          <w:lang w:val="ru-RU" w:eastAsia="ru-RU"/>
-        </w:rPr>
-        <w:t>MATRIX</w:t>
-      </w:r>
-      <w:r>
-        <w:rPr>
-          <w:rFonts w:cs="Times New Roman"/>
-          <w:sz w:val="24"/>
-          <w:szCs w:val="24"/>
-          <w:lang w:val="ru-RU" w:eastAsia="ru-RU"/>
-        </w:rPr>
-        <w:t>_</w:t>
-      </w:r>
-      <w:r>
-        <w:rPr>
-          <w:rFonts w:cs="Times New Roman"/>
-          <w:sz w:val="24"/>
-          <w:szCs w:val="24"/>
-          <w:lang w:val="ru-RU" w:eastAsia="ru-RU"/>
-        </w:rPr>
-        <w:t>DAMAGE</w:t>
-      </w:r>
-      <w:r>
-        <w:rPr>
-          <w:rFonts w:cs="Times New Roman"/>
-          <w:sz w:val="24"/>
-          <w:szCs w:val="24"/>
-          <w:lang w:val="ru-RU" w:eastAsia="ru-RU"/>
-        </w:rPr>
-        <w:t>_</w:t>
-      </w:r>
-      <w:r>
-        <w:rPr>
-          <w:rFonts w:cs="Times New Roman"/>
-          <w:sz w:val="24"/>
-          <w:szCs w:val="24"/>
-          <w:lang w:val="ru-RU" w:eastAsia="ru-RU"/>
-        </w:rPr>
-        <w:t>CHART</w:t>
-      </w:r>
-      <w:r>
-        <w:rPr>
-          <w:rFonts w:cs="Times New Roman"/>
-          <w:sz w:val="24"/>
-          <w:szCs w:val="24"/>
-          <w:lang w:val="ru-RU" w:eastAsia="ru-RU"/>
-        </w:rPr>
-        <w:t>}}</w:t>
+        <w:t>На рисунке ниже представлена</w:t>
+      </w:r>
+      <w:r>
+        <w:rPr>
+          <w:rFonts w:cs="Times New Roman"/>
+          <w:sz w:val="24"/>
+          <w:szCs w:val="24"/>
+          <w:lang w:val="ru-RU" w:eastAsia="ru-RU"/>
+        </w:rPr>
+        <w:t xml:space="preserve"> </w:t>
+      </w:r>
+      <w:r>
+        <w:rPr>
+          <w:rFonts w:cs="Times New Roman"/>
+          <w:sz w:val="24"/>
+          <w:szCs w:val="24"/>
+          <w:lang w:val="ru-RU" w:eastAsia="ru-RU"/>
+        </w:rPr>
+        <w:t>д</w:t>
+      </w:r>
+      <w:r>
+        <w:rPr>
+          <w:rFonts w:cs="Times New Roman"/>
+          <w:sz w:val="24"/>
+          <w:szCs w:val="24"/>
+          <w:lang w:val="ru-RU" w:eastAsia="ru-RU"/>
+        </w:rPr>
+        <w:t>иаграмма</w:t>
+      </w:r>
+      <w:r>
+        <w:rPr>
+          <w:rFonts w:cs="Times New Roman"/>
+          <w:sz w:val="24"/>
+          <w:szCs w:val="24"/>
+          <w:lang w:val="ru-RU" w:eastAsia="ru-RU"/>
+        </w:rPr>
+        <w:t xml:space="preserve"> </w:t>
+      </w:r>
+      <w:r>
+        <w:rPr>
+          <w:rFonts w:cs="Times New Roman"/>
+          <w:sz w:val="24"/>
+          <w:szCs w:val="24"/>
+          <w:lang w:val="ru-RU" w:eastAsia="ru-RU"/>
+        </w:rPr>
+        <w:t>распределения ущерба по составляющим</w:t>
+      </w:r>
+      <w:r>
+        <w:rPr>
+          <w:rFonts w:cs="Times New Roman"/>
+          <w:sz w:val="24"/>
+          <w:szCs w:val="24"/>
+          <w:lang w:val="ru-RU" w:eastAsia="ru-RU"/>
+        </w:rPr>
+        <w:t xml:space="preserve"> опасного производственного объекта (</w:t>
+      </w:r>
+      <w:r>
+        <w:rPr>
+          <w:rFonts w:cs="Times New Roman"/>
+          <w:sz w:val="24"/>
+          <w:szCs w:val="24"/>
+          <w:lang w:val="ru-RU" w:eastAsia="ru-RU"/>
+        </w:rPr>
+        <w:fldChar w:fldCharType="begin"/>
+      </w:r>
+      <w:r>
+        <w:rPr>
+          <w:rFonts w:cs="Times New Roman"/>
+          <w:sz w:val="24"/>
+          <w:szCs w:val="24"/>
+          <w:lang w:val="ru-RU" w:eastAsia="ru-RU"/>
+        </w:rPr>
+        <w:instrText xml:space="preserve"> REF _Ref221117936 \h </w:instrText>
+      </w:r>
+      <w:r>
+        <w:rPr>
+          <w:rFonts w:cs="Times New Roman"/>
+          <w:sz w:val="24"/>
+          <w:szCs w:val="24"/>
+          <w:lang w:val="ru-RU" w:eastAsia="ru-RU"/>
+        </w:rPr>
+      </w:r>
+      <w:r>
+        <w:rPr>
+          <w:rFonts w:cs="Times New Roman"/>
+          <w:sz w:val="24"/>
+          <w:szCs w:val="24"/>
+          <w:lang w:val="ru-RU" w:eastAsia="ru-RU"/>
+        </w:rPr>
+        <w:fldChar w:fldCharType="separate"/>
+      </w:r>
+      <w:r>
+        <w:rPr>
+          <w:rFonts w:cs="Times New Roman"/>
+          <w:sz w:val="24"/>
+          <w:szCs w:val="24"/>
+          <w:lang w:val="ru-RU" w:eastAsia="ru-RU"/>
+        </w:rPr>
+        <w:t>Рисунок</w:t>
+      </w:r>
+      <w:r>
+        <w:rPr>
+          <w:rFonts w:cs="Times New Roman"/>
+          <w:sz w:val="24"/>
+          <w:szCs w:val="24"/>
+          <w:lang w:val="ru-RU" w:eastAsia="ru-RU"/>
+        </w:rPr>
+        <w:t xml:space="preserve"> </w:t>
+      </w:r>
+      <w:r>
+        <w:rPr>
+          <w:rFonts w:cs="Times New Roman"/>
+          <w:noProof/>
+          <w:sz w:val="24"/>
+          <w:szCs w:val="24"/>
+          <w:lang w:val="ru-RU" w:eastAsia="ru-RU"/>
+        </w:rPr>
+        <w:t>9</w:t>
+      </w:r>
+      <w:r>
+        <w:rPr>
+          <w:rFonts w:cs="Times New Roman"/>
+          <w:sz w:val="24"/>
+          <w:szCs w:val="24"/>
+          <w:lang w:val="ru-RU" w:eastAsia="ru-RU"/>
+        </w:rPr>
+        <w:fldChar w:fldCharType="end"/>
+      </w:r>
+      <w:r>
+        <w:rPr>
+          <w:rFonts w:cs="Times New Roman"/>
+          <w:sz w:val="24"/>
+          <w:szCs w:val="24"/>
+          <w:lang w:val="ru-RU" w:eastAsia="ru-RU"/>
+        </w:rPr>
+        <w:t>)</w:t>
       </w:r>
     </w:p>
     <w:p>
@@ -20505,13 +20758,122 @@
           <w:lang w:val="ru-RU" w:eastAsia="ru-RU"/>
         </w:rPr>
       </w:pPr>
-      <w:r>
-        <w:rPr>
-          <w:rFonts w:cs="Times New Roman"/>
-          <w:sz w:val="24"/>
-          <w:szCs w:val="24"/>
-          <w:lang w:val="ru-RU" w:eastAsia="ru-RU"/>
-        </w:rPr>
+    </w:p>
+    <w:p>
+      <w:pPr>
+        <w:spacing w:after="0" w:line="360" w:lineRule="auto"/>
+        <w:ind w:firstLine="680"/>
+        <w:jc w:val="both"/>
+        <w:rPr>
+          <w:rFonts w:cs="Times New Roman"/>
+          <w:sz w:val="24"/>
+          <w:szCs w:val="24"/>
+          <w:lang w:val="ru-RU" w:eastAsia="ru-RU"/>
+        </w:rPr>
+      </w:pPr>
+      <w:r>
+        <w:rPr>
+          <w:rFonts w:cs="Times New Roman"/>
+          <w:sz w:val="24"/>
+          <w:szCs w:val="24"/>
+          <w:lang w:val="ru-RU" w:eastAsia="ru-RU"/>
+        </w:rPr>
+        <w:t>{{</w:t>
+      </w:r>
+      <w:r>
+        <w:rPr>
+          <w:rFonts w:cs="Times New Roman"/>
+          <w:sz w:val="24"/>
+          <w:szCs w:val="24"/>
+          <w:lang w:val="ru-RU" w:eastAsia="ru-RU"/>
+        </w:rPr>
+        <w:t>DAMAGE</w:t>
+      </w:r>
+      <w:r>
+        <w:rPr>
+          <w:rFonts w:cs="Times New Roman"/>
+          <w:sz w:val="24"/>
+          <w:szCs w:val="24"/>
+          <w:lang w:val="ru-RU" w:eastAsia="ru-RU"/>
+        </w:rPr>
+        <w:t>_</w:t>
+      </w:r>
+      <w:r>
+        <w:rPr>
+          <w:rFonts w:cs="Times New Roman"/>
+          <w:sz w:val="24"/>
+          <w:szCs w:val="24"/>
+          <w:lang w:val="ru-RU" w:eastAsia="ru-RU"/>
+        </w:rPr>
+        <w:t>BY</w:t>
+      </w:r>
+      <w:r>
+        <w:rPr>
+          <w:rFonts w:cs="Times New Roman"/>
+          <w:sz w:val="24"/>
+          <w:szCs w:val="24"/>
+          <w:lang w:val="ru-RU" w:eastAsia="ru-RU"/>
+        </w:rPr>
+        <w:t>_</w:t>
+      </w:r>
+      <w:r>
+        <w:rPr>
+          <w:rFonts w:cs="Times New Roman"/>
+          <w:sz w:val="24"/>
+          <w:szCs w:val="24"/>
+          <w:lang w:val="ru-RU" w:eastAsia="ru-RU"/>
+        </w:rPr>
+        <w:t>COMPONENT</w:t>
+      </w:r>
+      <w:r>
+        <w:rPr>
+          <w:rFonts w:cs="Times New Roman"/>
+          <w:sz w:val="24"/>
+          <w:szCs w:val="24"/>
+          <w:lang w:val="ru-RU" w:eastAsia="ru-RU"/>
+        </w:rPr>
+        <w:t>_</w:t>
+      </w:r>
+      <w:r>
+        <w:rPr>
+          <w:rFonts w:cs="Times New Roman"/>
+          <w:sz w:val="24"/>
+          <w:szCs w:val="24"/>
+          <w:lang w:val="ru-RU" w:eastAsia="ru-RU"/>
+        </w:rPr>
+        <w:t>CHART</w:t>
+      </w:r>
+      <w:r>
+        <w:rPr>
+          <w:rFonts w:cs="Times New Roman"/>
+          <w:sz w:val="24"/>
+          <w:szCs w:val="24"/>
+          <w:lang w:val="ru-RU" w:eastAsia="ru-RU"/>
+        </w:rPr>
+        <w:t>}}</w:t>
+      </w:r>
+    </w:p>
+    <w:p>
+      <w:pPr>
+        <w:spacing w:after="0" w:line="360" w:lineRule="auto"/>
+        <w:ind w:firstLine="680"/>
+        <w:jc w:val="both"/>
+        <w:rPr>
+          <w:rFonts w:cs="Times New Roman"/>
+          <w:sz w:val="24"/>
+          <w:szCs w:val="24"/>
+          <w:lang w:val="ru-RU" w:eastAsia="ru-RU"/>
+        </w:rPr>
+      </w:pPr>
+      <w:bookmarkStart w:id="53" w:name="_Ref221117936"/>
+      <w:r>
+        <w:rPr>
+          <w:rFonts w:cs="Times New Roman"/>
+          <w:sz w:val="24"/>
+          <w:szCs w:val="24"/>
+          <w:lang w:val="ru-RU" w:eastAsia="ru-RU"/>
+        </w:rPr>
+        <w:lastRenderedPageBreak/>
         <w:t>Рисунок</w:t>
       </w:r>
       <w:r>
@@ -20612,7 +20974,7 @@
           <w:szCs w:val="24"/>
           <w:lang w:val="ru-RU" w:eastAsia="ru-RU"/>
         </w:rPr>
-        <w:t>11</w:t>
+        <w:t>9</w:t>
       </w:r>
       <w:r>
         <w:rPr>
@@ -20623,6 +20985,7 @@
         </w:rPr>
         <w:fldChar w:fldCharType="end"/>
       </w:r>
+      <w:bookmarkEnd w:id="53"/>
       <w:r>
         <w:rPr>
           <w:rFonts w:cs="Times New Roman"/>
@@ -20639,8 +21002,762 @@
           <w:szCs w:val="24"/>
           <w:lang w:val="ru-RU" w:eastAsia="ru-RU"/>
         </w:rPr>
+        <w:t>Диаграмма</w:t>
+      </w:r>
+      <w:r>
+        <w:rPr>
+          <w:rFonts w:cs="Times New Roman"/>
+          <w:sz w:val="24"/>
+          <w:szCs w:val="24"/>
+          <w:lang w:val="ru-RU" w:eastAsia="ru-RU"/>
+        </w:rPr>
+        <w:t xml:space="preserve"> </w:t>
+      </w:r>
+      <w:r>
+        <w:rPr>
+          <w:rFonts w:cs="Times New Roman"/>
+          <w:sz w:val="24"/>
+          <w:szCs w:val="24"/>
+          <w:lang w:val="ru-RU" w:eastAsia="ru-RU"/>
+        </w:rPr>
+        <w:t>распределения ущерба по составляющим</w:t>
+      </w:r>
+    </w:p>
+    <w:p>
+      <w:pPr>
+        <w:spacing w:after="0" w:line="360" w:lineRule="auto"/>
+        <w:ind w:firstLine="680"/>
+        <w:jc w:val="both"/>
+        <w:rPr>
+          <w:rFonts w:cs="Times New Roman"/>
+          <w:sz w:val="24"/>
+          <w:szCs w:val="24"/>
+          <w:lang w:val="ru-RU" w:eastAsia="ru-RU"/>
+        </w:rPr>
+      </w:pPr>
+    </w:p>
+    <w:p>
+      <w:pPr>
+        <w:spacing w:after="0" w:line="360" w:lineRule="auto"/>
+        <w:ind w:firstLine="680"/>
+        <w:jc w:val="both"/>
+        <w:rPr>
+          <w:rFonts w:cs="Times New Roman"/>
+          <w:sz w:val="24"/>
+          <w:szCs w:val="24"/>
+          <w:lang w:val="ru-RU" w:eastAsia="ru-RU"/>
+        </w:rPr>
+      </w:pPr>
+      <w:r>
+        <w:rPr>
+          <w:rFonts w:cs="Times New Roman"/>
+          <w:sz w:val="24"/>
+          <w:szCs w:val="24"/>
+          <w:lang w:val="ru-RU" w:eastAsia="ru-RU"/>
+        </w:rPr>
+        <w:t>На</w:t>
+      </w:r>
+      <w:r>
+        <w:rPr>
+          <w:rFonts w:cs="Times New Roman"/>
+          <w:sz w:val="24"/>
+          <w:szCs w:val="24"/>
+          <w:lang w:val="ru-RU" w:eastAsia="ru-RU"/>
+        </w:rPr>
+        <w:t xml:space="preserve"> </w:t>
+      </w:r>
+      <w:r>
+        <w:rPr>
+          <w:rFonts w:cs="Times New Roman"/>
+          <w:sz w:val="24"/>
+          <w:szCs w:val="24"/>
+          <w:lang w:val="ru-RU" w:eastAsia="ru-RU"/>
+        </w:rPr>
+        <w:t>рисунках ниже (</w:t>
+      </w:r>
+      <w:r>
+        <w:rPr>
+          <w:rFonts w:cs="Times New Roman"/>
+          <w:sz w:val="24"/>
+          <w:szCs w:val="24"/>
+          <w:lang w:val="ru-RU" w:eastAsia="ru-RU"/>
+        </w:rPr>
+        <w:fldChar w:fldCharType="begin"/>
+      </w:r>
+      <w:r>
+        <w:rPr>
+          <w:rFonts w:cs="Times New Roman"/>
+          <w:sz w:val="24"/>
+          <w:szCs w:val="24"/>
+          <w:lang w:val="ru-RU" w:eastAsia="ru-RU"/>
+        </w:rPr>
+        <w:instrText xml:space="preserve"> REF _Ref221118168 \h </w:instrText>
+      </w:r>
+      <w:r>
+        <w:rPr>
+          <w:rFonts w:cs="Times New Roman"/>
+          <w:sz w:val="24"/>
+          <w:szCs w:val="24"/>
+          <w:lang w:val="ru-RU" w:eastAsia="ru-RU"/>
+        </w:rPr>
+      </w:r>
+      <w:r>
+        <w:rPr>
+          <w:rFonts w:cs="Times New Roman"/>
+          <w:sz w:val="24"/>
+          <w:szCs w:val="24"/>
+          <w:lang w:val="ru-RU" w:eastAsia="ru-RU"/>
+        </w:rPr>
+        <w:fldChar w:fldCharType="separate"/>
+      </w:r>
+      <w:r>
+        <w:rPr>
+          <w:rFonts w:cs="Times New Roman"/>
+          <w:sz w:val="24"/>
+          <w:szCs w:val="24"/>
+          <w:lang w:val="ru-RU" w:eastAsia="ru-RU"/>
+        </w:rPr>
+        <w:t>Рисунок</w:t>
+      </w:r>
+      <w:r>
+        <w:rPr>
+          <w:rFonts w:cs="Times New Roman"/>
+          <w:sz w:val="24"/>
+          <w:szCs w:val="24"/>
+          <w:lang w:val="ru-RU" w:eastAsia="ru-RU"/>
+        </w:rPr>
+        <w:t xml:space="preserve"> </w:t>
+      </w:r>
+      <w:r>
+        <w:rPr>
+          <w:rFonts w:cs="Times New Roman"/>
+          <w:noProof/>
+          <w:sz w:val="24"/>
+          <w:szCs w:val="24"/>
+          <w:lang w:val="ru-RU" w:eastAsia="ru-RU"/>
+        </w:rPr>
+        <w:t>14</w:t>
+      </w:r>
+      <w:r>
+        <w:rPr>
+          <w:rFonts w:cs="Times New Roman"/>
+          <w:sz w:val="24"/>
+          <w:szCs w:val="24"/>
+          <w:lang w:val="ru-RU" w:eastAsia="ru-RU"/>
+        </w:rPr>
+        <w:fldChar w:fldCharType="end"/>
+      </w:r>
+      <w:r>
+        <w:rPr>
+          <w:rFonts w:cs="Times New Roman"/>
+          <w:sz w:val="24"/>
+          <w:szCs w:val="24"/>
+          <w:lang w:val="ru-RU" w:eastAsia="ru-RU"/>
+        </w:rPr>
+        <w:t xml:space="preserve">, </w:t>
+      </w:r>
+      <w:r>
+        <w:rPr>
+          <w:rFonts w:cs="Times New Roman"/>
+          <w:sz w:val="24"/>
+          <w:szCs w:val="24"/>
+          <w:lang w:val="ru-RU" w:eastAsia="ru-RU"/>
+        </w:rPr>
+        <w:fldChar w:fldCharType="begin"/>
+      </w:r>
+      <w:r>
+        <w:rPr>
+          <w:rFonts w:cs="Times New Roman"/>
+          <w:sz w:val="24"/>
+          <w:szCs w:val="24"/>
+          <w:lang w:val="ru-RU" w:eastAsia="ru-RU"/>
+        </w:rPr>
+        <w:instrText xml:space="preserve"> REF _Ref221118175 \h </w:instrText>
+      </w:r>
+      <w:r>
+        <w:rPr>
+          <w:rFonts w:cs="Times New Roman"/>
+          <w:sz w:val="24"/>
+          <w:szCs w:val="24"/>
+          <w:lang w:val="ru-RU" w:eastAsia="ru-RU"/>
+        </w:rPr>
+      </w:r>
+      <w:r>
+        <w:rPr>
+          <w:rFonts w:cs="Times New Roman"/>
+          <w:sz w:val="24"/>
+          <w:szCs w:val="24"/>
+          <w:lang w:val="ru-RU" w:eastAsia="ru-RU"/>
+        </w:rPr>
+        <w:fldChar w:fldCharType="separate"/>
+      </w:r>
+      <w:r>
+        <w:rPr>
+          <w:rFonts w:cs="Times New Roman"/>
+          <w:sz w:val="24"/>
+          <w:szCs w:val="24"/>
+          <w:lang w:val="ru-RU" w:eastAsia="ru-RU"/>
+        </w:rPr>
+        <w:t>Рисунок</w:t>
+      </w:r>
+      <w:r>
+        <w:rPr>
+          <w:rFonts w:cs="Times New Roman"/>
+          <w:sz w:val="24"/>
+          <w:szCs w:val="24"/>
+          <w:lang w:val="ru-RU" w:eastAsia="ru-RU"/>
+        </w:rPr>
+        <w:t xml:space="preserve"> </w:t>
+      </w:r>
+      <w:r>
+        <w:rPr>
+          <w:rFonts w:cs="Times New Roman"/>
+          <w:noProof/>
+          <w:sz w:val="24"/>
+          <w:szCs w:val="24"/>
+          <w:lang w:val="ru-RU" w:eastAsia="ru-RU"/>
+        </w:rPr>
+        <w:t>15</w:t>
+      </w:r>
+      <w:r>
+        <w:rPr>
+          <w:rFonts w:cs="Times New Roman"/>
+          <w:sz w:val="24"/>
+          <w:szCs w:val="24"/>
+          <w:lang w:val="ru-RU" w:eastAsia="ru-RU"/>
+        </w:rPr>
+        <w:fldChar w:fldCharType="end"/>
+      </w:r>
+      <w:r>
+        <w:rPr>
+          <w:rFonts w:cs="Times New Roman"/>
+          <w:sz w:val="24"/>
+          <w:szCs w:val="24"/>
+          <w:lang w:val="ru-RU" w:eastAsia="ru-RU"/>
+        </w:rPr>
+        <w:t>) представлены риск-матрицы соответствия частот сценариев аварий с количеством погибших и ущербом от аварий на объекте. Выделены и подписаны 5 наиболее вероятных аварий и 5 наиболее опасных аварий в целом на ОПО для устранения «шума» на диаграмме (наложения подписей друг на друга).</w:t>
+      </w:r>
+    </w:p>
+    <w:p>
+      <w:pPr>
+        <w:spacing w:after="0" w:line="360" w:lineRule="auto"/>
+        <w:ind w:firstLine="680"/>
+        <w:jc w:val="both"/>
+        <w:rPr>
+          <w:rFonts w:cs="Times New Roman"/>
+          <w:sz w:val="24"/>
+          <w:szCs w:val="24"/>
+          <w:lang w:val="ru-RU" w:eastAsia="ru-RU"/>
+        </w:rPr>
+      </w:pPr>
+    </w:p>
+    <w:p>
+      <w:pPr>
+        <w:spacing w:after="0" w:line="360" w:lineRule="auto"/>
+        <w:ind w:firstLine="680"/>
+        <w:jc w:val="both"/>
+        <w:rPr>
+          <w:rFonts w:cs="Times New Roman"/>
+          <w:sz w:val="24"/>
+          <w:szCs w:val="24"/>
+          <w:lang w:val="ru-RU" w:eastAsia="ru-RU"/>
+        </w:rPr>
+      </w:pPr>
+      <w:r>
+        <w:rPr>
+          <w:rFonts w:cs="Times New Roman"/>
+          <w:sz w:val="24"/>
+          <w:szCs w:val="24"/>
+          <w:lang w:val="ru-RU" w:eastAsia="ru-RU"/>
+        </w:rPr>
+        <w:t>{{</w:t>
+      </w:r>
+      <w:r>
+        <w:rPr>
+          <w:rFonts w:cs="Times New Roman"/>
+          <w:sz w:val="24"/>
+          <w:szCs w:val="24"/>
+          <w:lang w:eastAsia="ru-RU"/>
+        </w:rPr>
+        <w:t>RISK</w:t>
+      </w:r>
+      <w:r>
+        <w:rPr>
+          <w:rFonts w:cs="Times New Roman"/>
+          <w:sz w:val="24"/>
+          <w:szCs w:val="24"/>
+          <w:lang w:val="ru-RU" w:eastAsia="ru-RU"/>
+        </w:rPr>
+        <w:t>_</w:t>
+      </w:r>
+      <w:r>
+        <w:rPr>
+          <w:rFonts w:cs="Times New Roman"/>
+          <w:sz w:val="24"/>
+          <w:szCs w:val="24"/>
+          <w:lang w:eastAsia="ru-RU"/>
+        </w:rPr>
+        <w:t>MATRIX</w:t>
+      </w:r>
+      <w:r>
+        <w:rPr>
+          <w:rFonts w:cs="Times New Roman"/>
+          <w:sz w:val="24"/>
+          <w:szCs w:val="24"/>
+          <w:lang w:val="ru-RU" w:eastAsia="ru-RU"/>
+        </w:rPr>
+        <w:t>_</w:t>
+      </w:r>
+      <w:r>
+        <w:rPr>
+          <w:rFonts w:cs="Times New Roman"/>
+          <w:sz w:val="24"/>
+          <w:szCs w:val="24"/>
+          <w:lang w:eastAsia="ru-RU"/>
+        </w:rPr>
+        <w:t>CHART</w:t>
+      </w:r>
+      <w:r>
+        <w:rPr>
+          <w:rFonts w:cs="Times New Roman"/>
+          <w:sz w:val="24"/>
+          <w:szCs w:val="24"/>
+          <w:lang w:val="ru-RU" w:eastAsia="ru-RU"/>
+        </w:rPr>
+        <w:t>}}</w:t>
+      </w:r>
+    </w:p>
+    <w:p>
+      <w:pPr>
+        <w:spacing w:after="0" w:line="360" w:lineRule="auto"/>
+        <w:ind w:firstLine="680"/>
+        <w:jc w:val="both"/>
+        <w:rPr>
+          <w:rFonts w:cs="Times New Roman"/>
+          <w:sz w:val="24"/>
+          <w:szCs w:val="24"/>
+          <w:lang w:val="ru-RU" w:eastAsia="ru-RU"/>
+        </w:rPr>
+      </w:pPr>
+      <w:bookmarkStart w:id="54" w:name="_Ref221118168"/>
+      <w:r>
+        <w:rPr>
+          <w:rFonts w:cs="Times New Roman"/>
+          <w:sz w:val="24"/>
+          <w:szCs w:val="24"/>
+          <w:lang w:val="ru-RU" w:eastAsia="ru-RU"/>
+        </w:rPr>
+        <w:t>Рисунок</w:t>
+      </w:r>
+      <w:r>
+        <w:rPr>
+          <w:rFonts w:cs="Times New Roman"/>
+          <w:sz w:val="24"/>
+          <w:szCs w:val="24"/>
+          <w:lang w:val="ru-RU" w:eastAsia="ru-RU"/>
+        </w:rPr>
+        <w:t xml:space="preserve"> </w:t>
+      </w:r>
+      <w:r>
+        <w:rPr>
+          <w:rFonts w:cs="Times New Roman"/>
+          <w:sz w:val="24"/>
+          <w:szCs w:val="24"/>
+          <w:lang w:val="ru-RU" w:eastAsia="ru-RU"/>
+        </w:rPr>
+        <w:fldChar w:fldCharType="begin"/>
+      </w:r>
+      <w:r>
+        <w:rPr>
+          <w:rFonts w:cs="Times New Roman"/>
+          <w:sz w:val="24"/>
+          <w:szCs w:val="24"/>
+          <w:lang w:val="ru-RU" w:eastAsia="ru-RU"/>
+        </w:rPr>
+        <w:instrText xml:space="preserve"> </w:instrText>
+      </w:r>
+      <w:r>
+        <w:rPr>
+          <w:rFonts w:cs="Times New Roman"/>
+          <w:sz w:val="24"/>
+          <w:szCs w:val="24"/>
+          <w:lang w:val="ru-RU" w:eastAsia="ru-RU"/>
+        </w:rPr>
+        <w:instrText>SEQ</w:instrText>
+      </w:r>
+      <w:r>
+        <w:rPr>
+          <w:rFonts w:cs="Times New Roman"/>
+          <w:sz w:val="24"/>
+          <w:szCs w:val="24"/>
+          <w:lang w:val="ru-RU" w:eastAsia="ru-RU"/>
+        </w:rPr>
+        <w:instrText xml:space="preserve"> </w:instrText>
+      </w:r>
+      <w:r>
+        <w:rPr>
+          <w:rFonts w:cs="Times New Roman"/>
+          <w:sz w:val="24"/>
+          <w:szCs w:val="24"/>
+          <w:lang w:val="ru-RU" w:eastAsia="ru-RU"/>
+        </w:rPr>
+        <w:instrText>Рисунок</w:instrText>
+      </w:r>
+      <w:r>
+        <w:rPr>
+          <w:rFonts w:cs="Times New Roman"/>
+          <w:sz w:val="24"/>
+          <w:szCs w:val="24"/>
+          <w:lang w:val="ru-RU" w:eastAsia="ru-RU"/>
+        </w:rPr>
+        <w:instrText xml:space="preserve"> \* </w:instrText>
+      </w:r>
+      <w:r>
+        <w:rPr>
+          <w:rFonts w:cs="Times New Roman"/>
+          <w:sz w:val="24"/>
+          <w:szCs w:val="24"/>
+          <w:lang w:val="ru-RU" w:eastAsia="ru-RU"/>
+        </w:rPr>
+        <w:instrText>ARABIC</w:instrText>
+      </w:r>
+      <w:r>
+        <w:rPr>
+          <w:rFonts w:cs="Times New Roman"/>
+          <w:sz w:val="24"/>
+          <w:szCs w:val="24"/>
+          <w:lang w:val="ru-RU" w:eastAsia="ru-RU"/>
+        </w:rPr>
+        <w:instrText xml:space="preserve"> </w:instrText>
+      </w:r>
+      <w:r>
+        <w:rPr>
+          <w:rFonts w:cs="Times New Roman"/>
+          <w:sz w:val="24"/>
+          <w:szCs w:val="24"/>
+          <w:lang w:val="ru-RU" w:eastAsia="ru-RU"/>
+        </w:rPr>
+        <w:fldChar w:fldCharType="separate"/>
+      </w:r>
+      <w:r>
+        <w:rPr>
+          <w:rFonts w:cs="Times New Roman"/>
+          <w:noProof/>
+          <w:sz w:val="24"/>
+          <w:szCs w:val="24"/>
+          <w:lang w:val="ru-RU" w:eastAsia="ru-RU"/>
+        </w:rPr>
+        <w:t>14</w:t>
+      </w:r>
+      <w:r>
+        <w:rPr>
+          <w:rFonts w:cs="Times New Roman"/>
+          <w:sz w:val="24"/>
+          <w:szCs w:val="24"/>
+          <w:lang w:val="ru-RU" w:eastAsia="ru-RU"/>
+        </w:rPr>
+        <w:fldChar w:fldCharType="end"/>
+      </w:r>
+      <w:bookmarkEnd w:id="54"/>
+      <w:r>
+        <w:rPr>
+          <w:rFonts w:cs="Times New Roman"/>
+          <w:sz w:val="24"/>
+          <w:szCs w:val="24"/>
+          <w:lang w:val="ru-RU" w:eastAsia="ru-RU"/>
+        </w:rPr>
+        <w:t xml:space="preserve"> – </w:t>
+      </w:r>
+      <w:r>
+        <w:rPr>
+          <w:rFonts w:cs="Times New Roman"/>
+          <w:sz w:val="24"/>
+          <w:szCs w:val="24"/>
+          <w:lang w:val="ru-RU" w:eastAsia="ru-RU"/>
+        </w:rPr>
+        <w:t>Риск-матрица «частота-количество погибших»</w:t>
+      </w:r>
+    </w:p>
+    <w:p>
+      <w:pPr>
+        <w:spacing w:after="0" w:line="360" w:lineRule="auto"/>
+        <w:ind w:firstLine="680"/>
+        <w:jc w:val="both"/>
+        <w:rPr>
+          <w:rFonts w:cs="Times New Roman"/>
+          <w:sz w:val="24"/>
+          <w:szCs w:val="24"/>
+          <w:lang w:val="ru-RU" w:eastAsia="ru-RU"/>
+        </w:rPr>
+      </w:pPr>
+    </w:p>
+    <w:p>
+      <w:pPr>
+        <w:spacing w:after="0" w:line="360" w:lineRule="auto"/>
+        <w:ind w:firstLine="680"/>
+        <w:jc w:val="both"/>
+        <w:rPr>
+          <w:rFonts w:cs="Times New Roman"/>
+          <w:sz w:val="24"/>
+          <w:szCs w:val="24"/>
+          <w:lang w:val="ru-RU" w:eastAsia="ru-RU"/>
+        </w:rPr>
+      </w:pPr>
+      <w:r>
+        <w:rPr>
+          <w:rFonts w:cs="Times New Roman"/>
+          <w:sz w:val="24"/>
+          <w:szCs w:val="24"/>
+          <w:lang w:val="ru-RU" w:eastAsia="ru-RU"/>
+        </w:rPr>
+        <w:t>{{</w:t>
+      </w:r>
+      <w:r>
+        <w:rPr>
+          <w:rFonts w:cs="Times New Roman"/>
+          <w:sz w:val="24"/>
+          <w:szCs w:val="24"/>
+          <w:lang w:val="ru-RU" w:eastAsia="ru-RU"/>
+        </w:rPr>
+        <w:t>RISK</w:t>
+      </w:r>
+      <w:r>
+        <w:rPr>
+          <w:rFonts w:cs="Times New Roman"/>
+          <w:sz w:val="24"/>
+          <w:szCs w:val="24"/>
+          <w:lang w:val="ru-RU" w:eastAsia="ru-RU"/>
+        </w:rPr>
+        <w:t>_</w:t>
+      </w:r>
+      <w:r>
+        <w:rPr>
+          <w:rFonts w:cs="Times New Roman"/>
+          <w:sz w:val="24"/>
+          <w:szCs w:val="24"/>
+          <w:lang w:val="ru-RU" w:eastAsia="ru-RU"/>
+        </w:rPr>
+        <w:t>MATRIX</w:t>
+      </w:r>
+      <w:r>
+        <w:rPr>
+          <w:rFonts w:cs="Times New Roman"/>
+          <w:sz w:val="24"/>
+          <w:szCs w:val="24"/>
+          <w:lang w:val="ru-RU" w:eastAsia="ru-RU"/>
+        </w:rPr>
+        <w:t>_</w:t>
+      </w:r>
+      <w:r>
+        <w:rPr>
+          <w:rFonts w:cs="Times New Roman"/>
+          <w:sz w:val="24"/>
+          <w:szCs w:val="24"/>
+          <w:lang w:val="ru-RU" w:eastAsia="ru-RU"/>
+        </w:rPr>
+        <w:t>DAMAGE</w:t>
+      </w:r>
+      <w:r>
+        <w:rPr>
+          <w:rFonts w:cs="Times New Roman"/>
+          <w:sz w:val="24"/>
+          <w:szCs w:val="24"/>
+          <w:lang w:val="ru-RU" w:eastAsia="ru-RU"/>
+        </w:rPr>
+        <w:t>_</w:t>
+      </w:r>
+      <w:r>
+        <w:rPr>
+          <w:rFonts w:cs="Times New Roman"/>
+          <w:sz w:val="24"/>
+          <w:szCs w:val="24"/>
+          <w:lang w:val="ru-RU" w:eastAsia="ru-RU"/>
+        </w:rPr>
+        <w:t>CHART</w:t>
+      </w:r>
+      <w:r>
+        <w:rPr>
+          <w:rFonts w:cs="Times New Roman"/>
+          <w:sz w:val="24"/>
+          <w:szCs w:val="24"/>
+          <w:lang w:val="ru-RU" w:eastAsia="ru-RU"/>
+        </w:rPr>
+        <w:t>}}</w:t>
+      </w:r>
+    </w:p>
+    <w:p>
+      <w:pPr>
+        <w:spacing w:after="0" w:line="360" w:lineRule="auto"/>
+        <w:ind w:firstLine="680"/>
+        <w:jc w:val="both"/>
+        <w:rPr>
+          <w:rFonts w:cs="Times New Roman"/>
+          <w:sz w:val="24"/>
+          <w:szCs w:val="24"/>
+          <w:lang w:val="ru-RU" w:eastAsia="ru-RU"/>
+        </w:rPr>
+      </w:pPr>
+      <w:bookmarkStart w:id="55" w:name="_Ref221118175"/>
+      <w:r>
+        <w:rPr>
+          <w:rFonts w:cs="Times New Roman"/>
+          <w:sz w:val="24"/>
+          <w:szCs w:val="24"/>
+          <w:lang w:val="ru-RU" w:eastAsia="ru-RU"/>
+        </w:rPr>
+        <w:t>Рисунок</w:t>
+      </w:r>
+      <w:r>
+        <w:rPr>
+          <w:rFonts w:cs="Times New Roman"/>
+          <w:sz w:val="24"/>
+          <w:szCs w:val="24"/>
+          <w:lang w:val="ru-RU" w:eastAsia="ru-RU"/>
+        </w:rPr>
+        <w:t xml:space="preserve"> </w:t>
+      </w:r>
+      <w:r>
+        <w:rPr>
+          <w:rFonts w:cs="Times New Roman"/>
+          <w:sz w:val="24"/>
+          <w:szCs w:val="24"/>
+          <w:lang w:val="ru-RU" w:eastAsia="ru-RU"/>
+        </w:rPr>
+        <w:fldChar w:fldCharType="begin"/>
+      </w:r>
+      <w:r>
+        <w:rPr>
+          <w:rFonts w:cs="Times New Roman"/>
+          <w:sz w:val="24"/>
+          <w:szCs w:val="24"/>
+          <w:lang w:val="ru-RU" w:eastAsia="ru-RU"/>
+        </w:rPr>
+        <w:instrText xml:space="preserve"> </w:instrText>
+      </w:r>
+      <w:r>
+        <w:rPr>
+          <w:rFonts w:cs="Times New Roman"/>
+          <w:sz w:val="24"/>
+          <w:szCs w:val="24"/>
+          <w:lang w:val="ru-RU" w:eastAsia="ru-RU"/>
+        </w:rPr>
+        <w:instrText>SEQ</w:instrText>
+      </w:r>
+      <w:r>
+        <w:rPr>
+          <w:rFonts w:cs="Times New Roman"/>
+          <w:sz w:val="24"/>
+          <w:szCs w:val="24"/>
+          <w:lang w:val="ru-RU" w:eastAsia="ru-RU"/>
+        </w:rPr>
+        <w:instrText xml:space="preserve"> </w:instrText>
+      </w:r>
+      <w:r>
+        <w:rPr>
+          <w:rFonts w:cs="Times New Roman"/>
+          <w:sz w:val="24"/>
+          <w:szCs w:val="24"/>
+          <w:lang w:val="ru-RU" w:eastAsia="ru-RU"/>
+        </w:rPr>
+        <w:instrText>Рисунок</w:instrText>
+      </w:r>
+      <w:r>
+        <w:rPr>
+          <w:rFonts w:cs="Times New Roman"/>
+          <w:sz w:val="24"/>
+          <w:szCs w:val="24"/>
+          <w:lang w:val="ru-RU" w:eastAsia="ru-RU"/>
+        </w:rPr>
+        <w:instrText xml:space="preserve"> \* </w:instrText>
+      </w:r>
+      <w:r>
+        <w:rPr>
+          <w:rFonts w:cs="Times New Roman"/>
+          <w:sz w:val="24"/>
+          <w:szCs w:val="24"/>
+          <w:lang w:val="ru-RU" w:eastAsia="ru-RU"/>
+        </w:rPr>
+        <w:instrText>ARABIC</w:instrText>
+      </w:r>
+      <w:r>
+        <w:rPr>
+          <w:rFonts w:cs="Times New Roman"/>
+          <w:sz w:val="24"/>
+          <w:szCs w:val="24"/>
+          <w:lang w:val="ru-RU" w:eastAsia="ru-RU"/>
+        </w:rPr>
+        <w:instrText xml:space="preserve"> </w:instrText>
+      </w:r>
+      <w:r>
+        <w:rPr>
+          <w:rFonts w:cs="Times New Roman"/>
+          <w:sz w:val="24"/>
+          <w:szCs w:val="24"/>
+          <w:lang w:val="ru-RU" w:eastAsia="ru-RU"/>
+        </w:rPr>
+        <w:fldChar w:fldCharType="separate"/>
+      </w:r>
+      <w:r>
+        <w:rPr>
+          <w:rFonts w:cs="Times New Roman"/>
+          <w:noProof/>
+          <w:sz w:val="24"/>
+          <w:szCs w:val="24"/>
+          <w:lang w:val="ru-RU" w:eastAsia="ru-RU"/>
+        </w:rPr>
+        <w:t>15</w:t>
+      </w:r>
+      <w:r>
+        <w:rPr>
+          <w:rFonts w:cs="Times New Roman"/>
+          <w:sz w:val="24"/>
+          <w:szCs w:val="24"/>
+          <w:lang w:val="ru-RU" w:eastAsia="ru-RU"/>
+        </w:rPr>
+        <w:fldChar w:fldCharType="end"/>
+      </w:r>
+      <w:bookmarkEnd w:id="55"/>
+      <w:r>
+        <w:rPr>
+          <w:rFonts w:cs="Times New Roman"/>
+          <w:sz w:val="24"/>
+          <w:szCs w:val="24"/>
+          <w:lang w:val="ru-RU" w:eastAsia="ru-RU"/>
+        </w:rPr>
+        <w:t xml:space="preserve"> – </w:t>
+      </w:r>
+      <w:r>
+        <w:rPr>
+          <w:rFonts w:cs="Times New Roman"/>
+          <w:sz w:val="24"/>
+          <w:szCs w:val="24"/>
+          <w:lang w:val="ru-RU" w:eastAsia="ru-RU"/>
+        </w:rPr>
         <w:t>Риск-матрица «частота-ущерб»</w:t>
       </w:r>
+    </w:p>
+    <w:p>
+      <w:pPr>
+        <w:rPr>
+          <w:rFonts w:cs="Times New Roman"/>
+          <w:sz w:val="24"/>
+          <w:szCs w:val="24"/>
+          <w:lang w:val="ru-RU"/>
+        </w:rPr>
+      </w:pPr>
+    </w:p>
+    <w:p>
+      <w:pPr>
+        <w:spacing w:after="0" w:line="360" w:lineRule="auto"/>
+        <w:ind w:firstLine="680"/>
+        <w:jc w:val="both"/>
+        <w:rPr>
+          <w:rFonts w:cs="Times New Roman"/>
+          <w:sz w:val="24"/>
+          <w:szCs w:val="24"/>
+          <w:lang w:val="ru-RU" w:eastAsia="ru-RU"/>
+        </w:rPr>
+      </w:pPr>
     </w:p>
     <w:p>
       <w:pPr>
@@ -20674,7 +21791,7 @@
           <w:lang w:val="ru-RU" w:eastAsia="ru-RU"/>
         </w:rPr>
       </w:pPr>
-      <w:bookmarkStart w:id="48" w:name="_Toc221032550"/>
+      <w:bookmarkStart w:id="56" w:name="_Toc221032550"/>
       <w:r>
         <w:rPr>
           <w:rFonts w:ascii="Times New Roman" w:hAnsi="Times New Roman" w:cs="Times New Roman"/>
@@ -20706,7 +21823,7 @@
         </w:rPr>
         <w:t xml:space="preserve"> «Обеспечение требований промышленной безопасности»</w:t>
       </w:r>
-      <w:bookmarkEnd w:id="48"/>
+      <w:bookmarkEnd w:id="56"/>
     </w:p>
     <w:p>
       <w:pPr>
@@ -20726,7 +21843,7 @@
           <w:lang w:val="ru-RU" w:eastAsia="ru-RU"/>
         </w:rPr>
       </w:pPr>
-      <w:bookmarkStart w:id="49" w:name="_Toc221032551"/>
+      <w:bookmarkStart w:id="57" w:name="_Toc221032551"/>
       <w:r>
         <w:rPr>
           <w:rFonts w:ascii="Times New Roman" w:hAnsi="Times New Roman" w:cs="Times New Roman"/>
@@ -20747,7 +21864,7 @@
         </w:rPr>
         <w:t>ведения об обеспечении требований промышленной безопасности к эксплуатации декларируемого объекта</w:t>
       </w:r>
-      <w:bookmarkEnd w:id="49"/>
+      <w:bookmarkEnd w:id="57"/>
     </w:p>
     <w:p>
       <w:pPr>
@@ -20819,6 +21936,7 @@
         </w:rPr>
         <w:t xml:space="preserve"> Федеральной службы по экологическому, технологическому и атомному надзору в отношении опасных производственных объектов </w:t>
       </w:r>
+      <w:proofErr w:type="gramStart"/>
       <w:r>
         <w:rPr>
           <w:rFonts w:eastAsia="Times New Roman" w:cs="Times New Roman"/>
@@ -20827,7 +21945,18 @@
           <w:highlight w:val="yellow"/>
           <w:lang w:val="ru-RU" w:eastAsia="ru-RU"/>
         </w:rPr>
-        <w:t>{{ SHORT_NAME }}</w:t>
+        <w:t>{{ SHORT</w:t>
+      </w:r>
+      <w:proofErr w:type="gramEnd"/>
+      <w:r>
+        <w:rPr>
+          <w:rFonts w:eastAsia="Times New Roman" w:cs="Times New Roman"/>
+          <w:sz w:val="24"/>
+          <w:szCs w:val="24"/>
+          <w:highlight w:val="yellow"/>
+          <w:lang w:val="ru-RU" w:eastAsia="ru-RU"/>
+        </w:rPr>
+        <w:t>_NAME }}</w:t>
       </w:r>
       <w:r>
         <w:rPr>
@@ -20888,7 +22017,7 @@
           <w:lang w:val="ru-RU" w:eastAsia="ru-RU"/>
         </w:rPr>
       </w:pPr>
-      <w:bookmarkStart w:id="50" w:name="_Toc221032552"/>
+      <w:bookmarkStart w:id="58" w:name="_Toc221032552"/>
       <w:r>
         <w:rPr>
           <w:rFonts w:ascii="Times New Roman" w:hAnsi="Times New Roman" w:cs="Times New Roman"/>
@@ -20909,7 +22038,7 @@
         </w:rPr>
         <w:t>еречень имеющихся и (или) необходимых лицензий на виды деятельности, связанные с эксплуатацией декларируемого объекта</w:t>
       </w:r>
-      <w:bookmarkEnd w:id="50"/>
+      <w:bookmarkEnd w:id="58"/>
     </w:p>
     <w:p>
       <w:pPr>
@@ -20945,6 +22074,7 @@
         </w:rPr>
         <w:t xml:space="preserve">Действующая лицензии на право эксплуатации взрывопожароопасных и химически опасных производственных объектов I, II и III классов опасности </w:t>
       </w:r>
+      <w:proofErr w:type="gramStart"/>
       <w:r>
         <w:rPr>
           <w:rFonts w:cs="Times New Roman"/>
@@ -20953,7 +22083,18 @@
           <w:highlight w:val="yellow"/>
           <w:lang w:val="ru-RU"/>
         </w:rPr>
-        <w:t>{{ LICENSE_NUMBER }}</w:t>
+        <w:t>{{ LICENSE</w:t>
+      </w:r>
+      <w:proofErr w:type="gramEnd"/>
+      <w:r>
+        <w:rPr>
+          <w:rFonts w:cs="Times New Roman"/>
+          <w:sz w:val="24"/>
+          <w:szCs w:val="24"/>
+          <w:highlight w:val="yellow"/>
+          <w:lang w:val="ru-RU"/>
+        </w:rPr>
+        <w:t>_NUMBER }}</w:t>
       </w:r>
       <w:r>
         <w:rPr>
@@ -20996,7 +22137,7 @@
           <w:lang w:val="ru-RU" w:eastAsia="ru-RU"/>
         </w:rPr>
       </w:pPr>
-      <w:bookmarkStart w:id="51" w:name="_Toc221032553"/>
+      <w:bookmarkStart w:id="59" w:name="_Toc221032553"/>
       <w:r>
         <w:rPr>
           <w:rFonts w:ascii="Times New Roman" w:hAnsi="Times New Roman" w:cs="Times New Roman"/>
@@ -21039,7 +22180,7 @@
         </w:rPr>
         <w:t xml:space="preserve"> руководителем организации, эксплуатирующей опасный производственный объект I или II классов опасности</w:t>
       </w:r>
-      <w:bookmarkEnd w:id="51"/>
+      <w:bookmarkEnd w:id="59"/>
     </w:p>
     <w:p>
       <w:pPr>
@@ -21116,6 +22257,7 @@
         </w:rPr>
         <w:t xml:space="preserve">организация </w:t>
       </w:r>
+      <w:proofErr w:type="gramStart"/>
       <w:r>
         <w:rPr>
           <w:rFonts w:eastAsia="Times New Roman" w:cs="Times New Roman"/>
@@ -21124,7 +22266,18 @@
           <w:highlight w:val="yellow"/>
           <w:lang w:val="ru-RU" w:eastAsia="ru-RU"/>
         </w:rPr>
-        <w:t>{{ SHORT_NAME }}</w:t>
+        <w:t>{{ SHORT</w:t>
+      </w:r>
+      <w:proofErr w:type="gramEnd"/>
+      <w:r>
+        <w:rPr>
+          <w:rFonts w:eastAsia="Times New Roman" w:cs="Times New Roman"/>
+          <w:sz w:val="24"/>
+          <w:szCs w:val="24"/>
+          <w:highlight w:val="yellow"/>
+          <w:lang w:val="ru-RU" w:eastAsia="ru-RU"/>
+        </w:rPr>
+        <w:t>_NAME }}</w:t>
       </w:r>
       <w:r>
         <w:rPr>
@@ -21482,6 +22635,7 @@
         </w:rPr>
         <w:t>(</w:t>
       </w:r>
+      <w:proofErr w:type="gramStart"/>
       <w:r>
         <w:rPr>
           <w:rFonts w:cs="Times New Roman"/>
@@ -21501,6 +22655,7 @@
         </w:rPr>
         <w:t>SITE</w:t>
       </w:r>
+      <w:proofErr w:type="gramEnd"/>
       <w:r>
         <w:rPr>
           <w:rFonts w:cs="Times New Roman"/>
@@ -21925,7 +23080,7 @@
           <w:lang w:val="ru-RU" w:eastAsia="ru-RU"/>
         </w:rPr>
       </w:pPr>
-      <w:bookmarkStart w:id="52" w:name="_Toc221032554"/>
+      <w:bookmarkStart w:id="60" w:name="_Toc221032554"/>
       <w:r>
         <w:rPr>
           <w:rFonts w:ascii="Times New Roman" w:hAnsi="Times New Roman" w:cs="Times New Roman"/>
@@ -21946,7 +23101,7 @@
         </w:rPr>
         <w:t>ведения о системе управления промышленной безопасностью, включая данные о производственном контроле за соблюдением требований промышленной безопасности</w:t>
       </w:r>
-      <w:bookmarkEnd w:id="52"/>
+      <w:bookmarkEnd w:id="60"/>
     </w:p>
     <w:p>
       <w:pPr>
@@ -21982,6 +23137,7 @@
         </w:rPr>
         <w:t xml:space="preserve">В соответствии с ст. 11 Федерального закона от 21.07.1997 № 116-ФЗ «О промышленной безопасности» организация </w:t>
       </w:r>
+      <w:proofErr w:type="gramStart"/>
       <w:r>
         <w:rPr>
           <w:rFonts w:eastAsia="Times New Roman" w:cs="Times New Roman"/>
@@ -21990,7 +23146,18 @@
           <w:highlight w:val="yellow"/>
           <w:lang w:val="ru-RU" w:eastAsia="ru-RU"/>
         </w:rPr>
-        <w:t>{{ SHORT_NAME }}</w:t>
+        <w:t>{{ SHORT</w:t>
+      </w:r>
+      <w:proofErr w:type="gramEnd"/>
+      <w:r>
+        <w:rPr>
+          <w:rFonts w:eastAsia="Times New Roman" w:cs="Times New Roman"/>
+          <w:sz w:val="24"/>
+          <w:szCs w:val="24"/>
+          <w:highlight w:val="yellow"/>
+          <w:lang w:val="ru-RU" w:eastAsia="ru-RU"/>
+        </w:rPr>
+        <w:t>_NAME }}</w:t>
       </w:r>
       <w:r>
         <w:rPr>
@@ -22202,6 +23369,7 @@
         </w:rPr>
         <w:t xml:space="preserve">предупреждение аварий и инцидентов на ОПО </w:t>
       </w:r>
+      <w:proofErr w:type="gramStart"/>
       <w:r>
         <w:rPr>
           <w:rFonts w:eastAsia="Times New Roman" w:cs="Times New Roman"/>
@@ -22210,7 +23378,18 @@
           <w:highlight w:val="yellow"/>
           <w:lang w:val="ru-RU" w:eastAsia="ru-RU"/>
         </w:rPr>
-        <w:t>{{ SHORT_NAME }}</w:t>
+        <w:t>{{ SHORT</w:t>
+      </w:r>
+      <w:proofErr w:type="gramEnd"/>
+      <w:r>
+        <w:rPr>
+          <w:rFonts w:eastAsia="Times New Roman" w:cs="Times New Roman"/>
+          <w:sz w:val="24"/>
+          <w:szCs w:val="24"/>
+          <w:highlight w:val="yellow"/>
+          <w:lang w:val="ru-RU" w:eastAsia="ru-RU"/>
+        </w:rPr>
+        <w:t>_NAME }}</w:t>
       </w:r>
       <w:r>
         <w:rPr>
@@ -22251,6 +23430,7 @@
         <w:lastRenderedPageBreak/>
         <w:t xml:space="preserve">обеспечение единых подходов к деятельности </w:t>
       </w:r>
+      <w:proofErr w:type="gramStart"/>
       <w:r>
         <w:rPr>
           <w:rFonts w:eastAsia="Times New Roman" w:cs="Times New Roman"/>
@@ -22259,7 +23439,18 @@
           <w:highlight w:val="yellow"/>
           <w:lang w:val="ru-RU" w:eastAsia="ru-RU"/>
         </w:rPr>
-        <w:t>{{ SHORT_NAME }}</w:t>
+        <w:t>{{ SHORT</w:t>
+      </w:r>
+      <w:proofErr w:type="gramEnd"/>
+      <w:r>
+        <w:rPr>
+          <w:rFonts w:eastAsia="Times New Roman" w:cs="Times New Roman"/>
+          <w:sz w:val="24"/>
+          <w:szCs w:val="24"/>
+          <w:highlight w:val="yellow"/>
+          <w:lang w:val="ru-RU" w:eastAsia="ru-RU"/>
+        </w:rPr>
+        <w:t>_NAME }}</w:t>
       </w:r>
       <w:r>
         <w:rPr>
@@ -22345,6 +23536,7 @@
         </w:rPr>
         <w:t xml:space="preserve">мониторинг состояния ПБ в </w:t>
       </w:r>
+      <w:proofErr w:type="gramStart"/>
       <w:r>
         <w:rPr>
           <w:rFonts w:eastAsia="Times New Roman" w:cs="Times New Roman"/>
@@ -22353,7 +23545,18 @@
           <w:highlight w:val="yellow"/>
           <w:lang w:val="ru-RU" w:eastAsia="ru-RU"/>
         </w:rPr>
-        <w:t>{{ SHORT_NAME }}</w:t>
+        <w:t>{{ SHORT</w:t>
+      </w:r>
+      <w:proofErr w:type="gramEnd"/>
+      <w:r>
+        <w:rPr>
+          <w:rFonts w:eastAsia="Times New Roman" w:cs="Times New Roman"/>
+          <w:sz w:val="24"/>
+          <w:szCs w:val="24"/>
+          <w:highlight w:val="yellow"/>
+          <w:lang w:val="ru-RU" w:eastAsia="ru-RU"/>
+        </w:rPr>
+        <w:t>_NAME }}</w:t>
       </w:r>
       <w:r>
         <w:rPr>
@@ -22402,6 +23605,7 @@
         </w:rPr>
         <w:t xml:space="preserve"> на ОПО </w:t>
       </w:r>
+      <w:proofErr w:type="gramStart"/>
       <w:r>
         <w:rPr>
           <w:rFonts w:eastAsia="Times New Roman" w:cs="Times New Roman"/>
@@ -22410,7 +23614,18 @@
           <w:highlight w:val="yellow"/>
           <w:lang w:val="ru-RU" w:eastAsia="ru-RU"/>
         </w:rPr>
-        <w:t>{{ SHORT_NAME }}</w:t>
+        <w:t>{{ SHORT</w:t>
+      </w:r>
+      <w:proofErr w:type="gramEnd"/>
+      <w:r>
+        <w:rPr>
+          <w:rFonts w:eastAsia="Times New Roman" w:cs="Times New Roman"/>
+          <w:sz w:val="24"/>
+          <w:szCs w:val="24"/>
+          <w:highlight w:val="yellow"/>
+          <w:lang w:val="ru-RU" w:eastAsia="ru-RU"/>
+        </w:rPr>
+        <w:t>_NAME }}</w:t>
       </w:r>
       <w:r>
         <w:rPr>
@@ -22497,6 +23712,7 @@
         </w:rPr>
         <w:t xml:space="preserve">ОПО </w:t>
       </w:r>
+      <w:proofErr w:type="gramStart"/>
       <w:r>
         <w:rPr>
           <w:rFonts w:eastAsia="Times New Roman" w:cs="Times New Roman"/>
@@ -22505,7 +23721,18 @@
           <w:highlight w:val="yellow"/>
           <w:lang w:val="ru-RU" w:eastAsia="ru-RU"/>
         </w:rPr>
-        <w:t>{{ SHORT_NAME }}</w:t>
+        <w:t>{{ SHORT</w:t>
+      </w:r>
+      <w:proofErr w:type="gramEnd"/>
+      <w:r>
+        <w:rPr>
+          <w:rFonts w:eastAsia="Times New Roman" w:cs="Times New Roman"/>
+          <w:sz w:val="24"/>
+          <w:szCs w:val="24"/>
+          <w:highlight w:val="yellow"/>
+          <w:lang w:val="ru-RU" w:eastAsia="ru-RU"/>
+        </w:rPr>
+        <w:t>_NAME }}</w:t>
       </w:r>
       <w:r>
         <w:rPr>
@@ -23130,6 +24357,7 @@
         </w:rPr>
         <w:t xml:space="preserve">Для </w:t>
       </w:r>
+      <w:proofErr w:type="gramStart"/>
       <w:r>
         <w:rPr>
           <w:rFonts w:eastAsia="Times New Roman" w:cs="Times New Roman"/>
@@ -23150,6 +24378,7 @@
         </w:rPr>
         <w:t>SHORT</w:t>
       </w:r>
+      <w:proofErr w:type="gramEnd"/>
       <w:r>
         <w:rPr>
           <w:rFonts w:eastAsia="Times New Roman" w:cs="Times New Roman"/>
@@ -23333,6 +24562,7 @@
         <w:lastRenderedPageBreak/>
         <w:t xml:space="preserve">Общая организация и контроль за осуществлением производственного контроля в </w:t>
       </w:r>
+      <w:proofErr w:type="gramStart"/>
       <w:r>
         <w:rPr>
           <w:rFonts w:eastAsia="Times New Roman" w:cs="Times New Roman"/>
@@ -23353,6 +24583,7 @@
         </w:rPr>
         <w:t>SHORT</w:t>
       </w:r>
+      <w:proofErr w:type="gramEnd"/>
       <w:r>
         <w:rPr>
           <w:rFonts w:eastAsia="Times New Roman" w:cs="Times New Roman"/>
@@ -23662,7 +24893,7 @@
           <w:lang w:val="ru-RU" w:eastAsia="ru-RU"/>
         </w:rPr>
       </w:pPr>
-      <w:bookmarkStart w:id="53" w:name="_Toc221032555"/>
+      <w:bookmarkStart w:id="61" w:name="_Toc221032555"/>
       <w:r>
         <w:rPr>
           <w:rFonts w:ascii="Times New Roman" w:hAnsi="Times New Roman" w:cs="Times New Roman"/>
@@ -23683,7 +24914,7 @@
         </w:rPr>
         <w:t>ведения о системе проведения сбора информации о произошедших инцидентах и авариях и анализе этой информации</w:t>
       </w:r>
-      <w:bookmarkEnd w:id="53"/>
+      <w:bookmarkEnd w:id="61"/>
     </w:p>
     <w:p>
       <w:pPr>
@@ -23755,6 +24986,7 @@
         </w:rPr>
         <w:t xml:space="preserve"> и анализ осуществляется в </w:t>
       </w:r>
+      <w:proofErr w:type="gramStart"/>
       <w:r>
         <w:rPr>
           <w:rFonts w:eastAsia="Times New Roman" w:cs="Times New Roman"/>
@@ -23775,6 +25007,7 @@
         </w:rPr>
         <w:t>SHORT</w:t>
       </w:r>
+      <w:proofErr w:type="gramEnd"/>
       <w:r>
         <w:rPr>
           <w:rFonts w:eastAsia="Times New Roman" w:cs="Times New Roman"/>
@@ -24014,6 +25247,7 @@
         </w:rPr>
         <w:t xml:space="preserve">Порядок проведения технического расследования причин инцидентов на </w:t>
       </w:r>
+      <w:proofErr w:type="gramStart"/>
       <w:r>
         <w:rPr>
           <w:rFonts w:eastAsia="Times New Roman" w:cs="Times New Roman"/>
@@ -24034,6 +25268,7 @@
         </w:rPr>
         <w:t>SHORT</w:t>
       </w:r>
+      <w:proofErr w:type="gramEnd"/>
       <w:r>
         <w:rPr>
           <w:rFonts w:eastAsia="Times New Roman" w:cs="Times New Roman"/>
@@ -24101,6 +25336,7 @@
         </w:rPr>
         <w:t xml:space="preserve">- </w:t>
       </w:r>
+      <w:proofErr w:type="gramStart"/>
       <w:r>
         <w:rPr>
           <w:rFonts w:cs="Times New Roman"/>
@@ -24120,6 +25356,7 @@
         </w:rPr>
         <w:t>ACCIDENT</w:t>
       </w:r>
+      <w:proofErr w:type="gramEnd"/>
       <w:r>
         <w:rPr>
           <w:rFonts w:cs="Times New Roman"/>
@@ -24243,7 +25480,7 @@
           <w:lang w:val="ru-RU" w:eastAsia="ru-RU"/>
         </w:rPr>
       </w:pPr>
-      <w:bookmarkStart w:id="54" w:name="_Toc221032556"/>
+      <w:bookmarkStart w:id="62" w:name="_Toc221032556"/>
       <w:r>
         <w:rPr>
           <w:rFonts w:ascii="Times New Roman" w:hAnsi="Times New Roman" w:cs="Times New Roman"/>
@@ -24287,7 +25524,7 @@
         </w:rPr>
         <w:t xml:space="preserve"> работ по анализу опасностей технологических процессов, количественной оценке риска аварий на декларируемом объекте и техническому диагностированию с указанием сведений об организациях, проводивших указанные работы</w:t>
       </w:r>
-      <w:bookmarkEnd w:id="54"/>
+      <w:bookmarkEnd w:id="62"/>
     </w:p>
     <w:p>
       <w:pPr>
@@ -24504,6 +25741,7 @@
         </w:rPr>
         <w:t>(</w:t>
       </w:r>
+      <w:proofErr w:type="gramStart"/>
       <w:r>
         <w:rPr>
           <w:rFonts w:cs="Times New Roman"/>
@@ -24523,6 +25761,7 @@
         </w:rPr>
         <w:t>SITE</w:t>
       </w:r>
+      <w:proofErr w:type="gramEnd"/>
       <w:r>
         <w:rPr>
           <w:rFonts w:cs="Times New Roman"/>
@@ -24644,7 +25883,7 @@
           <w:lang w:val="ru-RU" w:eastAsia="ru-RU"/>
         </w:rPr>
       </w:pPr>
-      <w:bookmarkStart w:id="55" w:name="_Toc221032557"/>
+      <w:bookmarkStart w:id="63" w:name="_Toc221032557"/>
       <w:r>
         <w:rPr>
           <w:rFonts w:ascii="Times New Roman" w:hAnsi="Times New Roman" w:cs="Times New Roman"/>
@@ -24665,7 +25904,7 @@
         </w:rPr>
         <w:t>ведения об экспертизе промышленной безопасности с указанием наименования объекта экспертизы, даты и номера заключения, а также даты внесения заключения в реестр заключений экспертизы промышленной безопасности</w:t>
       </w:r>
-      <w:bookmarkEnd w:id="55"/>
+      <w:bookmarkEnd w:id="63"/>
     </w:p>
     <w:p>
       <w:pPr>
@@ -25195,6 +26434,7 @@
               <w:t>АО «НИПЦ “</w:t>
             </w:r>
             <w:proofErr w:type="spellStart"/>
+            <w:proofErr w:type="gramStart"/>
             <w:r>
               <w:rPr>
                 <w:color w:val="FF0000"/>
@@ -25212,6 +26452,7 @@
               </w:rPr>
               <w:t>”»</w:t>
             </w:r>
+            <w:proofErr w:type="gramEnd"/>
           </w:p>
         </w:tc>
         <w:tc>
@@ -25248,18 +26489,28 @@
                 <w:sz w:val="20"/>
                 <w:szCs w:val="20"/>
               </w:rPr>
-              <w:t>№ 52-О-2022 (59)</w:t>
-            </w:r>
-            <w:proofErr w:type="spellStart"/>
+              <w:t>№ 52-О-2022 (</w:t>
+            </w:r>
+            <w:proofErr w:type="gramStart"/>
             <w:r>
               <w:rPr>
                 <w:color w:val="FF0000"/>
                 <w:sz w:val="20"/>
                 <w:szCs w:val="20"/>
               </w:rPr>
+              <w:t>59)</w:t>
+            </w:r>
+            <w:proofErr w:type="spellStart"/>
+            <w:r>
+              <w:rPr>
+                <w:color w:val="FF0000"/>
+                <w:sz w:val="20"/>
+                <w:szCs w:val="20"/>
+              </w:rPr>
               <w:t>от</w:t>
             </w:r>
             <w:proofErr w:type="spellEnd"/>
+            <w:proofErr w:type="gramEnd"/>
             <w:r>
               <w:rPr>
                 <w:color w:val="FF0000"/>
@@ -25378,7 +26629,7 @@
           <w:lang w:val="ru-RU" w:eastAsia="ru-RU"/>
         </w:rPr>
       </w:pPr>
-      <w:bookmarkStart w:id="56" w:name="_Toc221032558"/>
+      <w:bookmarkStart w:id="64" w:name="_Toc221032558"/>
       <w:r>
         <w:rPr>
           <w:rFonts w:ascii="Times New Roman" w:hAnsi="Times New Roman" w:cs="Times New Roman"/>
@@ -25390,7 +26641,7 @@
         <w:lastRenderedPageBreak/>
         <w:t>Сведения о соответствии условий эксплуатации декларируемого объекта требованиям федеральных норм и правил в области промышленной безопасности, обосновании безопасности декларируемого объекта (при наличии), размещении в зонах с особыми условиями использования территорий</w:t>
       </w:r>
-      <w:bookmarkEnd w:id="56"/>
+      <w:bookmarkEnd w:id="64"/>
     </w:p>
     <w:p>
       <w:pPr>
@@ -25480,6 +26731,7 @@
         </w:rPr>
         <w:t xml:space="preserve"> Федеральной службы по экологическому, технологическому и атомному надзору в отношении опасных производственных объектов </w:t>
       </w:r>
+      <w:proofErr w:type="gramStart"/>
       <w:r>
         <w:rPr>
           <w:rFonts w:eastAsia="Times New Roman" w:cs="Times New Roman"/>
@@ -25488,7 +26740,18 @@
           <w:highlight w:val="yellow"/>
           <w:lang w:val="ru-RU" w:eastAsia="ru-RU"/>
         </w:rPr>
-        <w:t>{{ SHORT_NAME }}</w:t>
+        <w:t>{{ SHORT</w:t>
+      </w:r>
+      <w:proofErr w:type="gramEnd"/>
+      <w:r>
+        <w:rPr>
+          <w:rFonts w:eastAsia="Times New Roman" w:cs="Times New Roman"/>
+          <w:sz w:val="24"/>
+          <w:szCs w:val="24"/>
+          <w:highlight w:val="yellow"/>
+          <w:lang w:val="ru-RU" w:eastAsia="ru-RU"/>
+        </w:rPr>
+        <w:t>_NAME }}</w:t>
       </w:r>
       <w:r>
         <w:rPr>
@@ -25606,6 +26869,7 @@
         </w:rPr>
         <w:br/>
       </w:r>
+      <w:proofErr w:type="gramStart"/>
       <w:r>
         <w:rPr>
           <w:rFonts w:cs="Times New Roman"/>
@@ -25625,6 +26889,7 @@
         </w:rPr>
         <w:t>SITE</w:t>
       </w:r>
+      <w:proofErr w:type="gramEnd"/>
       <w:r>
         <w:rPr>
           <w:rFonts w:cs="Times New Roman"/>
@@ -25786,7 +27051,7 @@
           <w:lang w:val="ru-RU" w:eastAsia="ru-RU"/>
         </w:rPr>
       </w:pPr>
-      <w:bookmarkStart w:id="57" w:name="_Toc221032559"/>
+      <w:bookmarkStart w:id="65" w:name="_Toc221032559"/>
       <w:r>
         <w:rPr>
           <w:rFonts w:ascii="Times New Roman" w:hAnsi="Times New Roman" w:cs="Times New Roman"/>
@@ -25807,7 +27072,7 @@
         </w:rPr>
         <w:t>ведения о принятых мерах по предотвращению постороннего вмешательства в деятельность на декларируемом объекте, а также по противодействию возможным террористическим актам</w:t>
       </w:r>
-      <w:bookmarkEnd w:id="57"/>
+      <w:bookmarkEnd w:id="65"/>
     </w:p>
     <w:p>
       <w:pPr>
@@ -26117,6 +27382,7 @@
           <w:lang w:val="ru-RU"/>
         </w:rPr>
       </w:pPr>
+      <w:proofErr w:type="gramStart"/>
       <w:r>
         <w:rPr>
           <w:rFonts w:cs="Times New Roman"/>
@@ -26125,7 +27391,18 @@
           <w:highlight w:val="yellow"/>
           <w:lang w:val="ru-RU"/>
         </w:rPr>
-        <w:t>{{ OPO_SECURITY }}.</w:t>
+        <w:t>{{ OPO</w:t>
+      </w:r>
+      <w:proofErr w:type="gramEnd"/>
+      <w:r>
+        <w:rPr>
+          <w:rFonts w:cs="Times New Roman"/>
+          <w:sz w:val="24"/>
+          <w:szCs w:val="24"/>
+          <w:highlight w:val="yellow"/>
+          <w:lang w:val="ru-RU"/>
+        </w:rPr>
+        <w:t>_SECURITY }}.</w:t>
       </w:r>
     </w:p>
     <w:p>
@@ -26146,7 +27423,7 @@
           <w:lang w:val="ru-RU" w:eastAsia="ru-RU"/>
         </w:rPr>
       </w:pPr>
-      <w:bookmarkStart w:id="58" w:name="_Toc221032560"/>
+      <w:bookmarkStart w:id="66" w:name="_Toc221032560"/>
       <w:r>
         <w:rPr>
           <w:rFonts w:ascii="Times New Roman" w:hAnsi="Times New Roman" w:cs="Times New Roman"/>
@@ -26167,7 +27444,7 @@
         </w:rPr>
         <w:t>ведения о наличии обоснования безопасности декларируемого объекта и изменений к ним (при наличии)</w:t>
       </w:r>
-      <w:bookmarkEnd w:id="58"/>
+      <w:bookmarkEnd w:id="66"/>
     </w:p>
     <w:p>
       <w:pPr>
@@ -26225,7 +27502,7 @@
           <w:lang w:val="ru-RU" w:eastAsia="ru-RU"/>
         </w:rPr>
       </w:pPr>
-      <w:bookmarkStart w:id="59" w:name="_Toc221032561"/>
+      <w:bookmarkStart w:id="67" w:name="_Toc221032561"/>
       <w:r>
         <w:rPr>
           <w:rFonts w:ascii="Times New Roman" w:hAnsi="Times New Roman" w:cs="Times New Roman"/>
@@ -26246,7 +27523,7 @@
         </w:rPr>
         <w:t>ведения об обеспечении требований промышленной безопасности по готовности к действиям по локализации и ликвидации последствий аварии</w:t>
       </w:r>
-      <w:bookmarkEnd w:id="59"/>
+      <w:bookmarkEnd w:id="67"/>
     </w:p>
     <w:p>
       <w:pPr>
@@ -26266,7 +27543,7 @@
           <w:lang w:val="ru-RU" w:eastAsia="ru-RU"/>
         </w:rPr>
       </w:pPr>
-      <w:bookmarkStart w:id="60" w:name="_Toc221032562"/>
+      <w:bookmarkStart w:id="68" w:name="_Toc221032562"/>
       <w:r>
         <w:rPr>
           <w:rFonts w:ascii="Times New Roman" w:hAnsi="Times New Roman" w:cs="Times New Roman"/>
@@ -26287,7 +27564,7 @@
         </w:rPr>
         <w:t>ведения о мероприятиях по локализации и ликвидации последствий аварий на декларируемом объекте</w:t>
       </w:r>
-      <w:bookmarkEnd w:id="60"/>
+      <w:bookmarkEnd w:id="68"/>
     </w:p>
     <w:p>
       <w:pPr>
@@ -27079,7 +28356,7 @@
           <w:lang w:val="ru-RU" w:eastAsia="ru-RU"/>
         </w:rPr>
       </w:pPr>
-      <w:bookmarkStart w:id="61" w:name="_Toc221032563"/>
+      <w:bookmarkStart w:id="69" w:name="_Toc221032563"/>
       <w:r>
         <w:rPr>
           <w:rFonts w:ascii="Times New Roman" w:hAnsi="Times New Roman" w:cs="Times New Roman"/>
@@ -27100,7 +28377,7 @@
         </w:rPr>
         <w:t>ведения о составе противоаварийных сил, аварийно-спасательных и других служб обеспечения промышленной безопасности</w:t>
       </w:r>
-      <w:bookmarkEnd w:id="61"/>
+      <w:bookmarkEnd w:id="69"/>
     </w:p>
     <w:p>
       <w:pPr>
@@ -27133,6 +28410,7 @@
         </w:rPr>
         <w:t xml:space="preserve">В </w:t>
       </w:r>
+      <w:proofErr w:type="gramStart"/>
       <w:r>
         <w:rPr>
           <w:rFonts w:eastAsia="Times New Roman" w:cs="Times New Roman"/>
@@ -27141,7 +28419,18 @@
           <w:highlight w:val="yellow"/>
           <w:lang w:val="ru-RU" w:eastAsia="ru-RU"/>
         </w:rPr>
-        <w:t>{{ SHORT_NAME }}</w:t>
+        <w:t>{{ SHORT</w:t>
+      </w:r>
+      <w:proofErr w:type="gramEnd"/>
+      <w:r>
+        <w:rPr>
+          <w:rFonts w:eastAsia="Times New Roman" w:cs="Times New Roman"/>
+          <w:sz w:val="24"/>
+          <w:szCs w:val="24"/>
+          <w:highlight w:val="yellow"/>
+          <w:lang w:val="ru-RU" w:eastAsia="ru-RU"/>
+        </w:rPr>
+        <w:t>_NAME }}</w:t>
       </w:r>
       <w:r>
         <w:rPr>
@@ -27166,6 +28455,7 @@
           <w:lang w:val="ru-RU"/>
         </w:rPr>
       </w:pPr>
+      <w:proofErr w:type="gramStart"/>
       <w:r>
         <w:rPr>
           <w:rFonts w:cs="Times New Roman" w:hint="eastAsia"/>
@@ -27185,6 +28475,7 @@
         </w:rPr>
         <w:t>NASF</w:t>
       </w:r>
+      <w:proofErr w:type="gramEnd"/>
       <w:r>
         <w:rPr>
           <w:rFonts w:cs="Times New Roman" w:hint="eastAsia"/>
@@ -27227,6 +28518,7 @@
           <w:lang w:val="ru-RU"/>
         </w:rPr>
       </w:pPr>
+      <w:proofErr w:type="gramStart"/>
       <w:r>
         <w:rPr>
           <w:rFonts w:cs="Times New Roman" w:hint="eastAsia"/>
@@ -27246,6 +28538,7 @@
         </w:rPr>
         <w:t>PASF</w:t>
       </w:r>
+      <w:proofErr w:type="gramEnd"/>
       <w:r>
         <w:rPr>
           <w:rFonts w:cs="Times New Roman" w:hint="eastAsia"/>
@@ -27525,6 +28818,7 @@
         </w:rPr>
         <w:t xml:space="preserve">Руководители НАСФ, прибывшие в зону аварии первыми принимают на себя полномочия руководителей ликвидации чрезвычайных ситуаций, назначенных руководителями организаций, к полномочиям которых отнесена ликвидация данной аварии. Полномочия руководителя ликвидации чрезвычайной ситуации определяются </w:t>
       </w:r>
+      <w:proofErr w:type="gramStart"/>
       <w:r>
         <w:rPr>
           <w:rFonts w:eastAsia="Times New Roman" w:cs="Times New Roman"/>
@@ -27533,7 +28827,18 @@
           <w:highlight w:val="yellow"/>
           <w:lang w:val="ru-RU" w:eastAsia="ru-RU"/>
         </w:rPr>
-        <w:t>{{ SHORT_NAME }}</w:t>
+        <w:t>{{ SHORT</w:t>
+      </w:r>
+      <w:proofErr w:type="gramEnd"/>
+      <w:r>
+        <w:rPr>
+          <w:rFonts w:eastAsia="Times New Roman" w:cs="Times New Roman"/>
+          <w:sz w:val="24"/>
+          <w:szCs w:val="24"/>
+          <w:highlight w:val="yellow"/>
+          <w:lang w:val="ru-RU" w:eastAsia="ru-RU"/>
+        </w:rPr>
+        <w:t>_NAME }}</w:t>
       </w:r>
       <w:r>
         <w:rPr>
@@ -27624,7 +28929,7 @@
           <w:lang w:val="ru-RU" w:eastAsia="ru-RU"/>
         </w:rPr>
       </w:pPr>
-      <w:bookmarkStart w:id="62" w:name="_Toc221032564"/>
+      <w:bookmarkStart w:id="70" w:name="_Toc221032564"/>
       <w:r>
         <w:rPr>
           <w:rFonts w:ascii="Times New Roman" w:hAnsi="Times New Roman" w:cs="Times New Roman"/>
@@ -27646,7 +28951,7 @@
         </w:rPr>
         <w:t>ведения о финансовых и материальных ресурсах для локализации и ликвидации последствий аварий на декларируемом объекте</w:t>
       </w:r>
-      <w:bookmarkEnd w:id="62"/>
+      <w:bookmarkEnd w:id="70"/>
     </w:p>
     <w:p>
       <w:pPr>
@@ -27676,6 +28981,7 @@
         </w:rPr>
         <w:t xml:space="preserve">В соответствии со статьёй 14 Федерального закона № 68-ФЗ «О защите населения и территорий от чрезвычайных ситуаций природного и техногенного характера» и статьёй 10 Федерального закона № 116-ФЗ «О промышленной безопасности опасных производственных объектов» для </w:t>
       </w:r>
+      <w:proofErr w:type="gramStart"/>
       <w:r>
         <w:rPr>
           <w:rFonts w:cs="Times New Roman"/>
@@ -27684,7 +28990,18 @@
           <w:highlight w:val="yellow"/>
           <w:lang w:val="ru-RU"/>
         </w:rPr>
-        <w:t>{{ SHORT_NAME }}</w:t>
+        <w:t>{{ SHORT</w:t>
+      </w:r>
+      <w:proofErr w:type="gramEnd"/>
+      <w:r>
+        <w:rPr>
+          <w:rFonts w:cs="Times New Roman"/>
+          <w:sz w:val="24"/>
+          <w:szCs w:val="24"/>
+          <w:highlight w:val="yellow"/>
+          <w:lang w:val="ru-RU"/>
+        </w:rPr>
+        <w:t>_NAME }}</w:t>
       </w:r>
       <w:r>
         <w:rPr>
@@ -27715,7 +29032,27 @@
           <w:szCs w:val="24"/>
           <w:highlight w:val="yellow"/>
         </w:rPr>
-        <w:t xml:space="preserve">- {{ FINANCIAL_RESERVE_ORDER }} </w:t>
+        <w:t xml:space="preserve">- </w:t>
+      </w:r>
+      <w:proofErr w:type="gramStart"/>
+      <w:r>
+        <w:rPr>
+          <w:rFonts w:cs="Times New Roman"/>
+          <w:sz w:val="24"/>
+          <w:szCs w:val="24"/>
+          <w:highlight w:val="yellow"/>
+        </w:rPr>
+        <w:t>{{ FINANCIAL</w:t>
+      </w:r>
+      <w:proofErr w:type="gramEnd"/>
+      <w:r>
+        <w:rPr>
+          <w:rFonts w:cs="Times New Roman"/>
+          <w:sz w:val="24"/>
+          <w:szCs w:val="24"/>
+          <w:highlight w:val="yellow"/>
+        </w:rPr>
+        <w:t xml:space="preserve">_RESERVE_ORDER }} </w:t>
       </w:r>
     </w:p>
     <w:p>
@@ -27736,7 +29073,27 @@
           <w:szCs w:val="24"/>
           <w:highlight w:val="yellow"/>
         </w:rPr>
-        <w:t>- {{ MATERIAL_RESERVE_ORDER }}</w:t>
+        <w:t xml:space="preserve">- </w:t>
+      </w:r>
+      <w:proofErr w:type="gramStart"/>
+      <w:r>
+        <w:rPr>
+          <w:rFonts w:cs="Times New Roman"/>
+          <w:sz w:val="24"/>
+          <w:szCs w:val="24"/>
+          <w:highlight w:val="yellow"/>
+        </w:rPr>
+        <w:t>{{ MATERIAL</w:t>
+      </w:r>
+      <w:proofErr w:type="gramEnd"/>
+      <w:r>
+        <w:rPr>
+          <w:rFonts w:cs="Times New Roman"/>
+          <w:sz w:val="24"/>
+          <w:szCs w:val="24"/>
+          <w:highlight w:val="yellow"/>
+        </w:rPr>
+        <w:t>_RESERVE_ORDER }}</w:t>
       </w:r>
       <w:r>
         <w:rPr>
@@ -27768,6 +29125,7 @@
         </w:rPr>
         <w:t xml:space="preserve">При возникновении ЧС на объектах и территориях </w:t>
       </w:r>
+      <w:proofErr w:type="gramStart"/>
       <w:r>
         <w:rPr>
           <w:rFonts w:cs="Times New Roman"/>
@@ -27776,7 +29134,18 @@
           <w:highlight w:val="yellow"/>
           <w:lang w:val="ru-RU"/>
         </w:rPr>
-        <w:t>{{ SHORT_NAME }}</w:t>
+        <w:t>{{ SHORT</w:t>
+      </w:r>
+      <w:proofErr w:type="gramEnd"/>
+      <w:r>
+        <w:rPr>
+          <w:rFonts w:cs="Times New Roman"/>
+          <w:sz w:val="24"/>
+          <w:szCs w:val="24"/>
+          <w:highlight w:val="yellow"/>
+          <w:lang w:val="ru-RU"/>
+        </w:rPr>
+        <w:t>_NAME }}</w:t>
       </w:r>
       <w:r>
         <w:rPr>
@@ -27828,6 +29197,7 @@
         </w:rPr>
         <w:t xml:space="preserve">В случае аварии возмещение финансовых средств, затраченных </w:t>
       </w:r>
+      <w:proofErr w:type="gramStart"/>
       <w:r>
         <w:rPr>
           <w:rFonts w:eastAsia="Times New Roman" w:cs="Times New Roman"/>
@@ -27836,7 +29206,18 @@
           <w:highlight w:val="yellow"/>
           <w:lang w:val="ru-RU" w:eastAsia="ru-RU"/>
         </w:rPr>
-        <w:t>{{ SHORT_NAME }}</w:t>
+        <w:t>{{ SHORT</w:t>
+      </w:r>
+      <w:proofErr w:type="gramEnd"/>
+      <w:r>
+        <w:rPr>
+          <w:rFonts w:eastAsia="Times New Roman" w:cs="Times New Roman"/>
+          <w:sz w:val="24"/>
+          <w:szCs w:val="24"/>
+          <w:highlight w:val="yellow"/>
+          <w:lang w:val="ru-RU" w:eastAsia="ru-RU"/>
+        </w:rPr>
+        <w:t>_NAME }}</w:t>
       </w:r>
       <w:r>
         <w:rPr>
@@ -27891,7 +29272,7 @@
           <w:lang w:val="ru-RU" w:eastAsia="ru-RU"/>
         </w:rPr>
       </w:pPr>
-      <w:bookmarkStart w:id="63" w:name="_Toc221032565"/>
+      <w:bookmarkStart w:id="71" w:name="_Toc221032565"/>
       <w:r>
         <w:rPr>
           <w:rFonts w:ascii="Times New Roman" w:hAnsi="Times New Roman" w:cs="Times New Roman"/>
@@ -27912,7 +29293,7 @@
         </w:rPr>
         <w:t>ведения о системе оповещения в случаях возникновения аварии с приведением схемы оповещения, указанием порядка действий в случае аварии, а также сведений о взаимодействии с другими организациями по предупреждению, локализации и ликвидации последствий аварий на декларируемом объекте</w:t>
       </w:r>
-      <w:bookmarkEnd w:id="63"/>
+      <w:bookmarkEnd w:id="71"/>
     </w:p>
     <w:p>
       <w:pPr>
@@ -27934,7 +29315,7 @@
           <w:lang w:val="ru-RU"/>
         </w:rPr>
       </w:pPr>
-      <w:bookmarkStart w:id="64" w:name="_Hlk221091640"/>
+      <w:bookmarkStart w:id="72" w:name="_Hlk221091640"/>
       <w:r>
         <w:rPr>
           <w:rFonts w:cs="Times New Roman"/>
@@ -27966,6 +29347,7 @@
         </w:rPr>
         <w:t xml:space="preserve">Оповещение руководящего состава, работников структурных подразделений </w:t>
       </w:r>
+      <w:proofErr w:type="gramStart"/>
       <w:r>
         <w:rPr>
           <w:rFonts w:cs="Times New Roman"/>
@@ -27974,7 +29356,18 @@
           <w:highlight w:val="yellow"/>
           <w:lang w:val="ru-RU"/>
         </w:rPr>
-        <w:t>{{ SHORT_NAME }}</w:t>
+        <w:t>{{ SHORT</w:t>
+      </w:r>
+      <w:proofErr w:type="gramEnd"/>
+      <w:r>
+        <w:rPr>
+          <w:rFonts w:cs="Times New Roman"/>
+          <w:sz w:val="24"/>
+          <w:szCs w:val="24"/>
+          <w:highlight w:val="yellow"/>
+          <w:lang w:val="ru-RU"/>
+        </w:rPr>
+        <w:t>_NAME }}</w:t>
       </w:r>
       <w:r>
         <w:rPr>
@@ -28027,7 +29420,7 @@
         <w:t>Используются различные средства связи: телефоны, сотовые телефоны, факсимильные аппараты (факсы), модемы, принтеры, компьютеры, громкоговорители, радиостанции. Все должностные лица обеспечены сотовыми телефонами.</w:t>
       </w:r>
     </w:p>
-    <w:bookmarkEnd w:id="64"/>
+    <w:bookmarkEnd w:id="72"/>
     <w:p>
       <w:pPr>
         <w:spacing w:after="0" w:line="360" w:lineRule="auto"/>
@@ -28160,7 +29553,7 @@
           <w:lang w:val="ru-RU"/>
         </w:rPr>
       </w:pPr>
-      <w:bookmarkStart w:id="65" w:name="_Ref384827894"/>
+      <w:bookmarkStart w:id="73" w:name="_Ref384827894"/>
       <w:r>
         <w:rPr>
           <w:lang w:val="ru-RU"/>
@@ -28225,7 +29618,7 @@
         </w:rPr>
         <w:fldChar w:fldCharType="end"/>
       </w:r>
-      <w:bookmarkEnd w:id="65"/>
+      <w:bookmarkEnd w:id="73"/>
       <w:r>
         <w:rPr>
           <w:lang w:val="ru-RU"/>
@@ -28262,7 +29655,7 @@
           <w:lang w:val="ru-RU" w:eastAsia="ru-RU"/>
         </w:rPr>
       </w:pPr>
-      <w:bookmarkStart w:id="66" w:name="_Toc221032566"/>
+      <w:bookmarkStart w:id="74" w:name="_Toc221032566"/>
       <w:r>
         <w:rPr>
           <w:rFonts w:ascii="Times New Roman" w:hAnsi="Times New Roman" w:cs="Times New Roman"/>
@@ -28294,7 +29687,7 @@
         </w:rPr>
         <w:t xml:space="preserve"> «Выводы»</w:t>
       </w:r>
-      <w:bookmarkEnd w:id="66"/>
+      <w:bookmarkEnd w:id="74"/>
       <w:r>
         <w:rPr>
           <w:rFonts w:ascii="Times New Roman" w:hAnsi="Times New Roman" w:cs="Times New Roman"/>
@@ -28324,7 +29717,7 @@
           <w:lang w:val="ru-RU" w:eastAsia="ru-RU"/>
         </w:rPr>
       </w:pPr>
-      <w:bookmarkStart w:id="67" w:name="_Toc221032567"/>
+      <w:bookmarkStart w:id="75" w:name="_Toc221032567"/>
       <w:r>
         <w:rPr>
           <w:rFonts w:ascii="Times New Roman" w:hAnsi="Times New Roman" w:cs="Times New Roman"/>
@@ -28335,7 +29728,7 @@
         </w:rPr>
         <w:t>Перечень наиболее опасных составляющих и (или) производственных участков декларируемого объекта с указанием показателей риска аварий на декларируемом объекте</w:t>
       </w:r>
-      <w:bookmarkEnd w:id="67"/>
+      <w:bookmarkEnd w:id="75"/>
     </w:p>
     <w:p>
       <w:pPr>
@@ -28359,7 +29752,7 @@
           <w:lang w:val="ru-RU" w:eastAsia="ru-RU"/>
         </w:rPr>
       </w:pPr>
-      <w:bookmarkStart w:id="68" w:name="_Hlk221091397"/>
+      <w:bookmarkStart w:id="76" w:name="_Hlk221091397"/>
       <w:r>
         <w:rPr>
           <w:rFonts w:cs="Times New Roman"/>
@@ -28564,7 +29957,7 @@
           <w:lang w:val="ru-RU" w:eastAsia="ru-RU"/>
         </w:rPr>
       </w:pPr>
-      <w:bookmarkStart w:id="69" w:name="_Ref220879761"/>
+      <w:bookmarkStart w:id="77" w:name="_Ref220879761"/>
       <w:r>
         <w:rPr>
           <w:rFonts w:cs="Times New Roman"/>
@@ -28620,7 +30013,7 @@
         </w:rPr>
         <w:fldChar w:fldCharType="end"/>
       </w:r>
-      <w:bookmarkEnd w:id="69"/>
+      <w:bookmarkEnd w:id="77"/>
       <w:r>
         <w:rPr>
           <w:rFonts w:cs="Times New Roman"/>
@@ -28751,6 +30144,7 @@
         </w:rPr>
         <w:t xml:space="preserve"> из числа персонала составляет: </w:t>
       </w:r>
+      <w:proofErr w:type="gramStart"/>
       <w:r>
         <w:rPr>
           <w:rFonts w:cs="Times New Roman"/>
@@ -28771,6 +30165,7 @@
         </w:rPr>
         <w:t>MAX</w:t>
       </w:r>
+      <w:proofErr w:type="gramEnd"/>
       <w:r>
         <w:rPr>
           <w:rFonts w:cs="Times New Roman"/>
@@ -28876,7 +30271,7 @@
           <w:lang w:val="ru-RU" w:eastAsia="ru-RU"/>
         </w:rPr>
       </w:pPr>
-      <w:bookmarkStart w:id="70" w:name="_Ref220879768"/>
+      <w:bookmarkStart w:id="78" w:name="_Ref220879768"/>
       <w:r>
         <w:rPr>
           <w:rFonts w:cs="Times New Roman"/>
@@ -28932,7 +30327,7 @@
         </w:rPr>
         <w:fldChar w:fldCharType="end"/>
       </w:r>
-      <w:bookmarkEnd w:id="70"/>
+      <w:bookmarkEnd w:id="78"/>
       <w:r>
         <w:rPr>
           <w:rFonts w:cs="Times New Roman"/>
@@ -29084,7 +30479,7 @@
         <w:t>{{FATALITY_RISK_BY_COMPONENT_SECTION}}</w:t>
       </w:r>
     </w:p>
-    <w:bookmarkEnd w:id="68"/>
+    <w:bookmarkEnd w:id="76"/>
     <w:p>
       <w:pPr>
         <w:spacing w:after="0"/>
@@ -29182,6 +30577,7 @@
         </w:rPr>
         <w:br/>
       </w:r>
+      <w:proofErr w:type="gramStart"/>
       <w:r>
         <w:rPr>
           <w:rFonts w:cs="Times New Roman"/>
@@ -29202,6 +30598,7 @@
         </w:rPr>
         <w:t>MAX</w:t>
       </w:r>
+      <w:proofErr w:type="gramEnd"/>
       <w:r>
         <w:rPr>
           <w:rFonts w:cs="Times New Roman"/>
@@ -29309,7 +30706,7 @@
           <w:lang w:val="ru-RU" w:eastAsia="ru-RU"/>
         </w:rPr>
       </w:pPr>
-      <w:bookmarkStart w:id="71" w:name="_Toc221032568"/>
+      <w:bookmarkStart w:id="79" w:name="_Toc221032568"/>
       <w:r>
         <w:rPr>
           <w:rFonts w:ascii="Times New Roman" w:hAnsi="Times New Roman" w:cs="Times New Roman"/>
@@ -29321,7 +30718,7 @@
         <w:lastRenderedPageBreak/>
         <w:t>Перечень наиболее значимых факторов, влияющих на показатели риска аварий на декларируемом объекте</w:t>
       </w:r>
-      <w:bookmarkEnd w:id="71"/>
+      <w:bookmarkEnd w:id="79"/>
     </w:p>
     <w:p>
       <w:pPr>
@@ -30645,7 +32042,7 @@
           <w:lang w:val="ru-RU" w:eastAsia="ru-RU"/>
         </w:rPr>
       </w:pPr>
-      <w:bookmarkStart w:id="72" w:name="_Toc221032569"/>
+      <w:bookmarkStart w:id="80" w:name="_Toc221032569"/>
       <w:r>
         <w:rPr>
           <w:rFonts w:ascii="Times New Roman" w:hAnsi="Times New Roman" w:cs="Times New Roman"/>
@@ -30656,7 +32053,7 @@
         </w:rPr>
         <w:t>Перечень основных мер, направленных на уменьшение риска аварий на декларируемом объекте</w:t>
       </w:r>
-      <w:bookmarkEnd w:id="72"/>
+      <w:bookmarkEnd w:id="80"/>
     </w:p>
     <w:p>
       <w:pPr>
@@ -32037,7 +33434,7 @@
           <w:lang w:val="ru-RU" w:eastAsia="ru-RU"/>
         </w:rPr>
       </w:pPr>
-      <w:bookmarkStart w:id="73" w:name="_Toc221032570"/>
+      <w:bookmarkStart w:id="81" w:name="_Toc221032570"/>
       <w:proofErr w:type="spellStart"/>
       <w:r>
         <w:rPr>
@@ -32080,7 +33477,7 @@
         </w:rPr>
         <w:t xml:space="preserve"> мер по предупреждению аварий на декларируемом объекте</w:t>
       </w:r>
-      <w:bookmarkEnd w:id="73"/>
+      <w:bookmarkEnd w:id="81"/>
     </w:p>
     <w:p>
       <w:pPr>
@@ -32115,12 +33512,21 @@
         </w:rPr>
         <w:t xml:space="preserve"> оценка риска возможных аварий, мер по их предупреждению и обеспечению готовности к действиям по локализации и ликвидации их последствий показали, что уровень безопасности декларируемого объекта </w:t>
       </w:r>
+      <w:proofErr w:type="gramStart"/>
       <w:r>
         <w:rPr>
           <w:highlight w:val="yellow"/>
           <w:lang w:val="ru-RU"/>
         </w:rPr>
-        <w:t>{{ SHORT_NAME }}</w:t>
+        <w:t>{{ SHORT</w:t>
+      </w:r>
+      <w:proofErr w:type="gramEnd"/>
+      <w:r>
+        <w:rPr>
+          <w:highlight w:val="yellow"/>
+          <w:lang w:val="ru-RU"/>
+        </w:rPr>
+        <w:t>_NAME }}</w:t>
       </w:r>
       <w:r>
         <w:rPr>
@@ -32144,12 +33550,21 @@
         </w:rPr>
         <w:t xml:space="preserve">Организационные и технические мероприятия по вопросам обеспечения безопасной работы объекта, предлагаемые к реализации эксплуатирующей организации, в целом обеспечивают минимизацию риска возникновения аварий. Организация системы эксплуатации объекта, наличие механизма осуществления контроля и обеспечения промышленной безопасности в </w:t>
       </w:r>
+      <w:proofErr w:type="gramStart"/>
       <w:r>
         <w:rPr>
           <w:highlight w:val="yellow"/>
           <w:lang w:val="ru-RU"/>
         </w:rPr>
-        <w:t>{{ SHORT_NAME }}</w:t>
+        <w:t>{{ SHORT</w:t>
+      </w:r>
+      <w:proofErr w:type="gramEnd"/>
+      <w:r>
+        <w:rPr>
+          <w:highlight w:val="yellow"/>
+          <w:lang w:val="ru-RU"/>
+        </w:rPr>
+        <w:t>_NAME }}</w:t>
       </w:r>
       <w:r>
         <w:rPr>
@@ -32213,7 +33628,7 @@
           <w:lang w:val="ru-RU" w:eastAsia="ru-RU"/>
         </w:rPr>
       </w:pPr>
-      <w:bookmarkStart w:id="74" w:name="_Toc221032571"/>
+      <w:bookmarkStart w:id="82" w:name="_Toc221032571"/>
       <w:r>
         <w:rPr>
           <w:rFonts w:ascii="Times New Roman" w:hAnsi="Times New Roman" w:cs="Times New Roman"/>
@@ -32245,7 +33660,7 @@
         </w:rPr>
         <w:t xml:space="preserve"> «Ситуационные планы»</w:t>
       </w:r>
-      <w:bookmarkEnd w:id="74"/>
+      <w:bookmarkEnd w:id="82"/>
     </w:p>
     <w:p>
       <w:pPr>

--- a/report/template/ДПБ_(экспл_стац)/DPB.docx
+++ b/report/template/ДПБ_(экспл_стац)/DPB.docx
@@ -160,16 +160,37 @@
         <w:rPr>
           <w:sz w:val="26"/>
           <w:szCs w:val="26"/>
-        </w:rPr>
-      </w:pPr>
+          <w:lang w:val="ru-RU"/>
+        </w:rPr>
+      </w:pPr>
+      <w:proofErr w:type="gramStart"/>
       <w:r>
         <w:rPr>
           <w:sz w:val="26"/>
           <w:szCs w:val="26"/>
-        </w:rPr>
-        <w:t xml:space="preserve">« ___ » ___________ </w:t>
-      </w:r>
-      <w:proofErr w:type="gramStart"/>
+          <w:lang w:val="ru-RU"/>
+        </w:rPr>
+        <w:t>« _</w:t>
+      </w:r>
+      <w:proofErr w:type="gramEnd"/>
+      <w:r>
+        <w:rPr>
+          <w:sz w:val="26"/>
+          <w:szCs w:val="26"/>
+          <w:lang w:val="ru-RU"/>
+        </w:rPr>
+        <w:t xml:space="preserve">__ » ___________ </w:t>
+      </w:r>
+      <w:r>
+        <w:rPr>
+          <w:rFonts w:eastAsia="Times New Roman" w:cs="Times New Roman"/>
+          <w:sz w:val="26"/>
+          <w:szCs w:val="26"/>
+          <w:highlight w:val="yellow"/>
+          <w:lang w:val="ru-RU" w:eastAsia="ru-RU"/>
+        </w:rPr>
+        <w:t xml:space="preserve">{{ </w:t>
+      </w:r>
       <w:r>
         <w:rPr>
           <w:rFonts w:eastAsia="Times New Roman" w:cs="Times New Roman"/>
@@ -178,7 +199,17 @@
           <w:highlight w:val="yellow"/>
           <w:lang w:eastAsia="ru-RU"/>
         </w:rPr>
-        <w:t xml:space="preserve">{{ </w:t>
+        <w:t>PROJECT</w:t>
+      </w:r>
+      <w:r>
+        <w:rPr>
+          <w:rFonts w:eastAsia="Times New Roman" w:cs="Times New Roman"/>
+          <w:sz w:val="26"/>
+          <w:szCs w:val="26"/>
+          <w:highlight w:val="yellow"/>
+          <w:lang w:val="ru-RU" w:eastAsia="ru-RU"/>
+        </w:rPr>
+        <w:t>_</w:t>
       </w:r>
       <w:r>
         <w:rPr>
@@ -188,58 +219,39 @@
           <w:highlight w:val="yellow"/>
           <w:lang w:eastAsia="ru-RU"/>
         </w:rPr>
-        <w:t>PROJECT</w:t>
-      </w:r>
-      <w:proofErr w:type="gramEnd"/>
+        <w:t>YEAR</w:t>
+      </w:r>
       <w:r>
         <w:rPr>
           <w:rFonts w:eastAsia="Times New Roman" w:cs="Times New Roman"/>
           <w:sz w:val="26"/>
           <w:szCs w:val="26"/>
           <w:highlight w:val="yellow"/>
-          <w:lang w:eastAsia="ru-RU"/>
-        </w:rPr>
-        <w:t>_</w:t>
-      </w:r>
-      <w:r>
-        <w:rPr>
-          <w:rFonts w:eastAsia="Times New Roman" w:cs="Times New Roman"/>
+          <w:lang w:val="ru-RU" w:eastAsia="ru-RU"/>
+        </w:rPr>
+        <w:t xml:space="preserve"> }}</w:t>
+      </w:r>
+      <w:r>
+        <w:rPr>
           <w:sz w:val="26"/>
           <w:szCs w:val="26"/>
-          <w:highlight w:val="yellow"/>
-          <w:lang w:eastAsia="ru-RU"/>
-        </w:rPr>
-        <w:t>YEAR</w:t>
-      </w:r>
-      <w:r>
-        <w:rPr>
-          <w:rFonts w:eastAsia="Times New Roman" w:cs="Times New Roman"/>
+          <w:lang w:val="ru-RU"/>
+        </w:rPr>
+        <w:t xml:space="preserve"> </w:t>
+      </w:r>
+      <w:r>
+        <w:rPr>
           <w:sz w:val="26"/>
           <w:szCs w:val="26"/>
-          <w:highlight w:val="yellow"/>
-          <w:lang w:eastAsia="ru-RU"/>
-        </w:rPr>
-        <w:t xml:space="preserve"> }}</w:t>
+          <w:lang w:val="ru-RU"/>
+        </w:rPr>
+        <w:t>г</w:t>
       </w:r>
       <w:r>
         <w:rPr>
           <w:sz w:val="26"/>
           <w:szCs w:val="26"/>
-        </w:rPr>
-        <w:t xml:space="preserve"> </w:t>
-      </w:r>
-      <w:r>
-        <w:rPr>
-          <w:sz w:val="26"/>
-          <w:szCs w:val="26"/>
-          <w:lang w:val="ru-RU"/>
-        </w:rPr>
-        <w:t>г</w:t>
-      </w:r>
-      <w:r>
-        <w:rPr>
-          <w:sz w:val="26"/>
-          <w:szCs w:val="26"/>
+          <w:lang w:val="ru-RU"/>
         </w:rPr>
         <w:t>.</w:t>
       </w:r>
@@ -252,6 +264,7 @@
           <w:b/>
           <w:sz w:val="32"/>
           <w:szCs w:val="32"/>
+          <w:lang w:val="ru-RU"/>
         </w:rPr>
       </w:pPr>
     </w:p>
@@ -263,6 +276,7 @@
           <w:b/>
           <w:sz w:val="32"/>
           <w:szCs w:val="32"/>
+          <w:lang w:val="ru-RU"/>
         </w:rPr>
       </w:pPr>
     </w:p>
@@ -274,6 +288,7 @@
           <w:b/>
           <w:sz w:val="32"/>
           <w:szCs w:val="32"/>
+          <w:lang w:val="ru-RU"/>
         </w:rPr>
       </w:pPr>
     </w:p>
@@ -285,6 +300,7 @@
           <w:b/>
           <w:sz w:val="32"/>
           <w:szCs w:val="32"/>
+          <w:lang w:val="ru-RU"/>
         </w:rPr>
       </w:pPr>
     </w:p>
@@ -11811,16 +11827,16 @@
           <w:szCs w:val="24"/>
           <w:lang w:val="ru-RU"/>
         </w:rPr>
-        <w:t>Общая численность работников на декларируемом объекте с указанием их размещения на составляющих декларируемого объекта</w:t>
-      </w:r>
-      <w:r>
-        <w:rPr>
-          <w:rFonts w:cs="Times New Roman"/>
-          <w:sz w:val="24"/>
-          <w:szCs w:val="24"/>
-          <w:lang w:val="ru-RU"/>
-        </w:rPr>
-        <w:t xml:space="preserve">, </w:t>
+        <w:t xml:space="preserve">Общая численность работников на </w:t>
+      </w:r>
+      <w:r>
+        <w:rPr>
+          <w:rFonts w:cs="Times New Roman"/>
+          <w:sz w:val="24"/>
+          <w:szCs w:val="24"/>
+          <w:lang w:val="ru-RU"/>
+        </w:rPr>
+        <w:t xml:space="preserve">декларируемом объекте с указанием их размещения на составляющих декларируемого объекта, </w:t>
       </w:r>
       <w:proofErr w:type="spellStart"/>
       <w:r>
@@ -11830,16 +11846,7 @@
           <w:szCs w:val="24"/>
           <w:lang w:val="ru-RU"/>
         </w:rPr>
-        <w:t>приведён</w:t>
-      </w:r>
-      <w:r>
-        <w:rPr>
-          <w:rFonts w:cs="Times New Roman"/>
-          <w:sz w:val="24"/>
-          <w:szCs w:val="24"/>
-          <w:lang w:val="ru-RU"/>
-        </w:rPr>
-        <w:t>а</w:t>
+        <w:t>приведёна</w:t>
       </w:r>
       <w:proofErr w:type="spellEnd"/>
       <w:r>
@@ -11849,16 +11856,7 @@
           <w:szCs w:val="24"/>
           <w:lang w:val="ru-RU"/>
         </w:rPr>
-        <w:t xml:space="preserve"> </w:t>
-      </w:r>
-      <w:r>
-        <w:rPr>
-          <w:rFonts w:cs="Times New Roman"/>
-          <w:sz w:val="24"/>
-          <w:szCs w:val="24"/>
-          <w:lang w:val="ru-RU"/>
-        </w:rPr>
-        <w:t>ниже (</w:t>
+        <w:t xml:space="preserve"> ниже (</w:t>
       </w:r>
       <w:r>
         <w:rPr>
@@ -11898,7 +11896,6 @@
       <w:r>
         <w:rPr>
           <w:rFonts w:cs="Times New Roman"/>
-          <w:color w:val="FF0000"/>
           <w:sz w:val="24"/>
           <w:szCs w:val="24"/>
           <w:lang w:val="ru-RU"/>
@@ -11909,7 +11906,6 @@
         <w:rPr>
           <w:rFonts w:cs="Times New Roman"/>
           <w:noProof/>
-          <w:color w:val="FF0000"/>
           <w:sz w:val="24"/>
           <w:szCs w:val="24"/>
           <w:lang w:val="ru-RU"/>
@@ -11955,7 +11951,6 @@
         <w:jc w:val="both"/>
         <w:rPr>
           <w:rFonts w:cs="Times New Roman"/>
-          <w:color w:val="FF0000"/>
           <w:sz w:val="24"/>
           <w:szCs w:val="24"/>
           <w:lang w:val="ru-RU"/>
@@ -11965,7 +11960,6 @@
       <w:r>
         <w:rPr>
           <w:rFonts w:cs="Times New Roman"/>
-          <w:color w:val="FF0000"/>
           <w:sz w:val="24"/>
           <w:szCs w:val="24"/>
           <w:lang w:val="ru-RU"/>
@@ -11975,7 +11969,6 @@
       <w:r>
         <w:rPr>
           <w:rFonts w:cs="Times New Roman"/>
-          <w:color w:val="FF0000"/>
           <w:sz w:val="24"/>
           <w:szCs w:val="24"/>
           <w:lang w:val="ru-RU"/>
@@ -11985,7 +11978,6 @@
       <w:r>
         <w:rPr>
           <w:rFonts w:cs="Times New Roman"/>
-          <w:color w:val="FF0000"/>
           <w:sz w:val="24"/>
           <w:szCs w:val="24"/>
           <w:lang w:val="ru-RU"/>
@@ -11995,7 +11987,6 @@
       <w:r>
         <w:rPr>
           <w:rFonts w:cs="Times New Roman"/>
-          <w:color w:val="FF0000"/>
           <w:sz w:val="24"/>
           <w:szCs w:val="24"/>
           <w:lang w:val="ru-RU"/>
@@ -12006,7 +11997,6 @@
         <w:rPr>
           <w:rFonts w:cs="Times New Roman"/>
           <w:noProof/>
-          <w:color w:val="FF0000"/>
           <w:sz w:val="24"/>
           <w:szCs w:val="24"/>
           <w:lang w:val="ru-RU"/>
@@ -12016,7 +12006,6 @@
       <w:r>
         <w:rPr>
           <w:rFonts w:cs="Times New Roman"/>
-          <w:color w:val="FF0000"/>
           <w:sz w:val="24"/>
           <w:szCs w:val="24"/>
           <w:lang w:val="ru-RU"/>
@@ -12027,12 +12016,20 @@
       <w:r>
         <w:rPr>
           <w:rFonts w:cs="Times New Roman"/>
-          <w:color w:val="FF0000"/>
-          <w:sz w:val="24"/>
-          <w:szCs w:val="24"/>
-          <w:lang w:val="ru-RU"/>
-        </w:rPr>
-        <w:t xml:space="preserve"> – Данные о количестве опасных веществ, на основании которого объект отнесён к декларируемым объектам</w:t>
+          <w:sz w:val="24"/>
+          <w:szCs w:val="24"/>
+          <w:lang w:val="ru-RU"/>
+        </w:rPr>
+        <w:t xml:space="preserve"> – </w:t>
+      </w:r>
+      <w:r>
+        <w:rPr>
+          <w:rFonts w:cs="Times New Roman"/>
+          <w:sz w:val="24"/>
+          <w:szCs w:val="24"/>
+          <w:lang w:val="ru-RU"/>
+        </w:rPr>
+        <w:t>Общая численность работников на декларируемом объекте</w:t>
       </w:r>
     </w:p>
     <w:tbl>
@@ -12489,52 +12486,16 @@
           <w:szCs w:val="24"/>
           <w:lang w:val="ru-RU" w:eastAsia="ru-RU"/>
         </w:rPr>
-        <w:t>Р</w:t>
-      </w:r>
-      <w:r>
-        <w:rPr>
-          <w:rFonts w:cs="Times New Roman"/>
-          <w:sz w:val="24"/>
-          <w:szCs w:val="24"/>
-          <w:lang w:val="ru-RU" w:eastAsia="ru-RU"/>
-        </w:rPr>
-        <w:t>аботник</w:t>
-      </w:r>
-      <w:r>
-        <w:rPr>
-          <w:rFonts w:cs="Times New Roman"/>
-          <w:sz w:val="24"/>
-          <w:szCs w:val="24"/>
-          <w:lang w:val="ru-RU" w:eastAsia="ru-RU"/>
-        </w:rPr>
-        <w:t>и</w:t>
-      </w:r>
-      <w:r>
-        <w:rPr>
-          <w:rFonts w:cs="Times New Roman"/>
-          <w:sz w:val="24"/>
-          <w:szCs w:val="24"/>
-          <w:lang w:val="ru-RU" w:eastAsia="ru-RU"/>
-        </w:rPr>
-        <w:t xml:space="preserve"> других объектов эксплуатирующей организации, которые могут оказаться в зонах действия поражающих факторов</w:t>
-      </w:r>
-      <w:r>
-        <w:rPr>
-          <w:rFonts w:cs="Times New Roman"/>
-          <w:sz w:val="24"/>
-          <w:szCs w:val="24"/>
-          <w:lang w:val="ru-RU" w:eastAsia="ru-RU"/>
-        </w:rPr>
-        <w:t xml:space="preserve"> </w:t>
-      </w:r>
-      <w:r>
-        <w:rPr>
-          <w:rFonts w:cs="Times New Roman"/>
-          <w:sz w:val="24"/>
-          <w:szCs w:val="24"/>
-          <w:lang w:val="ru-RU"/>
-        </w:rPr>
-        <w:t>– отсутствуют.</w:t>
+        <w:t xml:space="preserve">Работники других объектов эксплуатирующей организации, которые могут оказаться в зонах действия поражающих факторов </w:t>
+      </w:r>
+      <w:r>
+        <w:rPr>
+          <w:rFonts w:cs="Times New Roman"/>
+          <w:sz w:val="24"/>
+          <w:szCs w:val="24"/>
+          <w:lang w:val="ru-RU"/>
+        </w:rPr>
+        <w:t xml:space="preserve">– отсутствуют. Планом мероприятий по локализации и ликвидации последствий аварий предусмотрено организационное мероприятий по эвакуации персонала не участвующего в аварии из зон действия возможных поражающих факторов. </w:t>
       </w:r>
     </w:p>
     <w:p>
@@ -13617,7 +13578,7 @@
           </mc:Choice>
           <mc:Fallback>
             <w:pict>
-              <v:shapetype w14:anchorId="36A74875" id="_x0000_t32" coordsize="21600,21600" o:spt="32" o:oned="t" path="m,l21600,21600e" filled="f">
+              <v:shapetype w14:anchorId="178E83DF" id="_x0000_t32" coordsize="21600,21600" o:spt="32" o:oned="t" path="m,l21600,21600e" filled="f">
                 <v:path arrowok="t" fillok="f" o:connecttype="none"/>
                 <o:lock v:ext="edit" shapetype="t"/>
               </v:shapetype>
@@ -13911,7 +13872,7 @@
           </mc:Choice>
           <mc:Fallback>
             <w:pict>
-              <v:shape w14:anchorId="3A15E586" id="Прямая со стрелкой 2" o:spid="_x0000_s1026" type="#_x0000_t32" style="position:absolute;margin-left:225.1pt;margin-top:21.4pt;width:30pt;height:0;z-index:251664896;visibility:visible;mso-wrap-style:square;mso-wrap-distance-left:9pt;mso-wrap-distance-top:0;mso-wrap-distance-right:9pt;mso-wrap-distance-bottom:0;mso-position-horizontal:absolute;mso-position-horizontal-relative:text;mso-position-vertical:absolute;mso-position-vertical-relative:text" o:gfxdata="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" strokecolor="#4f81bd [3204]" strokeweight="2pt">
+              <v:shape w14:anchorId="10C869AA" id="Прямая со стрелкой 2" o:spid="_x0000_s1026" type="#_x0000_t32" style="position:absolute;margin-left:225.1pt;margin-top:21.4pt;width:30pt;height:0;z-index:251664896;visibility:visible;mso-wrap-style:square;mso-wrap-distance-left:9pt;mso-wrap-distance-top:0;mso-wrap-distance-right:9pt;mso-wrap-distance-bottom:0;mso-position-horizontal:absolute;mso-position-horizontal-relative:text;mso-position-vertical:absolute;mso-position-vertical-relative:text" o:gfxdata="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" strokecolor="#4f81bd [3204]" strokeweight="2pt">
                 <v:stroke endarrow="block"/>
                 <v:shadow on="t" color="black" opacity="24903f" origin=",.5" offset="0,.55556mm"/>
               </v:shape>
@@ -14020,7 +13981,7 @@
           </mc:Choice>
           <mc:Fallback>
             <w:pict>
-              <v:shape w14:anchorId="48517C10" id="Прямая со стрелкой 1" o:spid="_x0000_s1026" type="#_x0000_t32" style="position:absolute;margin-left:45.35pt;margin-top:6.75pt;width:55.35pt;height:0;z-index:251661824;visibility:visible;mso-wrap-style:square;mso-wrap-distance-left:9pt;mso-wrap-distance-top:0;mso-wrap-distance-right:9pt;mso-wrap-distance-bottom:0;mso-position-horizontal:absolute;mso-position-horizontal-relative:text;mso-position-vertical:absolute;mso-position-vertical-relative:text" o:gfxdata="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" strokecolor="#4579b8 [3044]">
+              <v:shape w14:anchorId="08C31085" id="Прямая со стрелкой 1" o:spid="_x0000_s1026" type="#_x0000_t32" style="position:absolute;margin-left:45.35pt;margin-top:6.75pt;width:55.35pt;height:0;z-index:251661824;visibility:visible;mso-wrap-style:square;mso-wrap-distance-left:9pt;mso-wrap-distance-top:0;mso-wrap-distance-right:9pt;mso-wrap-distance-bottom:0;mso-position-horizontal:absolute;mso-position-horizontal-relative:text;mso-position-vertical:absolute;mso-position-vertical-relative:text" o:gfxdata="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" strokecolor="#4579b8 [3044]">
                 <v:stroke endarrow="block"/>
               </v:shape>
             </w:pict>
@@ -19109,7 +19070,7 @@
           <w:rFonts w:cs="Times New Roman"/>
           <w:sz w:val="24"/>
           <w:szCs w:val="24"/>
-          <w:lang w:val="ru-RU" w:eastAsia="ru-RU"/>
+          <w:lang w:eastAsia="ru-RU"/>
         </w:rPr>
       </w:pPr>
     </w:p>
@@ -19155,16 +19116,7 @@
           <w:szCs w:val="24"/>
           <w:lang w:val="ru-RU" w:eastAsia="ru-RU"/>
         </w:rPr>
-        <w:t>- коллективному риску гибели (представлена выборка наиболее опасного оборудования, вносящего максимальный вклад</w:t>
-      </w:r>
-      <w:r>
-        <w:rPr>
-          <w:rFonts w:cs="Times New Roman"/>
-          <w:sz w:val="24"/>
-          <w:szCs w:val="24"/>
-          <w:lang w:val="ru-RU" w:eastAsia="ru-RU"/>
-        </w:rPr>
-        <w:t xml:space="preserve">, </w:t>
+        <w:t xml:space="preserve">- коллективному риску гибели (представлена выборка наиболее опасного оборудования, вносящего максимальный вклад, </w:t>
       </w:r>
       <w:r>
         <w:rPr>
@@ -19267,16 +19219,7 @@
           <w:szCs w:val="24"/>
           <w:lang w:val="ru-RU" w:eastAsia="ru-RU"/>
         </w:rPr>
-        <w:t>- коллективному риску ранения (представлена выборка наиболее опасного оборудования, вносящего максимальный вклад</w:t>
-      </w:r>
-      <w:r>
-        <w:rPr>
-          <w:rFonts w:cs="Times New Roman"/>
-          <w:sz w:val="24"/>
-          <w:szCs w:val="24"/>
-          <w:lang w:val="ru-RU" w:eastAsia="ru-RU"/>
-        </w:rPr>
-        <w:t xml:space="preserve">, </w:t>
+        <w:t xml:space="preserve">- коллективному риску ранения (представлена выборка наиболее опасного оборудования, вносящего максимальный вклад, </w:t>
       </w:r>
       <w:r>
         <w:rPr>
@@ -19379,16 +19322,7 @@
           <w:szCs w:val="24"/>
           <w:lang w:val="ru-RU" w:eastAsia="ru-RU"/>
         </w:rPr>
-        <w:t>- суммарному ущербу от возможной аварии (представлена выборка наиболее опасного оборудования, вносящего максимальный вклад</w:t>
-      </w:r>
-      <w:r>
-        <w:rPr>
-          <w:rFonts w:cs="Times New Roman"/>
-          <w:sz w:val="24"/>
-          <w:szCs w:val="24"/>
-          <w:lang w:val="ru-RU" w:eastAsia="ru-RU"/>
-        </w:rPr>
-        <w:t xml:space="preserve">, </w:t>
+        <w:t xml:space="preserve">- суммарному ущербу от возможной аварии (представлена выборка наиболее опасного оборудования, вносящего максимальный вклад, </w:t>
       </w:r>
       <w:r>
         <w:rPr>
@@ -19491,16 +19425,7 @@
           <w:szCs w:val="24"/>
           <w:lang w:val="ru-RU" w:eastAsia="ru-RU"/>
         </w:rPr>
-        <w:t>- экологическому ущербу от возможной аварии (представлена выборка наиболее опасного оборудования, вносящего максимальный вклад</w:t>
-      </w:r>
-      <w:r>
-        <w:rPr>
-          <w:rFonts w:cs="Times New Roman"/>
-          <w:sz w:val="24"/>
-          <w:szCs w:val="24"/>
-          <w:lang w:val="ru-RU" w:eastAsia="ru-RU"/>
-        </w:rPr>
-        <w:t xml:space="preserve">, </w:t>
+        <w:t xml:space="preserve">- экологическому ущербу от возможной аварии (представлена выборка наиболее опасного оборудования, вносящего максимальный вклад, </w:t>
       </w:r>
       <w:r>
         <w:rPr>
@@ -20626,16 +20551,7 @@
           <w:szCs w:val="24"/>
           <w:lang w:val="ru-RU" w:eastAsia="ru-RU"/>
         </w:rPr>
-        <w:t>д</w:t>
-      </w:r>
-      <w:r>
-        <w:rPr>
-          <w:rFonts w:cs="Times New Roman"/>
-          <w:sz w:val="24"/>
-          <w:szCs w:val="24"/>
-          <w:lang w:val="ru-RU" w:eastAsia="ru-RU"/>
-        </w:rPr>
-        <w:t>иаграмма</w:t>
+        <w:t>диаграмма</w:t>
       </w:r>
       <w:r>
         <w:rPr>
@@ -20653,16 +20569,7 @@
           <w:szCs w:val="24"/>
           <w:lang w:val="ru-RU" w:eastAsia="ru-RU"/>
         </w:rPr>
-        <w:t>распределения ущерба по составляющим</w:t>
-      </w:r>
-      <w:r>
-        <w:rPr>
-          <w:rFonts w:cs="Times New Roman"/>
-          <w:sz w:val="24"/>
-          <w:szCs w:val="24"/>
-          <w:lang w:val="ru-RU" w:eastAsia="ru-RU"/>
-        </w:rPr>
-        <w:t xml:space="preserve"> опасного производственного объекта (</w:t>
+        <w:t>распределения ущерба по составляющим опасного производственного объекта (</w:t>
       </w:r>
       <w:r>
         <w:rPr>
@@ -33690,6 +33597,7 @@
           <w:lang w:val="ru-RU"/>
         </w:rPr>
       </w:pPr>
+      <w:bookmarkStart w:id="83" w:name="_Hlk221530627"/>
     </w:p>
     <w:p>
       <w:pPr>
@@ -33701,10 +33609,122 @@
         <w:jc w:val="center"/>
         <w:textAlignment w:val="baseline"/>
         <w:rPr>
+          <w:lang w:val="ru-RU"/>
+        </w:rPr>
+      </w:pPr>
+      <w:r>
+        <w:rPr>
+          <w:lang w:val="ru-RU"/>
+        </w:rPr>
+        <w:t xml:space="preserve">Рисунок </w:t>
+      </w:r>
+      <w:r>
+        <w:rPr>
+          <w:noProof/>
+        </w:rPr>
+        <w:fldChar w:fldCharType="begin"/>
+      </w:r>
+      <w:r>
+        <w:rPr>
+          <w:noProof/>
+          <w:lang w:val="ru-RU"/>
+        </w:rPr>
+        <w:instrText xml:space="preserve"> </w:instrText>
+      </w:r>
+      <w:r>
+        <w:rPr>
+          <w:noProof/>
+        </w:rPr>
+        <w:instrText>SEQ</w:instrText>
+      </w:r>
+      <w:r>
+        <w:rPr>
+          <w:noProof/>
+          <w:lang w:val="ru-RU"/>
+        </w:rPr>
+        <w:instrText xml:space="preserve"> Рисунок \* </w:instrText>
+      </w:r>
+      <w:r>
+        <w:rPr>
+          <w:noProof/>
+        </w:rPr>
+        <w:instrText>ARABIC</w:instrText>
+      </w:r>
+      <w:r>
+        <w:rPr>
+          <w:noProof/>
+          <w:lang w:val="ru-RU"/>
+        </w:rPr>
+        <w:instrText xml:space="preserve"> </w:instrText>
+      </w:r>
+      <w:r>
+        <w:rPr>
+          <w:noProof/>
+        </w:rPr>
+        <w:fldChar w:fldCharType="separate"/>
+      </w:r>
+      <w:r>
+        <w:rPr>
+          <w:noProof/>
+          <w:lang w:val="ru-RU"/>
+        </w:rPr>
+        <w:t>16</w:t>
+      </w:r>
+      <w:r>
+        <w:rPr>
+          <w:noProof/>
+        </w:rPr>
+        <w:fldChar w:fldCharType="end"/>
+      </w:r>
+      <w:r>
+        <w:rPr>
+          <w:lang w:val="ru-RU"/>
+        </w:rPr>
+        <w:t xml:space="preserve"> – </w:t>
+      </w:r>
+      <w:r>
+        <w:rPr>
           <w:bCs/>
           <w:lang w:val="ru-RU"/>
         </w:rPr>
-      </w:pPr>
+        <w:t>Зоны действия поражающих факторов аварий. Составляющая «</w:t>
+      </w:r>
+      <w:r>
+        <w:rPr>
+          <w:rFonts w:eastAsia="Times New Roman"/>
+          <w:lang w:val="ru-RU"/>
+        </w:rPr>
+        <w:t>Товарно-сырьевой склад</w:t>
+      </w:r>
+      <w:r>
+        <w:rPr>
+          <w:rFonts w:eastAsia="Times New Roman"/>
+          <w:lang w:val="ru-RU"/>
+        </w:rPr>
+        <w:t>»</w:t>
+      </w:r>
+      <w:r>
+        <w:rPr>
+          <w:bCs/>
+          <w:lang w:val="ru-RU"/>
+        </w:rPr>
+        <w:t xml:space="preserve"> </w:t>
+      </w:r>
+      <w:r>
+        <w:rPr>
+          <w:lang w:val="ru-RU"/>
+        </w:rPr>
+        <w:t xml:space="preserve">(Сценарий </w:t>
+      </w:r>
+      <w:r>
+        <w:t>C</w:t>
+      </w:r>
+      <w:r>
+        <w:rPr>
+          <w:lang w:val="ru-RU"/>
+        </w:rPr>
+        <w:t>288).</w:t>
+      </w:r>
     </w:p>
     <w:p>
       <w:pPr>
@@ -33723,91 +33743,175 @@
         <w:rPr>
           <w:lang w:val="ru-RU"/>
         </w:rPr>
-        <w:t xml:space="preserve">Рисунок </w:t>
-      </w:r>
-      <w:r>
-        <w:rPr>
+        <w:t>Прим.: ситуационный план для наиболее вероятной аварии С292 не приводится, т.к. отсутствуют поражающие факторы. Описание аварий представлено ниже (</w:t>
+      </w:r>
+      <w:r>
+        <w:rPr>
+          <w:lang w:val="ru-RU"/>
+        </w:rPr>
+        <w:fldChar w:fldCharType="begin"/>
+      </w:r>
+      <w:r>
+        <w:rPr>
+          <w:lang w:val="ru-RU"/>
+        </w:rPr>
+        <w:instrText xml:space="preserve"> REF _Ref221267743 \h </w:instrText>
+      </w:r>
+      <w:r>
+        <w:rPr>
+          <w:lang w:val="ru-RU"/>
+        </w:rPr>
+        <w:instrText xml:space="preserve"> \* MERGEFORMAT </w:instrText>
+      </w:r>
+      <w:r>
+        <w:rPr>
+          <w:lang w:val="ru-RU"/>
+        </w:rPr>
+      </w:r>
+      <w:r>
+        <w:rPr>
+          <w:lang w:val="ru-RU"/>
+        </w:rPr>
+        <w:fldChar w:fldCharType="separate"/>
+      </w:r>
+      <w:r>
+        <w:rPr>
+          <w:rFonts w:cs="Times New Roman"/>
+          <w:sz w:val="24"/>
+          <w:szCs w:val="24"/>
+          <w:lang w:val="ru-RU" w:eastAsia="ru-RU"/>
+        </w:rPr>
+        <w:t xml:space="preserve">Таблица </w:t>
+      </w:r>
+      <w:r>
+        <w:rPr>
+          <w:rFonts w:cs="Times New Roman"/>
           <w:noProof/>
+          <w:sz w:val="24"/>
+          <w:szCs w:val="24"/>
+          <w:lang w:val="ru-RU" w:eastAsia="ru-RU"/>
+        </w:rPr>
+        <w:t>17</w:t>
+      </w:r>
+      <w:r>
+        <w:rPr>
+          <w:lang w:val="ru-RU"/>
+        </w:rPr>
+        <w:fldChar w:fldCharType="end"/>
+      </w:r>
+      <w:r>
+        <w:rPr>
+          <w:lang w:val="ru-RU"/>
+        </w:rPr>
+        <w:t xml:space="preserve">) </w:t>
+      </w:r>
+    </w:p>
+    <w:p>
+      <w:pPr>
+        <w:rPr>
+          <w:rFonts w:cs="Times New Roman"/>
+          <w:sz w:val="24"/>
+          <w:szCs w:val="24"/>
+          <w:lang w:val="ru-RU" w:eastAsia="ru-RU"/>
+        </w:rPr>
+      </w:pPr>
+      <w:bookmarkStart w:id="84" w:name="_Ref221267743"/>
+      <w:r>
+        <w:rPr>
+          <w:rFonts w:cs="Times New Roman"/>
+          <w:sz w:val="24"/>
+          <w:szCs w:val="24"/>
+          <w:lang w:val="ru-RU" w:eastAsia="ru-RU"/>
+        </w:rPr>
+        <w:t xml:space="preserve">Таблица </w:t>
+      </w:r>
+      <w:r>
+        <w:rPr>
+          <w:rFonts w:cs="Times New Roman"/>
+          <w:sz w:val="24"/>
+          <w:szCs w:val="24"/>
+          <w:lang w:val="ru-RU" w:eastAsia="ru-RU"/>
         </w:rPr>
         <w:fldChar w:fldCharType="begin"/>
       </w:r>
       <w:r>
         <w:rPr>
+          <w:rFonts w:cs="Times New Roman"/>
+          <w:sz w:val="24"/>
+          <w:szCs w:val="24"/>
+          <w:lang w:val="ru-RU" w:eastAsia="ru-RU"/>
+        </w:rPr>
+        <w:instrText xml:space="preserve"> SEQ Таблица \* ARABIC </w:instrText>
+      </w:r>
+      <w:r>
+        <w:rPr>
+          <w:rFonts w:cs="Times New Roman"/>
+          <w:sz w:val="24"/>
+          <w:szCs w:val="24"/>
+          <w:lang w:val="ru-RU" w:eastAsia="ru-RU"/>
+        </w:rPr>
+        <w:fldChar w:fldCharType="separate"/>
+      </w:r>
+      <w:r>
+        <w:rPr>
+          <w:rFonts w:cs="Times New Roman"/>
           <w:noProof/>
-          <w:lang w:val="ru-RU"/>
-        </w:rPr>
-        <w:instrText xml:space="preserve"> </w:instrText>
-      </w:r>
-      <w:r>
-        <w:rPr>
-          <w:noProof/>
-        </w:rPr>
-        <w:instrText>SEQ</w:instrText>
-      </w:r>
-      <w:r>
-        <w:rPr>
-          <w:noProof/>
-          <w:lang w:val="ru-RU"/>
-        </w:rPr>
-        <w:instrText xml:space="preserve"> Рисунок \* </w:instrText>
-      </w:r>
-      <w:r>
-        <w:rPr>
-          <w:noProof/>
-        </w:rPr>
-        <w:instrText>ARABIC</w:instrText>
-      </w:r>
-      <w:r>
-        <w:rPr>
-          <w:noProof/>
-          <w:lang w:val="ru-RU"/>
-        </w:rPr>
-        <w:instrText xml:space="preserve"> </w:instrText>
-      </w:r>
-      <w:r>
-        <w:rPr>
-          <w:noProof/>
-        </w:rPr>
-        <w:fldChar w:fldCharType="separate"/>
-      </w:r>
-      <w:r>
-        <w:rPr>
-          <w:noProof/>
-          <w:lang w:val="ru-RU"/>
-        </w:rPr>
-        <w:t>13</w:t>
-      </w:r>
-      <w:r>
-        <w:rPr>
-          <w:noProof/>
+          <w:sz w:val="24"/>
+          <w:szCs w:val="24"/>
+          <w:lang w:val="ru-RU" w:eastAsia="ru-RU"/>
+        </w:rPr>
+        <w:t>17</w:t>
+      </w:r>
+      <w:r>
+        <w:rPr>
+          <w:rFonts w:cs="Times New Roman"/>
+          <w:sz w:val="24"/>
+          <w:szCs w:val="24"/>
+          <w:lang w:val="ru-RU" w:eastAsia="ru-RU"/>
         </w:rPr>
         <w:fldChar w:fldCharType="end"/>
       </w:r>
-      <w:r>
-        <w:rPr>
-          <w:lang w:val="ru-RU"/>
-        </w:rPr>
-        <w:t xml:space="preserve"> – </w:t>
-      </w:r>
-      <w:r>
-        <w:rPr>
-          <w:bCs/>
-          <w:lang w:val="ru-RU"/>
-        </w:rPr>
-        <w:t xml:space="preserve">Зоны действия поражающих факторов аварий </w:t>
-      </w:r>
-      <w:r>
-        <w:rPr>
-          <w:lang w:val="ru-RU"/>
-        </w:rPr>
-        <w:t>(Сценарий_)</w:t>
-      </w:r>
-      <w:r>
-        <w:rPr>
-          <w:lang w:val="ru-RU"/>
-        </w:rPr>
-        <w:t>.</w:t>
-      </w:r>
+      <w:bookmarkEnd w:id="84"/>
+      <w:r>
+        <w:rPr>
+          <w:rFonts w:cs="Times New Roman"/>
+          <w:sz w:val="24"/>
+          <w:szCs w:val="24"/>
+          <w:lang w:val="ru-RU" w:eastAsia="ru-RU"/>
+        </w:rPr>
+        <w:t xml:space="preserve"> – Описание сценариев аварий к ситуационным планам</w:t>
+      </w:r>
+    </w:p>
+    <w:bookmarkEnd w:id="83"/>
+    <w:p>
+      <w:pPr>
+        <w:rPr>
+          <w:rFonts w:cs="Times New Roman"/>
+          <w:sz w:val="24"/>
+          <w:szCs w:val="24"/>
+          <w:lang w:val="ru-RU" w:eastAsia="ru-RU"/>
+        </w:rPr>
+      </w:pPr>
+    </w:p>
+    <w:p>
+      <w:pPr>
+        <w:rPr>
+          <w:rFonts w:cs="Times New Roman"/>
+          <w:sz w:val="24"/>
+          <w:szCs w:val="24"/>
+          <w:lang w:val="ru-RU" w:eastAsia="ru-RU"/>
+        </w:rPr>
+      </w:pPr>
+    </w:p>
+    <w:p>
+      <w:pPr>
+        <w:rPr>
+          <w:rFonts w:cs="Times New Roman"/>
+          <w:sz w:val="24"/>
+          <w:szCs w:val="24"/>
+          <w:lang w:val="ru-RU" w:eastAsia="ru-RU"/>
+        </w:rPr>
+      </w:pPr>
     </w:p>
     <w:p>
       <w:pPr>
